--- a/Feature Request - jammming .docx
+++ b/Feature Request - jammming .docx
@@ -1,33 +1,49 @@
 
 <file path=word/document.xml><?xml version="1.0" encoding="utf-8"?>
-<w:document xmlns:mc="http://schemas.openxmlformats.org/markup-compatibility/2006" xmlns:o="urn:schemas-microsoft-com:office:office" xmlns:r="http://schemas.openxmlformats.org/officeDocument/2006/relationships" xmlns:m="http://schemas.openxmlformats.org/officeDocument/2006/math" xmlns:v="urn:schemas-microsoft-com:vml" xmlns:wp="http://schemas.openxmlformats.org/drawingml/2006/wordprocessingDrawing" xmlns:w10="urn:schemas-microsoft-com:office:word" xmlns:w="http://schemas.openxmlformats.org/wordprocessingml/2006/main" xmlns:wne="http://schemas.microsoft.com/office/word/2006/wordml" xmlns:sl="http://schemas.openxmlformats.org/schemaLibrary/2006/main" xmlns:a="http://schemas.openxmlformats.org/drawingml/2006/main" xmlns:pic="http://schemas.openxmlformats.org/drawingml/2006/picture" xmlns:c="http://schemas.openxmlformats.org/drawingml/2006/chart" xmlns:lc="http://schemas.openxmlformats.org/drawingml/2006/lockedCanvas" xmlns:dgm="http://schemas.openxmlformats.org/drawingml/2006/diagram" xmlns:wps="http://schemas.microsoft.com/office/word/2010/wordprocessingShape" xmlns:wpg="http://schemas.microsoft.com/office/word/2010/wordprocessingGroup" xmlns:w14="http://schemas.microsoft.com/office/word/2010/wordml" xmlns:w15="http://schemas.microsoft.com/office/word/2012/wordml">
+<w:document xmlns:wpc="http://schemas.microsoft.com/office/word/2010/wordprocessingCanvas" xmlns:cx="http://schemas.microsoft.com/office/drawing/2014/chartex" xmlns:cx1="http://schemas.microsoft.com/office/drawing/2015/9/8/chartex" xmlns:cx2="http://schemas.microsoft.com/office/drawing/2015/10/21/chartex" xmlns:cx3="http://schemas.microsoft.com/office/drawing/2016/5/9/chartex" xmlns:cx4="http://schemas.microsoft.com/office/drawing/2016/5/10/chartex" xmlns:cx5="http://schemas.microsoft.com/office/drawing/2016/5/11/chartex" xmlns:cx6="http://schemas.microsoft.com/office/drawing/2016/5/12/chartex" xmlns:cx7="http://schemas.microsoft.com/office/drawing/2016/5/13/chartex" xmlns:cx8="http://schemas.microsoft.com/office/drawing/2016/5/14/chartex" xmlns:mc="http://schemas.openxmlformats.org/markup-compatibility/2006" xmlns:aink="http://schemas.microsoft.com/office/drawing/2016/ink" xmlns:am3d="http://schemas.microsoft.com/office/drawing/2017/model3d" xmlns:o="urn:schemas-microsoft-com:office:office" xmlns:r="http://schemas.openxmlformats.org/officeDocument/2006/relationships" xmlns:m="http://schemas.openxmlformats.org/officeDocument/2006/math" xmlns:v="urn:schemas-microsoft-com:vml" xmlns:wp14="http://schemas.microsoft.com/office/word/2010/wordprocessingDrawing" xmlns:wp="http://schemas.openxmlformats.org/drawingml/2006/wordprocessingDrawing" xmlns:w10="urn:schemas-microsoft-com:office:word" xmlns:w="http://schemas.openxmlformats.org/wordprocessingml/2006/main" xmlns:w14="http://schemas.microsoft.com/office/word/2010/wordml" xmlns:w15="http://schemas.microsoft.com/office/word/2012/wordml" xmlns:w16cid="http://schemas.microsoft.com/office/word/2016/wordml/cid" xmlns:w16se="http://schemas.microsoft.com/office/word/2015/wordml/symex" xmlns:wpg="http://schemas.microsoft.com/office/word/2010/wordprocessingGroup" xmlns:wpi="http://schemas.microsoft.com/office/word/2010/wordprocessingInk" xmlns:wne="http://schemas.microsoft.com/office/word/2006/wordml" xmlns:wps="http://schemas.microsoft.com/office/word/2010/wordprocessingShape" mc:Ignorable="w14 w15 w16se w16cid wp14">
   <w:body>
     <w:p>
       <w:pPr>
         <w:pStyle w:val="Title"/>
         <w:keepNext w:val="0"/>
         <w:keepLines w:val="0"/>
-        <w:spacing w:after="0" w:before="320" w:line="240" w:lineRule="auto"/>
-        <w:contextualSpacing w:val="0"/>
+        <w:spacing w:before="320" w:after="0" w:line="240" w:lineRule="auto"/>
         <w:jc w:val="center"/>
         <w:rPr>
-          <w:rFonts w:ascii="Proxima Nova" w:cs="Proxima Nova" w:eastAsia="Proxima Nova" w:hAnsi="Proxima Nova"/>
+          <w:rFonts w:ascii="Proxima Nova" w:eastAsia="Proxima Nova" w:hAnsi="Proxima Nova" w:cs="Proxima Nova"/>
           <w:color w:val="353744"/>
           <w:sz w:val="72"/>
           <w:szCs w:val="72"/>
         </w:rPr>
       </w:pPr>
-      <w:bookmarkStart w:colFirst="0" w:colLast="0" w:name="_5x0d5h95i329" w:id="0"/>
-      <w:bookmarkEnd w:id="0"/>
-      <w:r>
-        <w:rPr>
-          <w:rFonts w:ascii="Proxima Nova" w:cs="Proxima Nova" w:eastAsia="Proxima Nova" w:hAnsi="Proxima Nova"/>
+      <w:r>
+        <w:rPr>
+          <w:rFonts w:ascii="Proxima Nova" w:eastAsia="Proxima Nova" w:hAnsi="Proxima Nova" w:cs="Proxima Nova"/>
           <w:color w:val="353744"/>
           <w:sz w:val="72"/>
           <w:szCs w:val="72"/>
-          <w:rtl w:val="0"/>
-        </w:rPr>
-        <w:t xml:space="preserve">Design Document Template</w:t>
+        </w:rPr>
+        <w:t xml:space="preserve">Feature Request: </w:t>
+      </w:r>
+      <w:r>
+        <w:rPr>
+          <w:rFonts w:ascii="Proxima Nova" w:eastAsia="Proxima Nova" w:hAnsi="Proxima Nova" w:cs="Proxima Nova"/>
+          <w:color w:val="353744"/>
+          <w:sz w:val="72"/>
+          <w:szCs w:val="72"/>
+        </w:rPr>
+        <w:t>Full k</w:t>
+      </w:r>
+      <w:bookmarkStart w:id="0" w:name="_GoBack"/>
+      <w:bookmarkEnd w:id="0"/>
+      <w:r>
+        <w:rPr>
+          <w:rFonts w:ascii="Proxima Nova" w:eastAsia="Proxima Nova" w:hAnsi="Proxima Nova" w:cs="Proxima Nova"/>
+          <w:color w:val="353744"/>
+          <w:sz w:val="72"/>
+          <w:szCs w:val="72"/>
+        </w:rPr>
+        <w:t>eyboard control</w:t>
       </w:r>
     </w:p>
     <w:p>
@@ -36,109 +52,426 @@
         <w:keepNext w:val="0"/>
         <w:keepLines w:val="0"/>
         <w:spacing w:after="0" w:line="240" w:lineRule="auto"/>
-        <w:contextualSpacing w:val="0"/>
         <w:jc w:val="center"/>
         <w:rPr>
-          <w:rFonts w:ascii="Proxima Nova" w:cs="Proxima Nova" w:eastAsia="Proxima Nova" w:hAnsi="Proxima Nova"/>
-          <w:b w:val="1"/>
+          <w:rFonts w:ascii="Proxima Nova" w:eastAsia="Proxima Nova" w:hAnsi="Proxima Nova" w:cs="Proxima Nova"/>
+          <w:b/>
           <w:sz w:val="28"/>
           <w:szCs w:val="28"/>
         </w:rPr>
       </w:pPr>
-      <w:bookmarkStart w:colFirst="0" w:colLast="0" w:name="_h6jygco9p83m" w:id="1"/>
+      <w:bookmarkStart w:id="1" w:name="_h6jygco9p83m" w:colFirst="0" w:colLast="0"/>
       <w:bookmarkEnd w:id="1"/>
       <w:r>
         <w:rPr>
-          <w:rFonts w:ascii="Proxima Nova" w:cs="Proxima Nova" w:eastAsia="Proxima Nova" w:hAnsi="Proxima Nova"/>
-          <w:b w:val="1"/>
+          <w:rFonts w:ascii="Proxima Nova" w:eastAsia="Proxima Nova" w:hAnsi="Proxima Nova" w:cs="Proxima Nova"/>
+          <w:b/>
           <w:sz w:val="28"/>
           <w:szCs w:val="28"/>
-          <w:rtl w:val="0"/>
-        </w:rPr>
-        <w:t xml:space="preserve">September 4</w:t>
-      </w:r>
-      <w:r>
-        <w:rPr>
-          <w:rFonts w:ascii="Proxima Nova" w:cs="Proxima Nova" w:eastAsia="Proxima Nova" w:hAnsi="Proxima Nova"/>
-          <w:b w:val="1"/>
+        </w:rPr>
+        <w:t>August</w:t>
+      </w:r>
+      <w:r>
+        <w:rPr>
+          <w:rFonts w:ascii="Proxima Nova" w:eastAsia="Proxima Nova" w:hAnsi="Proxima Nova" w:cs="Proxima Nova"/>
+          <w:b/>
+          <w:sz w:val="28"/>
+          <w:szCs w:val="28"/>
+        </w:rPr>
+        <w:t xml:space="preserve"> </w:t>
+      </w:r>
+      <w:r>
+        <w:rPr>
+          <w:rFonts w:ascii="Proxima Nova" w:eastAsia="Proxima Nova" w:hAnsi="Proxima Nova" w:cs="Proxima Nova"/>
+          <w:b/>
+          <w:sz w:val="28"/>
+          <w:szCs w:val="28"/>
+        </w:rPr>
+        <w:t>12</w:t>
+      </w:r>
+      <w:r>
+        <w:rPr>
+          <w:rFonts w:ascii="Proxima Nova" w:eastAsia="Proxima Nova" w:hAnsi="Proxima Nova" w:cs="Proxima Nova"/>
+          <w:b/>
           <w:sz w:val="28"/>
           <w:szCs w:val="28"/>
           <w:vertAlign w:val="superscript"/>
-          <w:rtl w:val="0"/>
         </w:rPr>
         <w:t xml:space="preserve">th </w:t>
       </w:r>
       <w:r>
         <w:rPr>
-          <w:rFonts w:ascii="Proxima Nova" w:cs="Proxima Nova" w:eastAsia="Proxima Nova" w:hAnsi="Proxima Nova"/>
-          <w:b w:val="1"/>
+          <w:rFonts w:ascii="Proxima Nova" w:eastAsia="Proxima Nova" w:hAnsi="Proxima Nova" w:cs="Proxima Nova"/>
+          <w:b/>
           <w:sz w:val="28"/>
           <w:szCs w:val="28"/>
-          <w:rtl w:val="0"/>
-        </w:rPr>
-        <w:t xml:space="preserve">20XX</w:t>
+        </w:rPr>
+        <w:t>20</w:t>
+      </w:r>
+      <w:r>
+        <w:rPr>
+          <w:rFonts w:ascii="Proxima Nova" w:eastAsia="Proxima Nova" w:hAnsi="Proxima Nova" w:cs="Proxima Nova"/>
+          <w:b/>
+          <w:sz w:val="28"/>
+          <w:szCs w:val="28"/>
+        </w:rPr>
+        <w:t>18</w:t>
       </w:r>
     </w:p>
     <w:p>
       <w:pPr>
         <w:spacing w:before="200" w:line="312" w:lineRule="auto"/>
-        <w:contextualSpacing w:val="0"/>
-        <w:rPr>
-          <w:rFonts w:ascii="Proxima Nova" w:cs="Proxima Nova" w:eastAsia="Proxima Nova" w:hAnsi="Proxima Nova"/>
+        <w:rPr>
+          <w:rFonts w:ascii="Proxima Nova" w:eastAsia="Proxima Nova" w:hAnsi="Proxima Nova" w:cs="Proxima Nova"/>
           <w:color w:val="353744"/>
         </w:rPr>
       </w:pPr>
-      <w:r>
-        <w:rPr>
-          <w:rtl w:val="0"/>
-        </w:rPr>
-      </w:r>
     </w:p>
     <w:p>
       <w:pPr>
         <w:pStyle w:val="Heading1"/>
         <w:keepNext w:val="0"/>
         <w:keepLines w:val="0"/>
-        <w:spacing w:after="0" w:before="480" w:line="240" w:lineRule="auto"/>
-        <w:contextualSpacing w:val="0"/>
-        <w:rPr>
-          <w:rFonts w:ascii="Proxima Nova" w:cs="Proxima Nova" w:eastAsia="Proxima Nova" w:hAnsi="Proxima Nova"/>
-          <w:b w:val="1"/>
+        <w:spacing w:before="480" w:after="0" w:line="240" w:lineRule="auto"/>
+        <w:rPr>
+          <w:rFonts w:ascii="Proxima Nova" w:eastAsia="Proxima Nova" w:hAnsi="Proxima Nova" w:cs="Proxima Nova"/>
+          <w:b/>
           <w:color w:val="353744"/>
           <w:sz w:val="28"/>
           <w:szCs w:val="28"/>
         </w:rPr>
       </w:pPr>
-      <w:bookmarkStart w:colFirst="0" w:colLast="0" w:name="_14mpx6a8znb7" w:id="2"/>
+      <w:bookmarkStart w:id="2" w:name="_14mpx6a8znb7" w:colFirst="0" w:colLast="0"/>
       <w:bookmarkEnd w:id="2"/>
       <w:r>
         <w:rPr>
-          <w:rFonts w:ascii="Proxima Nova" w:cs="Proxima Nova" w:eastAsia="Proxima Nova" w:hAnsi="Proxima Nova"/>
-          <w:b w:val="1"/>
+          <w:rFonts w:ascii="Proxima Nova" w:eastAsia="Proxima Nova" w:hAnsi="Proxima Nova" w:cs="Proxima Nova"/>
+          <w:b/>
           <w:color w:val="353744"/>
           <w:sz w:val="28"/>
           <w:szCs w:val="28"/>
-          <w:rtl w:val="0"/>
-        </w:rPr>
-        <w:t xml:space="preserve">OBJECTIVE</w:t>
+        </w:rPr>
+        <w:t>OBJECTIVE</w:t>
       </w:r>
     </w:p>
     <w:p>
       <w:pPr>
         <w:spacing w:before="200" w:line="312" w:lineRule="auto"/>
-        <w:contextualSpacing w:val="0"/>
-        <w:rPr>
-          <w:rFonts w:ascii="Proxima Nova" w:cs="Proxima Nova" w:eastAsia="Proxima Nova" w:hAnsi="Proxima Nova"/>
+        <w:rPr>
+          <w:rFonts w:ascii="Proxima Nova" w:eastAsia="Proxima Nova" w:hAnsi="Proxima Nova" w:cs="Proxima Nova"/>
           <w:color w:val="353744"/>
         </w:rPr>
       </w:pPr>
       <w:r>
         <w:rPr>
-          <w:rFonts w:ascii="Proxima Nova" w:cs="Proxima Nova" w:eastAsia="Proxima Nova" w:hAnsi="Proxima Nova"/>
-          <w:color w:val="353744"/>
-          <w:rtl w:val="0"/>
-        </w:rPr>
-        <w:t xml:space="preserve">A brief description of the overall goal of this feature request, summed up in one to two sentences.</w:t>
+          <w:rFonts w:ascii="Proxima Nova" w:eastAsia="Proxima Nova" w:hAnsi="Proxima Nova" w:cs="Proxima Nova"/>
+          <w:color w:val="353744"/>
+        </w:rPr>
+        <w:t xml:space="preserve">Es </w:t>
+      </w:r>
+      <w:proofErr w:type="spellStart"/>
+      <w:r>
+        <w:rPr>
+          <w:rFonts w:ascii="Proxima Nova" w:eastAsia="Proxima Nova" w:hAnsi="Proxima Nova" w:cs="Proxima Nova"/>
+          <w:color w:val="353744"/>
+        </w:rPr>
+        <w:t>gibt</w:t>
+      </w:r>
+      <w:proofErr w:type="spellEnd"/>
+      <w:r>
+        <w:rPr>
+          <w:rFonts w:ascii="Proxima Nova" w:eastAsia="Proxima Nova" w:hAnsi="Proxima Nova" w:cs="Proxima Nova"/>
+          <w:color w:val="353744"/>
+        </w:rPr>
+        <w:t xml:space="preserve"> User die schnell, </w:t>
+      </w:r>
+      <w:proofErr w:type="spellStart"/>
+      <w:r>
+        <w:rPr>
+          <w:rFonts w:ascii="Proxima Nova" w:eastAsia="Proxima Nova" w:hAnsi="Proxima Nova" w:cs="Proxima Nova"/>
+          <w:color w:val="353744"/>
+        </w:rPr>
+        <w:t>zügig</w:t>
+      </w:r>
+      <w:proofErr w:type="spellEnd"/>
+      <w:r>
+        <w:rPr>
+          <w:rFonts w:ascii="Proxima Nova" w:eastAsia="Proxima Nova" w:hAnsi="Proxima Nova" w:cs="Proxima Nova"/>
+          <w:color w:val="353744"/>
+        </w:rPr>
+        <w:t xml:space="preserve"> und </w:t>
+      </w:r>
+      <w:proofErr w:type="spellStart"/>
+      <w:r>
+        <w:rPr>
+          <w:rFonts w:ascii="Proxima Nova" w:eastAsia="Proxima Nova" w:hAnsi="Proxima Nova" w:cs="Proxima Nova"/>
+          <w:color w:val="353744"/>
+        </w:rPr>
+        <w:t>intuitiv</w:t>
+      </w:r>
+      <w:proofErr w:type="spellEnd"/>
+      <w:r>
+        <w:rPr>
+          <w:rFonts w:ascii="Proxima Nova" w:eastAsia="Proxima Nova" w:hAnsi="Proxima Nova" w:cs="Proxima Nova"/>
+          <w:color w:val="353744"/>
+        </w:rPr>
+        <w:t xml:space="preserve"> </w:t>
+      </w:r>
+      <w:proofErr w:type="spellStart"/>
+      <w:r>
+        <w:rPr>
+          <w:rFonts w:ascii="Proxima Nova" w:eastAsia="Proxima Nova" w:hAnsi="Proxima Nova" w:cs="Proxima Nova"/>
+          <w:color w:val="353744"/>
+        </w:rPr>
+        <w:t>eine</w:t>
+      </w:r>
+      <w:proofErr w:type="spellEnd"/>
+      <w:r>
+        <w:rPr>
+          <w:rFonts w:ascii="Proxima Nova" w:eastAsia="Proxima Nova" w:hAnsi="Proxima Nova" w:cs="Proxima Nova"/>
+          <w:color w:val="353744"/>
+        </w:rPr>
+        <w:t xml:space="preserve"> Playlist </w:t>
+      </w:r>
+      <w:proofErr w:type="spellStart"/>
+      <w:r>
+        <w:rPr>
+          <w:rFonts w:ascii="Proxima Nova" w:eastAsia="Proxima Nova" w:hAnsi="Proxima Nova" w:cs="Proxima Nova"/>
+          <w:color w:val="353744"/>
+        </w:rPr>
+        <w:t>erstellen</w:t>
+      </w:r>
+      <w:proofErr w:type="spellEnd"/>
+      <w:r>
+        <w:rPr>
+          <w:rFonts w:ascii="Proxima Nova" w:eastAsia="Proxima Nova" w:hAnsi="Proxima Nova" w:cs="Proxima Nova"/>
+          <w:color w:val="353744"/>
+        </w:rPr>
+        <w:t xml:space="preserve"> </w:t>
+      </w:r>
+      <w:proofErr w:type="spellStart"/>
+      <w:r>
+        <w:rPr>
+          <w:rFonts w:ascii="Proxima Nova" w:eastAsia="Proxima Nova" w:hAnsi="Proxima Nova" w:cs="Proxima Nova"/>
+          <w:color w:val="353744"/>
+        </w:rPr>
+        <w:t>wollen</w:t>
+      </w:r>
+      <w:proofErr w:type="spellEnd"/>
+      <w:r>
+        <w:rPr>
+          <w:rFonts w:ascii="Proxima Nova" w:eastAsia="Proxima Nova" w:hAnsi="Proxima Nova" w:cs="Proxima Nova"/>
+          <w:color w:val="353744"/>
+        </w:rPr>
+        <w:t xml:space="preserve">. </w:t>
+      </w:r>
+      <w:proofErr w:type="spellStart"/>
+      <w:r>
+        <w:rPr>
+          <w:rFonts w:ascii="Proxima Nova" w:eastAsia="Proxima Nova" w:hAnsi="Proxima Nova" w:cs="Proxima Nova"/>
+          <w:color w:val="353744"/>
+        </w:rPr>
+        <w:t>Durch</w:t>
+      </w:r>
+      <w:proofErr w:type="spellEnd"/>
+      <w:r>
+        <w:rPr>
+          <w:rFonts w:ascii="Proxima Nova" w:eastAsia="Proxima Nova" w:hAnsi="Proxima Nova" w:cs="Proxima Nova"/>
+          <w:color w:val="353744"/>
+        </w:rPr>
+        <w:t xml:space="preserve"> die </w:t>
+      </w:r>
+      <w:proofErr w:type="spellStart"/>
+      <w:r>
+        <w:rPr>
+          <w:rFonts w:ascii="Proxima Nova" w:eastAsia="Proxima Nova" w:hAnsi="Proxima Nova" w:cs="Proxima Nova"/>
+          <w:color w:val="353744"/>
+        </w:rPr>
+        <w:t>Verwendung</w:t>
+      </w:r>
+      <w:proofErr w:type="spellEnd"/>
+      <w:r>
+        <w:rPr>
+          <w:rFonts w:ascii="Proxima Nova" w:eastAsia="Proxima Nova" w:hAnsi="Proxima Nova" w:cs="Proxima Nova"/>
+          <w:color w:val="353744"/>
+        </w:rPr>
+        <w:t xml:space="preserve"> von Shortcuts (</w:t>
+      </w:r>
+      <w:proofErr w:type="spellStart"/>
+      <w:r>
+        <w:rPr>
+          <w:rFonts w:ascii="Proxima Nova" w:eastAsia="Proxima Nova" w:hAnsi="Proxima Nova" w:cs="Proxima Nova"/>
+          <w:color w:val="353744"/>
+        </w:rPr>
+        <w:t>beispielsweise</w:t>
+      </w:r>
+      <w:proofErr w:type="spellEnd"/>
+      <w:r>
+        <w:rPr>
+          <w:rFonts w:ascii="Proxima Nova" w:eastAsia="Proxima Nova" w:hAnsi="Proxima Nova" w:cs="Proxima Nova"/>
+          <w:color w:val="353744"/>
+        </w:rPr>
+        <w:t xml:space="preserve"> </w:t>
+      </w:r>
+      <w:proofErr w:type="spellStart"/>
+      <w:r>
+        <w:rPr>
+          <w:rFonts w:ascii="Proxima Nova" w:eastAsia="Proxima Nova" w:hAnsi="Proxima Nova" w:cs="Proxima Nova"/>
+          <w:color w:val="353744"/>
+        </w:rPr>
+        <w:t>durch</w:t>
+      </w:r>
+      <w:proofErr w:type="spellEnd"/>
+      <w:r>
+        <w:rPr>
+          <w:rFonts w:ascii="Proxima Nova" w:eastAsia="Proxima Nova" w:hAnsi="Proxima Nova" w:cs="Proxima Nova"/>
+          <w:color w:val="353744"/>
+        </w:rPr>
+        <w:t xml:space="preserve"> </w:t>
+      </w:r>
+      <w:proofErr w:type="spellStart"/>
+      <w:r>
+        <w:rPr>
+          <w:rFonts w:ascii="Proxima Nova" w:eastAsia="Proxima Nova" w:hAnsi="Proxima Nova" w:cs="Proxima Nova"/>
+          <w:color w:val="353744"/>
+        </w:rPr>
+        <w:t>drücken</w:t>
+      </w:r>
+      <w:proofErr w:type="spellEnd"/>
+      <w:r>
+        <w:rPr>
+          <w:rFonts w:ascii="Proxima Nova" w:eastAsia="Proxima Nova" w:hAnsi="Proxima Nova" w:cs="Proxima Nova"/>
+          <w:color w:val="353744"/>
+        </w:rPr>
+        <w:t xml:space="preserve"> von CTRL+N </w:t>
+      </w:r>
+      <w:proofErr w:type="spellStart"/>
+      <w:r>
+        <w:rPr>
+          <w:rFonts w:ascii="Proxima Nova" w:eastAsia="Proxima Nova" w:hAnsi="Proxima Nova" w:cs="Proxima Nova"/>
+          <w:color w:val="353744"/>
+        </w:rPr>
+        <w:t>eine</w:t>
+      </w:r>
+      <w:proofErr w:type="spellEnd"/>
+      <w:r>
+        <w:rPr>
+          <w:rFonts w:ascii="Proxima Nova" w:eastAsia="Proxima Nova" w:hAnsi="Proxima Nova" w:cs="Proxima Nova"/>
+          <w:color w:val="353744"/>
+        </w:rPr>
+        <w:t xml:space="preserve"> </w:t>
+      </w:r>
+      <w:proofErr w:type="spellStart"/>
+      <w:r>
+        <w:rPr>
+          <w:rFonts w:ascii="Proxima Nova" w:eastAsia="Proxima Nova" w:hAnsi="Proxima Nova" w:cs="Proxima Nova"/>
+          <w:color w:val="353744"/>
+        </w:rPr>
+        <w:t>neue</w:t>
+      </w:r>
+      <w:proofErr w:type="spellEnd"/>
+      <w:r>
+        <w:rPr>
+          <w:rFonts w:ascii="Proxima Nova" w:eastAsia="Proxima Nova" w:hAnsi="Proxima Nova" w:cs="Proxima Nova"/>
+          <w:color w:val="353744"/>
+        </w:rPr>
+        <w:t xml:space="preserve"> </w:t>
+      </w:r>
+      <w:proofErr w:type="spellStart"/>
+      <w:r>
+        <w:rPr>
+          <w:rFonts w:ascii="Proxima Nova" w:eastAsia="Proxima Nova" w:hAnsi="Proxima Nova" w:cs="Proxima Nova"/>
+          <w:color w:val="353744"/>
+        </w:rPr>
+        <w:t>leere</w:t>
+      </w:r>
+      <w:proofErr w:type="spellEnd"/>
+      <w:r>
+        <w:rPr>
+          <w:rFonts w:ascii="Proxima Nova" w:eastAsia="Proxima Nova" w:hAnsi="Proxima Nova" w:cs="Proxima Nova"/>
+          <w:color w:val="353744"/>
+        </w:rPr>
+        <w:t xml:space="preserve"> Playlist </w:t>
+      </w:r>
+      <w:proofErr w:type="spellStart"/>
+      <w:r>
+        <w:rPr>
+          <w:rFonts w:ascii="Proxima Nova" w:eastAsia="Proxima Nova" w:hAnsi="Proxima Nova" w:cs="Proxima Nova"/>
+          <w:color w:val="353744"/>
+        </w:rPr>
+        <w:t>erstellen</w:t>
+      </w:r>
+      <w:proofErr w:type="spellEnd"/>
+      <w:r>
+        <w:rPr>
+          <w:rFonts w:ascii="Proxima Nova" w:eastAsia="Proxima Nova" w:hAnsi="Proxima Nova" w:cs="Proxima Nova"/>
+          <w:color w:val="353744"/>
+        </w:rPr>
+        <w:t xml:space="preserve">) </w:t>
+      </w:r>
+      <w:proofErr w:type="spellStart"/>
+      <w:r>
+        <w:rPr>
+          <w:rFonts w:ascii="Proxima Nova" w:eastAsia="Proxima Nova" w:hAnsi="Proxima Nova" w:cs="Proxima Nova"/>
+          <w:color w:val="353744"/>
+        </w:rPr>
+        <w:t>wird</w:t>
+      </w:r>
+      <w:proofErr w:type="spellEnd"/>
+      <w:r>
+        <w:rPr>
+          <w:rFonts w:ascii="Proxima Nova" w:eastAsia="Proxima Nova" w:hAnsi="Proxima Nova" w:cs="Proxima Nova"/>
+          <w:color w:val="353744"/>
+        </w:rPr>
+        <w:t xml:space="preserve"> die </w:t>
+      </w:r>
+      <w:proofErr w:type="spellStart"/>
+      <w:r>
+        <w:rPr>
+          <w:rFonts w:ascii="Proxima Nova" w:eastAsia="Proxima Nova" w:hAnsi="Proxima Nova" w:cs="Proxima Nova"/>
+          <w:color w:val="353744"/>
+        </w:rPr>
+        <w:t>Erstellung</w:t>
+      </w:r>
+      <w:proofErr w:type="spellEnd"/>
+      <w:r>
+        <w:rPr>
+          <w:rFonts w:ascii="Proxima Nova" w:eastAsia="Proxima Nova" w:hAnsi="Proxima Nova" w:cs="Proxima Nova"/>
+          <w:color w:val="353744"/>
+        </w:rPr>
+        <w:t xml:space="preserve"> von </w:t>
+      </w:r>
+      <w:proofErr w:type="spellStart"/>
+      <w:r>
+        <w:rPr>
+          <w:rFonts w:ascii="Proxima Nova" w:eastAsia="Proxima Nova" w:hAnsi="Proxima Nova" w:cs="Proxima Nova"/>
+          <w:color w:val="353744"/>
+        </w:rPr>
+        <w:t>Playlisten</w:t>
+      </w:r>
+      <w:proofErr w:type="spellEnd"/>
+      <w:r>
+        <w:rPr>
+          <w:rFonts w:ascii="Proxima Nova" w:eastAsia="Proxima Nova" w:hAnsi="Proxima Nova" w:cs="Proxima Nova"/>
+          <w:color w:val="353744"/>
+        </w:rPr>
+        <w:t xml:space="preserve"> </w:t>
+      </w:r>
+      <w:proofErr w:type="spellStart"/>
+      <w:r>
+        <w:rPr>
+          <w:rFonts w:ascii="Proxima Nova" w:eastAsia="Proxima Nova" w:hAnsi="Proxima Nova" w:cs="Proxima Nova"/>
+          <w:color w:val="353744"/>
+        </w:rPr>
+        <w:t>schneller</w:t>
+      </w:r>
+      <w:proofErr w:type="spellEnd"/>
+      <w:r>
+        <w:rPr>
+          <w:rFonts w:ascii="Proxima Nova" w:eastAsia="Proxima Nova" w:hAnsi="Proxima Nova" w:cs="Proxima Nova"/>
+          <w:color w:val="353744"/>
+        </w:rPr>
+        <w:t>.</w:t>
       </w:r>
     </w:p>
     <w:p>
@@ -146,26 +479,24 @@
         <w:pStyle w:val="Heading1"/>
         <w:keepNext w:val="0"/>
         <w:keepLines w:val="0"/>
-        <w:spacing w:after="0" w:before="480" w:line="240" w:lineRule="auto"/>
-        <w:contextualSpacing w:val="0"/>
-        <w:rPr>
-          <w:rFonts w:ascii="Proxima Nova" w:cs="Proxima Nova" w:eastAsia="Proxima Nova" w:hAnsi="Proxima Nova"/>
-          <w:b w:val="1"/>
+        <w:spacing w:before="480" w:after="0" w:line="240" w:lineRule="auto"/>
+        <w:rPr>
+          <w:rFonts w:ascii="Proxima Nova" w:eastAsia="Proxima Nova" w:hAnsi="Proxima Nova" w:cs="Proxima Nova"/>
+          <w:b/>
           <w:color w:val="353744"/>
           <w:sz w:val="28"/>
           <w:szCs w:val="28"/>
         </w:rPr>
       </w:pPr>
-      <w:bookmarkStart w:colFirst="0" w:colLast="0" w:name="_oymnw3nlvwib" w:id="3"/>
+      <w:bookmarkStart w:id="3" w:name="_oymnw3nlvwib" w:colFirst="0" w:colLast="0"/>
       <w:bookmarkEnd w:id="3"/>
       <w:r>
         <w:rPr>
-          <w:rFonts w:ascii="Proxima Nova" w:cs="Proxima Nova" w:eastAsia="Proxima Nova" w:hAnsi="Proxima Nova"/>
-          <w:b w:val="1"/>
+          <w:rFonts w:ascii="Proxima Nova" w:eastAsia="Proxima Nova" w:hAnsi="Proxima Nova" w:cs="Proxima Nova"/>
+          <w:b/>
           <w:color w:val="353744"/>
           <w:sz w:val="28"/>
           <w:szCs w:val="28"/>
-          <w:rtl w:val="0"/>
         </w:rPr>
         <w:t xml:space="preserve">BACKGROUND </w:t>
       </w:r>
@@ -173,84 +504,2062 @@
     <w:p>
       <w:pPr>
         <w:spacing w:before="200" w:line="312" w:lineRule="auto"/>
-        <w:contextualSpacing w:val="0"/>
-        <w:rPr>
-          <w:rFonts w:ascii="Proxima Nova" w:cs="Proxima Nova" w:eastAsia="Proxima Nova" w:hAnsi="Proxima Nova"/>
+        <w:rPr>
+          <w:rFonts w:ascii="Proxima Nova" w:eastAsia="Proxima Nova" w:hAnsi="Proxima Nova" w:cs="Proxima Nova"/>
           <w:color w:val="353744"/>
         </w:rPr>
       </w:pPr>
-      <w:r>
-        <w:rPr>
-          <w:rFonts w:ascii="Proxima Nova" w:cs="Proxima Nova" w:eastAsia="Proxima Nova" w:hAnsi="Proxima Nova"/>
-          <w:color w:val="353744"/>
-          <w:rtl w:val="0"/>
-        </w:rPr>
-        <w:t xml:space="preserve">A more thorough explanation of why this feature is important to implement and all of the essential functionality of the feature. This section could contain research findings, user stories, examples of similar features, or anything else that explains why this feature has been prioritized and why the technical design laid out below implements the pieces of functionality that it does.</w:t>
-      </w:r>
+      <w:proofErr w:type="spellStart"/>
+      <w:r>
+        <w:rPr>
+          <w:rFonts w:ascii="Proxima Nova" w:eastAsia="Proxima Nova" w:hAnsi="Proxima Nova" w:cs="Proxima Nova"/>
+          <w:color w:val="353744"/>
+        </w:rPr>
+        <w:t>Praktisch</w:t>
+      </w:r>
+      <w:proofErr w:type="spellEnd"/>
+      <w:r>
+        <w:rPr>
+          <w:rFonts w:ascii="Proxima Nova" w:eastAsia="Proxima Nova" w:hAnsi="Proxima Nova" w:cs="Proxima Nova"/>
+          <w:color w:val="353744"/>
+        </w:rPr>
+        <w:t xml:space="preserve"> in </w:t>
+      </w:r>
+      <w:proofErr w:type="spellStart"/>
+      <w:r>
+        <w:rPr>
+          <w:rFonts w:ascii="Proxima Nova" w:eastAsia="Proxima Nova" w:hAnsi="Proxima Nova" w:cs="Proxima Nova"/>
+          <w:color w:val="353744"/>
+        </w:rPr>
+        <w:t>jedem</w:t>
+      </w:r>
+      <w:proofErr w:type="spellEnd"/>
+      <w:r>
+        <w:rPr>
+          <w:rFonts w:ascii="Proxima Nova" w:eastAsia="Proxima Nova" w:hAnsi="Proxima Nova" w:cs="Proxima Nova"/>
+          <w:color w:val="353744"/>
+        </w:rPr>
+        <w:t xml:space="preserve"> </w:t>
+      </w:r>
+      <w:proofErr w:type="spellStart"/>
+      <w:r>
+        <w:rPr>
+          <w:rFonts w:ascii="Proxima Nova" w:eastAsia="Proxima Nova" w:hAnsi="Proxima Nova" w:cs="Proxima Nova"/>
+          <w:color w:val="353744"/>
+        </w:rPr>
+        <w:t>Programm</w:t>
+      </w:r>
+      <w:proofErr w:type="spellEnd"/>
+      <w:r>
+        <w:rPr>
+          <w:rFonts w:ascii="Proxima Nova" w:eastAsia="Proxima Nova" w:hAnsi="Proxima Nova" w:cs="Proxima Nova"/>
+          <w:color w:val="353744"/>
+        </w:rPr>
+        <w:t xml:space="preserve"> </w:t>
+      </w:r>
+      <w:proofErr w:type="spellStart"/>
+      <w:r>
+        <w:rPr>
+          <w:rFonts w:ascii="Proxima Nova" w:eastAsia="Proxima Nova" w:hAnsi="Proxima Nova" w:cs="Proxima Nova"/>
+          <w:color w:val="353744"/>
+        </w:rPr>
+        <w:t>gibt</w:t>
+      </w:r>
+      <w:proofErr w:type="spellEnd"/>
+      <w:r>
+        <w:rPr>
+          <w:rFonts w:ascii="Proxima Nova" w:eastAsia="Proxima Nova" w:hAnsi="Proxima Nova" w:cs="Proxima Nova"/>
+          <w:color w:val="353744"/>
+        </w:rPr>
+        <w:t xml:space="preserve"> es </w:t>
+      </w:r>
+      <w:proofErr w:type="spellStart"/>
+      <w:r>
+        <w:rPr>
+          <w:rFonts w:ascii="Proxima Nova" w:eastAsia="Proxima Nova" w:hAnsi="Proxima Nova" w:cs="Proxima Nova"/>
+          <w:color w:val="353744"/>
+        </w:rPr>
+        <w:t>Tastaturkürzel</w:t>
+      </w:r>
+      <w:proofErr w:type="spellEnd"/>
+      <w:r>
+        <w:rPr>
+          <w:rFonts w:ascii="Proxima Nova" w:eastAsia="Proxima Nova" w:hAnsi="Proxima Nova" w:cs="Proxima Nova"/>
+          <w:color w:val="353744"/>
+        </w:rPr>
+        <w:t xml:space="preserve">, </w:t>
+      </w:r>
+      <w:proofErr w:type="spellStart"/>
+      <w:r>
+        <w:rPr>
+          <w:rFonts w:ascii="Proxima Nova" w:eastAsia="Proxima Nova" w:hAnsi="Proxima Nova" w:cs="Proxima Nova"/>
+          <w:color w:val="353744"/>
+        </w:rPr>
+        <w:t>welche</w:t>
+      </w:r>
+      <w:proofErr w:type="spellEnd"/>
+      <w:r>
+        <w:rPr>
+          <w:rFonts w:ascii="Proxima Nova" w:eastAsia="Proxima Nova" w:hAnsi="Proxima Nova" w:cs="Proxima Nova"/>
+          <w:color w:val="353744"/>
+        </w:rPr>
+        <w:t xml:space="preserve"> </w:t>
+      </w:r>
+      <w:proofErr w:type="spellStart"/>
+      <w:r>
+        <w:rPr>
+          <w:rFonts w:ascii="Proxima Nova" w:eastAsia="Proxima Nova" w:hAnsi="Proxima Nova" w:cs="Proxima Nova"/>
+          <w:color w:val="353744"/>
+        </w:rPr>
+        <w:t>gewisse</w:t>
+      </w:r>
+      <w:proofErr w:type="spellEnd"/>
+      <w:r>
+        <w:rPr>
+          <w:rFonts w:ascii="Proxima Nova" w:eastAsia="Proxima Nova" w:hAnsi="Proxima Nova" w:cs="Proxima Nova"/>
+          <w:color w:val="353744"/>
+        </w:rPr>
+        <w:t xml:space="preserve"> </w:t>
+      </w:r>
+      <w:proofErr w:type="spellStart"/>
+      <w:r>
+        <w:rPr>
+          <w:rFonts w:ascii="Proxima Nova" w:eastAsia="Proxima Nova" w:hAnsi="Proxima Nova" w:cs="Proxima Nova"/>
+          <w:color w:val="353744"/>
+        </w:rPr>
+        <w:t>Funktionen</w:t>
+      </w:r>
+      <w:proofErr w:type="spellEnd"/>
+      <w:r>
+        <w:rPr>
+          <w:rFonts w:ascii="Proxima Nova" w:eastAsia="Proxima Nova" w:hAnsi="Proxima Nova" w:cs="Proxima Nova"/>
+          <w:color w:val="353744"/>
+        </w:rPr>
+        <w:t xml:space="preserve"> </w:t>
+      </w:r>
+      <w:proofErr w:type="spellStart"/>
+      <w:r>
+        <w:rPr>
+          <w:rFonts w:ascii="Proxima Nova" w:eastAsia="Proxima Nova" w:hAnsi="Proxima Nova" w:cs="Proxima Nova"/>
+          <w:color w:val="353744"/>
+        </w:rPr>
+        <w:t>auslösen</w:t>
+      </w:r>
+      <w:proofErr w:type="spellEnd"/>
+      <w:r>
+        <w:rPr>
+          <w:rFonts w:ascii="Proxima Nova" w:eastAsia="Proxima Nova" w:hAnsi="Proxima Nova" w:cs="Proxima Nova"/>
+          <w:color w:val="353744"/>
+        </w:rPr>
+        <w:t xml:space="preserve">. Sei dies </w:t>
+      </w:r>
+      <w:proofErr w:type="spellStart"/>
+      <w:r>
+        <w:rPr>
+          <w:rFonts w:ascii="Proxima Nova" w:eastAsia="Proxima Nova" w:hAnsi="Proxima Nova" w:cs="Proxima Nova"/>
+          <w:color w:val="353744"/>
+        </w:rPr>
+        <w:t>im</w:t>
+      </w:r>
+      <w:proofErr w:type="spellEnd"/>
+      <w:r>
+        <w:rPr>
+          <w:rFonts w:ascii="Proxima Nova" w:eastAsia="Proxima Nova" w:hAnsi="Proxima Nova" w:cs="Proxima Nova"/>
+          <w:color w:val="353744"/>
+        </w:rPr>
+        <w:t xml:space="preserve"> Windows Explorer </w:t>
+      </w:r>
+      <w:proofErr w:type="spellStart"/>
+      <w:r>
+        <w:rPr>
+          <w:rFonts w:ascii="Proxima Nova" w:eastAsia="Proxima Nova" w:hAnsi="Proxima Nova" w:cs="Proxima Nova"/>
+          <w:color w:val="353744"/>
+        </w:rPr>
+        <w:t>mit</w:t>
+      </w:r>
+      <w:proofErr w:type="spellEnd"/>
+      <w:r>
+        <w:rPr>
+          <w:rFonts w:ascii="Proxima Nova" w:eastAsia="Proxima Nova" w:hAnsi="Proxima Nova" w:cs="Proxima Nova"/>
+          <w:color w:val="353744"/>
+        </w:rPr>
+        <w:t xml:space="preserve"> CTRL+SHIFT+N </w:t>
+      </w:r>
+      <w:proofErr w:type="spellStart"/>
+      <w:r>
+        <w:rPr>
+          <w:rFonts w:ascii="Proxima Nova" w:eastAsia="Proxima Nova" w:hAnsi="Proxima Nova" w:cs="Proxima Nova"/>
+          <w:color w:val="353744"/>
+        </w:rPr>
+        <w:t>einen</w:t>
+      </w:r>
+      <w:proofErr w:type="spellEnd"/>
+      <w:r>
+        <w:rPr>
+          <w:rFonts w:ascii="Proxima Nova" w:eastAsia="Proxima Nova" w:hAnsi="Proxima Nova" w:cs="Proxima Nova"/>
+          <w:color w:val="353744"/>
+        </w:rPr>
+        <w:t xml:space="preserve"> </w:t>
+      </w:r>
+      <w:proofErr w:type="spellStart"/>
+      <w:r>
+        <w:rPr>
+          <w:rFonts w:ascii="Proxima Nova" w:eastAsia="Proxima Nova" w:hAnsi="Proxima Nova" w:cs="Proxima Nova"/>
+          <w:color w:val="353744"/>
+        </w:rPr>
+        <w:t>neuen</w:t>
+      </w:r>
+      <w:proofErr w:type="spellEnd"/>
+      <w:r>
+        <w:rPr>
+          <w:rFonts w:ascii="Proxima Nova" w:eastAsia="Proxima Nova" w:hAnsi="Proxima Nova" w:cs="Proxima Nova"/>
+          <w:color w:val="353744"/>
+        </w:rPr>
+        <w:t xml:space="preserve"> </w:t>
+      </w:r>
+      <w:proofErr w:type="spellStart"/>
+      <w:r>
+        <w:rPr>
+          <w:rFonts w:ascii="Proxima Nova" w:eastAsia="Proxima Nova" w:hAnsi="Proxima Nova" w:cs="Proxima Nova"/>
+          <w:color w:val="353744"/>
+        </w:rPr>
+        <w:t>Ordner</w:t>
+      </w:r>
+      <w:proofErr w:type="spellEnd"/>
+      <w:r>
+        <w:rPr>
+          <w:rFonts w:ascii="Proxima Nova" w:eastAsia="Proxima Nova" w:hAnsi="Proxima Nova" w:cs="Proxima Nova"/>
+          <w:color w:val="353744"/>
+        </w:rPr>
+        <w:t xml:space="preserve"> </w:t>
+      </w:r>
+      <w:proofErr w:type="spellStart"/>
+      <w:r>
+        <w:rPr>
+          <w:rFonts w:ascii="Proxima Nova" w:eastAsia="Proxima Nova" w:hAnsi="Proxima Nova" w:cs="Proxima Nova"/>
+          <w:color w:val="353744"/>
+        </w:rPr>
+        <w:t>erstellen</w:t>
+      </w:r>
+      <w:proofErr w:type="spellEnd"/>
+      <w:r>
+        <w:rPr>
+          <w:rFonts w:ascii="Proxima Nova" w:eastAsia="Proxima Nova" w:hAnsi="Proxima Nova" w:cs="Proxima Nova"/>
+          <w:color w:val="353744"/>
+        </w:rPr>
+        <w:t xml:space="preserve">, </w:t>
+      </w:r>
+      <w:proofErr w:type="spellStart"/>
+      <w:r>
+        <w:rPr>
+          <w:rFonts w:ascii="Proxima Nova" w:eastAsia="Proxima Nova" w:hAnsi="Proxima Nova" w:cs="Proxima Nova"/>
+          <w:color w:val="353744"/>
+        </w:rPr>
+        <w:t>oder</w:t>
+      </w:r>
+      <w:proofErr w:type="spellEnd"/>
+      <w:r>
+        <w:rPr>
+          <w:rFonts w:ascii="Proxima Nova" w:eastAsia="Proxima Nova" w:hAnsi="Proxima Nova" w:cs="Proxima Nova"/>
+          <w:color w:val="353744"/>
+        </w:rPr>
+        <w:t xml:space="preserve"> </w:t>
+      </w:r>
+      <w:proofErr w:type="spellStart"/>
+      <w:r>
+        <w:rPr>
+          <w:rFonts w:ascii="Proxima Nova" w:eastAsia="Proxima Nova" w:hAnsi="Proxima Nova" w:cs="Proxima Nova"/>
+          <w:color w:val="353744"/>
+        </w:rPr>
+        <w:t>mit</w:t>
+      </w:r>
+      <w:proofErr w:type="spellEnd"/>
+      <w:r>
+        <w:rPr>
+          <w:rFonts w:ascii="Proxima Nova" w:eastAsia="Proxima Nova" w:hAnsi="Proxima Nova" w:cs="Proxima Nova"/>
+          <w:color w:val="353744"/>
+        </w:rPr>
+        <w:t xml:space="preserve"> ALT+TAB </w:t>
+      </w:r>
+      <w:proofErr w:type="spellStart"/>
+      <w:r>
+        <w:rPr>
+          <w:rFonts w:ascii="Proxima Nova" w:eastAsia="Proxima Nova" w:hAnsi="Proxima Nova" w:cs="Proxima Nova"/>
+          <w:color w:val="353744"/>
+        </w:rPr>
+        <w:t>ein</w:t>
+      </w:r>
+      <w:proofErr w:type="spellEnd"/>
+      <w:r>
+        <w:rPr>
+          <w:rFonts w:ascii="Proxima Nova" w:eastAsia="Proxima Nova" w:hAnsi="Proxima Nova" w:cs="Proxima Nova"/>
+          <w:color w:val="353744"/>
+        </w:rPr>
+        <w:t xml:space="preserve"> Fenster in Windows </w:t>
+      </w:r>
+      <w:proofErr w:type="spellStart"/>
+      <w:r>
+        <w:rPr>
+          <w:rFonts w:ascii="Proxima Nova" w:eastAsia="Proxima Nova" w:hAnsi="Proxima Nova" w:cs="Proxima Nova"/>
+          <w:color w:val="353744"/>
+        </w:rPr>
+        <w:t>wechseln</w:t>
+      </w:r>
+      <w:proofErr w:type="spellEnd"/>
+      <w:r>
+        <w:rPr>
+          <w:rFonts w:ascii="Proxima Nova" w:eastAsia="Proxima Nova" w:hAnsi="Proxima Nova" w:cs="Proxima Nova"/>
+          <w:color w:val="353744"/>
+        </w:rPr>
+        <w:t xml:space="preserve">. </w:t>
+      </w:r>
+      <w:proofErr w:type="spellStart"/>
+      <w:r>
+        <w:rPr>
+          <w:rFonts w:ascii="Proxima Nova" w:eastAsia="Proxima Nova" w:hAnsi="Proxima Nova" w:cs="Proxima Nova"/>
+          <w:color w:val="353744"/>
+        </w:rPr>
+        <w:t>Durch</w:t>
+      </w:r>
+      <w:proofErr w:type="spellEnd"/>
+      <w:r>
+        <w:rPr>
+          <w:rFonts w:ascii="Proxima Nova" w:eastAsia="Proxima Nova" w:hAnsi="Proxima Nova" w:cs="Proxima Nova"/>
+          <w:color w:val="353744"/>
+        </w:rPr>
+        <w:t xml:space="preserve"> </w:t>
+      </w:r>
+      <w:proofErr w:type="spellStart"/>
+      <w:r>
+        <w:rPr>
+          <w:rFonts w:ascii="Proxima Nova" w:eastAsia="Proxima Nova" w:hAnsi="Proxima Nova" w:cs="Proxima Nova"/>
+          <w:color w:val="353744"/>
+        </w:rPr>
+        <w:t>hinzufügen</w:t>
+      </w:r>
+      <w:proofErr w:type="spellEnd"/>
+      <w:r>
+        <w:rPr>
+          <w:rFonts w:ascii="Proxima Nova" w:eastAsia="Proxima Nova" w:hAnsi="Proxima Nova" w:cs="Proxima Nova"/>
+          <w:color w:val="353744"/>
+        </w:rPr>
+        <w:t xml:space="preserve"> von </w:t>
+      </w:r>
+      <w:proofErr w:type="spellStart"/>
+      <w:r>
+        <w:rPr>
+          <w:rFonts w:ascii="Proxima Nova" w:eastAsia="Proxima Nova" w:hAnsi="Proxima Nova" w:cs="Proxima Nova"/>
+          <w:color w:val="353744"/>
+        </w:rPr>
+        <w:t>Tastaturkürzeln</w:t>
+      </w:r>
+      <w:proofErr w:type="spellEnd"/>
+      <w:r>
+        <w:rPr>
+          <w:rFonts w:ascii="Proxima Nova" w:eastAsia="Proxima Nova" w:hAnsi="Proxima Nova" w:cs="Proxima Nova"/>
+          <w:color w:val="353744"/>
+        </w:rPr>
+        <w:t xml:space="preserve"> in der </w:t>
+      </w:r>
+      <w:proofErr w:type="spellStart"/>
+      <w:r>
+        <w:rPr>
+          <w:rFonts w:ascii="Proxima Nova" w:eastAsia="Proxima Nova" w:hAnsi="Proxima Nova" w:cs="Proxima Nova"/>
+          <w:color w:val="353744"/>
+        </w:rPr>
+        <w:t>jammming</w:t>
+      </w:r>
+      <w:proofErr w:type="spellEnd"/>
+      <w:r>
+        <w:rPr>
+          <w:rFonts w:ascii="Proxima Nova" w:eastAsia="Proxima Nova" w:hAnsi="Proxima Nova" w:cs="Proxima Nova"/>
+          <w:color w:val="353744"/>
+        </w:rPr>
+        <w:t xml:space="preserve"> App </w:t>
+      </w:r>
+      <w:proofErr w:type="spellStart"/>
+      <w:r>
+        <w:rPr>
+          <w:rFonts w:ascii="Proxima Nova" w:eastAsia="Proxima Nova" w:hAnsi="Proxima Nova" w:cs="Proxima Nova"/>
+          <w:color w:val="353744"/>
+        </w:rPr>
+        <w:t>können</w:t>
+      </w:r>
+      <w:proofErr w:type="spellEnd"/>
+      <w:r>
+        <w:rPr>
+          <w:rFonts w:ascii="Proxima Nova" w:eastAsia="Proxima Nova" w:hAnsi="Proxima Nova" w:cs="Proxima Nova"/>
+          <w:color w:val="353744"/>
+        </w:rPr>
+        <w:t xml:space="preserve"> User schnell </w:t>
+      </w:r>
+      <w:proofErr w:type="spellStart"/>
+      <w:r>
+        <w:rPr>
+          <w:rFonts w:ascii="Proxima Nova" w:eastAsia="Proxima Nova" w:hAnsi="Proxima Nova" w:cs="Proxima Nova"/>
+          <w:color w:val="353744"/>
+        </w:rPr>
+        <w:t>nach</w:t>
+      </w:r>
+      <w:proofErr w:type="spellEnd"/>
+      <w:r>
+        <w:rPr>
+          <w:rFonts w:ascii="Proxima Nova" w:eastAsia="Proxima Nova" w:hAnsi="Proxima Nova" w:cs="Proxima Nova"/>
+          <w:color w:val="353744"/>
+        </w:rPr>
+        <w:t xml:space="preserve"> Songs </w:t>
+      </w:r>
+      <w:proofErr w:type="spellStart"/>
+      <w:r>
+        <w:rPr>
+          <w:rFonts w:ascii="Proxima Nova" w:eastAsia="Proxima Nova" w:hAnsi="Proxima Nova" w:cs="Proxima Nova"/>
+          <w:color w:val="353744"/>
+        </w:rPr>
+        <w:t>suchen</w:t>
+      </w:r>
+      <w:proofErr w:type="spellEnd"/>
+      <w:r>
+        <w:rPr>
+          <w:rFonts w:ascii="Proxima Nova" w:eastAsia="Proxima Nova" w:hAnsi="Proxima Nova" w:cs="Proxima Nova"/>
+          <w:color w:val="353744"/>
+        </w:rPr>
+        <w:t xml:space="preserve">, </w:t>
+      </w:r>
+      <w:proofErr w:type="spellStart"/>
+      <w:r>
+        <w:rPr>
+          <w:rFonts w:ascii="Proxima Nova" w:eastAsia="Proxima Nova" w:hAnsi="Proxima Nova" w:cs="Proxima Nova"/>
+          <w:color w:val="353744"/>
+        </w:rPr>
+        <w:t>neue</w:t>
+      </w:r>
+      <w:proofErr w:type="spellEnd"/>
+      <w:r>
+        <w:rPr>
+          <w:rFonts w:ascii="Proxima Nova" w:eastAsia="Proxima Nova" w:hAnsi="Proxima Nova" w:cs="Proxima Nova"/>
+          <w:color w:val="353744"/>
+        </w:rPr>
+        <w:t xml:space="preserve"> </w:t>
+      </w:r>
+      <w:proofErr w:type="spellStart"/>
+      <w:r>
+        <w:rPr>
+          <w:rFonts w:ascii="Proxima Nova" w:eastAsia="Proxima Nova" w:hAnsi="Proxima Nova" w:cs="Proxima Nova"/>
+          <w:color w:val="353744"/>
+        </w:rPr>
+        <w:t>Playlisten</w:t>
+      </w:r>
+      <w:proofErr w:type="spellEnd"/>
+      <w:r>
+        <w:rPr>
+          <w:rFonts w:ascii="Proxima Nova" w:eastAsia="Proxima Nova" w:hAnsi="Proxima Nova" w:cs="Proxima Nova"/>
+          <w:color w:val="353744"/>
+        </w:rPr>
+        <w:t xml:space="preserve"> </w:t>
+      </w:r>
+      <w:proofErr w:type="spellStart"/>
+      <w:r>
+        <w:rPr>
+          <w:rFonts w:ascii="Proxima Nova" w:eastAsia="Proxima Nova" w:hAnsi="Proxima Nova" w:cs="Proxima Nova"/>
+          <w:color w:val="353744"/>
+        </w:rPr>
+        <w:t>erstellen</w:t>
+      </w:r>
+      <w:proofErr w:type="spellEnd"/>
+      <w:r>
+        <w:rPr>
+          <w:rFonts w:ascii="Proxima Nova" w:eastAsia="Proxima Nova" w:hAnsi="Proxima Nova" w:cs="Proxima Nova"/>
+          <w:color w:val="353744"/>
+        </w:rPr>
+        <w:t xml:space="preserve"> und </w:t>
+      </w:r>
+      <w:proofErr w:type="spellStart"/>
+      <w:r>
+        <w:rPr>
+          <w:rFonts w:ascii="Proxima Nova" w:eastAsia="Proxima Nova" w:hAnsi="Proxima Nova" w:cs="Proxima Nova"/>
+          <w:color w:val="353744"/>
+        </w:rPr>
+        <w:t>abspeichern</w:t>
+      </w:r>
+      <w:proofErr w:type="spellEnd"/>
+      <w:r>
+        <w:rPr>
+          <w:rFonts w:ascii="Proxima Nova" w:eastAsia="Proxima Nova" w:hAnsi="Proxima Nova" w:cs="Proxima Nova"/>
+          <w:color w:val="353744"/>
+        </w:rPr>
+        <w:t xml:space="preserve">, </w:t>
+      </w:r>
+      <w:proofErr w:type="spellStart"/>
+      <w:r>
+        <w:rPr>
+          <w:rFonts w:ascii="Proxima Nova" w:eastAsia="Proxima Nova" w:hAnsi="Proxima Nova" w:cs="Proxima Nova"/>
+          <w:color w:val="353744"/>
+        </w:rPr>
+        <w:t>ohne</w:t>
+      </w:r>
+      <w:proofErr w:type="spellEnd"/>
+      <w:r>
+        <w:rPr>
+          <w:rFonts w:ascii="Proxima Nova" w:eastAsia="Proxima Nova" w:hAnsi="Proxima Nova" w:cs="Proxima Nova"/>
+          <w:color w:val="353744"/>
+        </w:rPr>
+        <w:t xml:space="preserve"> die Maus </w:t>
+      </w:r>
+      <w:proofErr w:type="spellStart"/>
+      <w:r>
+        <w:rPr>
+          <w:rFonts w:ascii="Proxima Nova" w:eastAsia="Proxima Nova" w:hAnsi="Proxima Nova" w:cs="Proxima Nova"/>
+          <w:color w:val="353744"/>
+        </w:rPr>
+        <w:t>zu</w:t>
+      </w:r>
+      <w:proofErr w:type="spellEnd"/>
+      <w:r>
+        <w:rPr>
+          <w:rFonts w:ascii="Proxima Nova" w:eastAsia="Proxima Nova" w:hAnsi="Proxima Nova" w:cs="Proxima Nova"/>
+          <w:color w:val="353744"/>
+        </w:rPr>
+        <w:t xml:space="preserve"> </w:t>
+      </w:r>
+      <w:proofErr w:type="spellStart"/>
+      <w:r>
+        <w:rPr>
+          <w:rFonts w:ascii="Proxima Nova" w:eastAsia="Proxima Nova" w:hAnsi="Proxima Nova" w:cs="Proxima Nova"/>
+          <w:color w:val="353744"/>
+        </w:rPr>
+        <w:t>benützen</w:t>
+      </w:r>
+      <w:proofErr w:type="spellEnd"/>
+      <w:r>
+        <w:rPr>
+          <w:rFonts w:ascii="Proxima Nova" w:eastAsia="Proxima Nova" w:hAnsi="Proxima Nova" w:cs="Proxima Nova"/>
+          <w:color w:val="353744"/>
+        </w:rPr>
+        <w:t xml:space="preserve">, was die </w:t>
+      </w:r>
+      <w:proofErr w:type="spellStart"/>
+      <w:r>
+        <w:rPr>
+          <w:rFonts w:ascii="Proxima Nova" w:eastAsia="Proxima Nova" w:hAnsi="Proxima Nova" w:cs="Proxima Nova"/>
+          <w:color w:val="353744"/>
+        </w:rPr>
+        <w:t>aufgewendete</w:t>
+      </w:r>
+      <w:proofErr w:type="spellEnd"/>
+      <w:r>
+        <w:rPr>
+          <w:rFonts w:ascii="Proxima Nova" w:eastAsia="Proxima Nova" w:hAnsi="Proxima Nova" w:cs="Proxima Nova"/>
+          <w:color w:val="353744"/>
+        </w:rPr>
+        <w:t xml:space="preserve"> Zeit </w:t>
+      </w:r>
+      <w:proofErr w:type="spellStart"/>
+      <w:r>
+        <w:rPr>
+          <w:rFonts w:ascii="Proxima Nova" w:eastAsia="Proxima Nova" w:hAnsi="Proxima Nova" w:cs="Proxima Nova"/>
+          <w:color w:val="353744"/>
+        </w:rPr>
+        <w:t>erheblich</w:t>
+      </w:r>
+      <w:proofErr w:type="spellEnd"/>
+      <w:r>
+        <w:rPr>
+          <w:rFonts w:ascii="Proxima Nova" w:eastAsia="Proxima Nova" w:hAnsi="Proxima Nova" w:cs="Proxima Nova"/>
+          <w:color w:val="353744"/>
+        </w:rPr>
+        <w:t xml:space="preserve"> </w:t>
+      </w:r>
+      <w:proofErr w:type="spellStart"/>
+      <w:r>
+        <w:rPr>
+          <w:rFonts w:ascii="Proxima Nova" w:eastAsia="Proxima Nova" w:hAnsi="Proxima Nova" w:cs="Proxima Nova"/>
+          <w:color w:val="353744"/>
+        </w:rPr>
+        <w:t>verkürzt</w:t>
+      </w:r>
+      <w:proofErr w:type="spellEnd"/>
+      <w:r>
+        <w:rPr>
+          <w:rFonts w:ascii="Proxima Nova" w:eastAsia="Proxima Nova" w:hAnsi="Proxima Nova" w:cs="Proxima Nova"/>
+          <w:color w:val="353744"/>
+        </w:rPr>
+        <w:t>.</w:t>
+      </w:r>
+      <w:r>
+        <w:rPr>
+          <w:rFonts w:ascii="Proxima Nova" w:eastAsia="Proxima Nova" w:hAnsi="Proxima Nova" w:cs="Proxima Nova"/>
+          <w:color w:val="353744"/>
+        </w:rPr>
+        <w:tab/>
+      </w:r>
+    </w:p>
+    <w:p>
+      <w:pPr>
+        <w:spacing w:before="200" w:line="312" w:lineRule="auto"/>
+        <w:rPr>
+          <w:rFonts w:ascii="Proxima Nova" w:eastAsia="Proxima Nova" w:hAnsi="Proxima Nova" w:cs="Proxima Nova"/>
+          <w:color w:val="353744"/>
+        </w:rPr>
+      </w:pPr>
+      <w:proofErr w:type="spellStart"/>
+      <w:r>
+        <w:rPr>
+          <w:rFonts w:ascii="Proxima Nova" w:eastAsia="Proxima Nova" w:hAnsi="Proxima Nova" w:cs="Proxima Nova"/>
+          <w:color w:val="353744"/>
+        </w:rPr>
+        <w:t>Durch</w:t>
+      </w:r>
+      <w:proofErr w:type="spellEnd"/>
+      <w:r>
+        <w:rPr>
+          <w:rFonts w:ascii="Proxima Nova" w:eastAsia="Proxima Nova" w:hAnsi="Proxima Nova" w:cs="Proxima Nova"/>
+          <w:color w:val="353744"/>
+        </w:rPr>
+        <w:t xml:space="preserve"> </w:t>
+      </w:r>
+      <w:proofErr w:type="spellStart"/>
+      <w:r>
+        <w:rPr>
+          <w:rFonts w:ascii="Proxima Nova" w:eastAsia="Proxima Nova" w:hAnsi="Proxima Nova" w:cs="Proxima Nova"/>
+          <w:color w:val="353744"/>
+        </w:rPr>
+        <w:t>hinzufügen</w:t>
+      </w:r>
+      <w:proofErr w:type="spellEnd"/>
+      <w:r>
+        <w:rPr>
+          <w:rFonts w:ascii="Proxima Nova" w:eastAsia="Proxima Nova" w:hAnsi="Proxima Nova" w:cs="Proxima Nova"/>
+          <w:color w:val="353744"/>
+        </w:rPr>
+        <w:t xml:space="preserve"> des Features </w:t>
+      </w:r>
+      <w:proofErr w:type="spellStart"/>
+      <w:r>
+        <w:rPr>
+          <w:rFonts w:ascii="Proxima Nova" w:eastAsia="Proxima Nova" w:hAnsi="Proxima Nova" w:cs="Proxima Nova"/>
+          <w:color w:val="353744"/>
+        </w:rPr>
+        <w:t>wird</w:t>
+      </w:r>
+      <w:proofErr w:type="spellEnd"/>
+      <w:r>
+        <w:rPr>
+          <w:rFonts w:ascii="Proxima Nova" w:eastAsia="Proxima Nova" w:hAnsi="Proxima Nova" w:cs="Proxima Nova"/>
+          <w:color w:val="353744"/>
+        </w:rPr>
+        <w:t xml:space="preserve"> </w:t>
+      </w:r>
+      <w:proofErr w:type="spellStart"/>
+      <w:r>
+        <w:rPr>
+          <w:rFonts w:ascii="Proxima Nova" w:eastAsia="Proxima Nova" w:hAnsi="Proxima Nova" w:cs="Proxima Nova"/>
+          <w:color w:val="353744"/>
+        </w:rPr>
+        <w:t>folgendes</w:t>
+      </w:r>
+      <w:proofErr w:type="spellEnd"/>
+      <w:r>
+        <w:rPr>
+          <w:rFonts w:ascii="Proxima Nova" w:eastAsia="Proxima Nova" w:hAnsi="Proxima Nova" w:cs="Proxima Nova"/>
+          <w:color w:val="353744"/>
+        </w:rPr>
+        <w:t xml:space="preserve"> </w:t>
+      </w:r>
+      <w:proofErr w:type="spellStart"/>
+      <w:r>
+        <w:rPr>
+          <w:rFonts w:ascii="Proxima Nova" w:eastAsia="Proxima Nova" w:hAnsi="Proxima Nova" w:cs="Proxima Nova"/>
+          <w:color w:val="353744"/>
+        </w:rPr>
+        <w:t>erreicht</w:t>
+      </w:r>
+      <w:proofErr w:type="spellEnd"/>
+      <w:r>
+        <w:rPr>
+          <w:rFonts w:ascii="Proxima Nova" w:eastAsia="Proxima Nova" w:hAnsi="Proxima Nova" w:cs="Proxima Nova"/>
+          <w:color w:val="353744"/>
+        </w:rPr>
+        <w:t>:</w:t>
+      </w:r>
+    </w:p>
+    <w:p>
+      <w:pPr>
+        <w:pStyle w:val="ListParagraph"/>
+        <w:numPr>
+          <w:ilvl w:val="0"/>
+          <w:numId w:val="1"/>
+        </w:numPr>
+        <w:spacing w:before="200" w:line="312" w:lineRule="auto"/>
+        <w:rPr>
+          <w:rFonts w:ascii="Proxima Nova" w:eastAsia="Proxima Nova" w:hAnsi="Proxima Nova" w:cs="Proxima Nova"/>
+          <w:color w:val="353744"/>
+        </w:rPr>
+      </w:pPr>
+      <w:proofErr w:type="spellStart"/>
+      <w:r>
+        <w:rPr>
+          <w:rFonts w:ascii="Proxima Nova" w:eastAsia="Proxima Nova" w:hAnsi="Proxima Nova" w:cs="Proxima Nova"/>
+          <w:color w:val="353744"/>
+        </w:rPr>
+        <w:t>Intuitives</w:t>
+      </w:r>
+      <w:proofErr w:type="spellEnd"/>
+      <w:r>
+        <w:rPr>
+          <w:rFonts w:ascii="Proxima Nova" w:eastAsia="Proxima Nova" w:hAnsi="Proxima Nova" w:cs="Proxima Nova"/>
+          <w:color w:val="353744"/>
+        </w:rPr>
+        <w:t xml:space="preserve"> und </w:t>
+      </w:r>
+      <w:proofErr w:type="spellStart"/>
+      <w:r>
+        <w:rPr>
+          <w:rFonts w:ascii="Proxima Nova" w:eastAsia="Proxima Nova" w:hAnsi="Proxima Nova" w:cs="Proxima Nova"/>
+          <w:color w:val="353744"/>
+        </w:rPr>
+        <w:t>schnelles</w:t>
+      </w:r>
+      <w:proofErr w:type="spellEnd"/>
+      <w:r>
+        <w:rPr>
+          <w:rFonts w:ascii="Proxima Nova" w:eastAsia="Proxima Nova" w:hAnsi="Proxima Nova" w:cs="Proxima Nova"/>
+          <w:color w:val="353744"/>
+        </w:rPr>
+        <w:t xml:space="preserve"> </w:t>
+      </w:r>
+      <w:proofErr w:type="spellStart"/>
+      <w:r>
+        <w:rPr>
+          <w:rFonts w:ascii="Proxima Nova" w:eastAsia="Proxima Nova" w:hAnsi="Proxima Nova" w:cs="Proxima Nova"/>
+          <w:color w:val="353744"/>
+        </w:rPr>
+        <w:t>erstellen</w:t>
+      </w:r>
+      <w:proofErr w:type="spellEnd"/>
+      <w:r>
+        <w:rPr>
+          <w:rFonts w:ascii="Proxima Nova" w:eastAsia="Proxima Nova" w:hAnsi="Proxima Nova" w:cs="Proxima Nova"/>
+          <w:color w:val="353744"/>
+        </w:rPr>
+        <w:t xml:space="preserve"> von Playlists </w:t>
+      </w:r>
+      <w:proofErr w:type="spellStart"/>
+      <w:r>
+        <w:rPr>
+          <w:rFonts w:ascii="Proxima Nova" w:eastAsia="Proxima Nova" w:hAnsi="Proxima Nova" w:cs="Proxima Nova"/>
+          <w:color w:val="353744"/>
+        </w:rPr>
+        <w:t>durch</w:t>
+      </w:r>
+      <w:proofErr w:type="spellEnd"/>
+      <w:r>
+        <w:rPr>
+          <w:rFonts w:ascii="Proxima Nova" w:eastAsia="Proxima Nova" w:hAnsi="Proxima Nova" w:cs="Proxima Nova"/>
+          <w:color w:val="353744"/>
+        </w:rPr>
+        <w:t xml:space="preserve"> </w:t>
+      </w:r>
+      <w:proofErr w:type="spellStart"/>
+      <w:r>
+        <w:rPr>
+          <w:rFonts w:ascii="Proxima Nova" w:eastAsia="Proxima Nova" w:hAnsi="Proxima Nova" w:cs="Proxima Nova"/>
+          <w:color w:val="353744"/>
+        </w:rPr>
+        <w:t>Tastaturkürzel</w:t>
+      </w:r>
+      <w:proofErr w:type="spellEnd"/>
+    </w:p>
+    <w:p>
+      <w:pPr>
+        <w:pStyle w:val="ListParagraph"/>
+        <w:numPr>
+          <w:ilvl w:val="0"/>
+          <w:numId w:val="1"/>
+        </w:numPr>
+        <w:spacing w:before="200" w:line="312" w:lineRule="auto"/>
+        <w:rPr>
+          <w:rFonts w:ascii="Proxima Nova" w:eastAsia="Proxima Nova" w:hAnsi="Proxima Nova" w:cs="Proxima Nova"/>
+          <w:color w:val="353744"/>
+        </w:rPr>
+      </w:pPr>
+      <w:r>
+        <w:rPr>
+          <w:rFonts w:ascii="Proxima Nova" w:eastAsia="Proxima Nova" w:hAnsi="Proxima Nova" w:cs="Proxima Nova"/>
+          <w:color w:val="353744"/>
+        </w:rPr>
+        <w:t xml:space="preserve">Eine </w:t>
+      </w:r>
+      <w:proofErr w:type="spellStart"/>
+      <w:r>
+        <w:rPr>
+          <w:rFonts w:ascii="Proxima Nova" w:eastAsia="Proxima Nova" w:hAnsi="Proxima Nova" w:cs="Proxima Nova"/>
+          <w:color w:val="353744"/>
+        </w:rPr>
+        <w:t>erste</w:t>
+      </w:r>
+      <w:proofErr w:type="spellEnd"/>
+      <w:r>
+        <w:rPr>
+          <w:rFonts w:ascii="Proxima Nova" w:eastAsia="Proxima Nova" w:hAnsi="Proxima Nova" w:cs="Proxima Nova"/>
+          <w:color w:val="353744"/>
+        </w:rPr>
+        <w:t xml:space="preserve"> </w:t>
+      </w:r>
+      <w:proofErr w:type="spellStart"/>
+      <w:r>
+        <w:rPr>
+          <w:rFonts w:ascii="Proxima Nova" w:eastAsia="Proxima Nova" w:hAnsi="Proxima Nova" w:cs="Proxima Nova"/>
+          <w:color w:val="353744"/>
+        </w:rPr>
+        <w:t>oder</w:t>
+      </w:r>
+      <w:proofErr w:type="spellEnd"/>
+      <w:r>
+        <w:rPr>
+          <w:rFonts w:ascii="Proxima Nova" w:eastAsia="Proxima Nova" w:hAnsi="Proxima Nova" w:cs="Proxima Nova"/>
+          <w:color w:val="353744"/>
+        </w:rPr>
+        <w:t xml:space="preserve"> </w:t>
+      </w:r>
+      <w:proofErr w:type="spellStart"/>
+      <w:r>
+        <w:rPr>
+          <w:rFonts w:ascii="Proxima Nova" w:eastAsia="Proxima Nova" w:hAnsi="Proxima Nova" w:cs="Proxima Nova"/>
+          <w:color w:val="353744"/>
+        </w:rPr>
+        <w:t>neue</w:t>
+      </w:r>
+      <w:proofErr w:type="spellEnd"/>
+      <w:r>
+        <w:rPr>
+          <w:rFonts w:ascii="Proxima Nova" w:eastAsia="Proxima Nova" w:hAnsi="Proxima Nova" w:cs="Proxima Nova"/>
+          <w:color w:val="353744"/>
+        </w:rPr>
+        <w:t xml:space="preserve"> </w:t>
+      </w:r>
+      <w:proofErr w:type="spellStart"/>
+      <w:r>
+        <w:rPr>
+          <w:rFonts w:ascii="Proxima Nova" w:eastAsia="Proxima Nova" w:hAnsi="Proxima Nova" w:cs="Proxima Nova"/>
+          <w:color w:val="353744"/>
+        </w:rPr>
+        <w:t>Suche</w:t>
+      </w:r>
+      <w:proofErr w:type="spellEnd"/>
+      <w:r>
+        <w:rPr>
+          <w:rFonts w:ascii="Proxima Nova" w:eastAsia="Proxima Nova" w:hAnsi="Proxima Nova" w:cs="Proxima Nova"/>
+          <w:color w:val="353744"/>
+        </w:rPr>
+        <w:t xml:space="preserve"> </w:t>
+      </w:r>
+      <w:proofErr w:type="spellStart"/>
+      <w:r>
+        <w:rPr>
+          <w:rFonts w:ascii="Proxima Nova" w:eastAsia="Proxima Nova" w:hAnsi="Proxima Nova" w:cs="Proxima Nova"/>
+          <w:color w:val="353744"/>
+        </w:rPr>
+        <w:t>wird</w:t>
+      </w:r>
+      <w:proofErr w:type="spellEnd"/>
+      <w:r>
+        <w:rPr>
+          <w:rFonts w:ascii="Proxima Nova" w:eastAsia="Proxima Nova" w:hAnsi="Proxima Nova" w:cs="Proxima Nova"/>
+          <w:color w:val="353744"/>
+        </w:rPr>
+        <w:t xml:space="preserve"> </w:t>
+      </w:r>
+      <w:proofErr w:type="spellStart"/>
+      <w:r>
+        <w:rPr>
+          <w:rFonts w:ascii="Proxima Nova" w:eastAsia="Proxima Nova" w:hAnsi="Proxima Nova" w:cs="Proxima Nova"/>
+          <w:color w:val="353744"/>
+        </w:rPr>
+        <w:t>durch</w:t>
+      </w:r>
+      <w:proofErr w:type="spellEnd"/>
+      <w:r>
+        <w:rPr>
+          <w:rFonts w:ascii="Proxima Nova" w:eastAsia="Proxima Nova" w:hAnsi="Proxima Nova" w:cs="Proxima Nova"/>
+          <w:color w:val="353744"/>
+        </w:rPr>
+        <w:t xml:space="preserve"> </w:t>
+      </w:r>
+      <w:r>
+        <w:rPr>
+          <w:rFonts w:ascii="Proxima Nova" w:eastAsia="Proxima Nova" w:hAnsi="Proxima Nova" w:cs="Proxima Nova"/>
+          <w:b/>
+          <w:color w:val="353744"/>
+        </w:rPr>
+        <w:t>CTRL+F</w:t>
+      </w:r>
+      <w:r>
+        <w:rPr>
+          <w:rFonts w:ascii="Proxima Nova" w:eastAsia="Proxima Nova" w:hAnsi="Proxima Nova" w:cs="Proxima Nova"/>
+          <w:color w:val="353744"/>
+        </w:rPr>
+        <w:t xml:space="preserve"> </w:t>
+      </w:r>
+      <w:proofErr w:type="spellStart"/>
+      <w:r>
+        <w:rPr>
+          <w:rFonts w:ascii="Proxima Nova" w:eastAsia="Proxima Nova" w:hAnsi="Proxima Nova" w:cs="Proxima Nova"/>
+          <w:color w:val="353744"/>
+        </w:rPr>
+        <w:t>gestartet</w:t>
+      </w:r>
+      <w:proofErr w:type="spellEnd"/>
+      <w:r>
+        <w:rPr>
+          <w:rFonts w:ascii="Proxima Nova" w:eastAsia="Proxima Nova" w:hAnsi="Proxima Nova" w:cs="Proxima Nova"/>
+          <w:color w:val="353744"/>
+        </w:rPr>
+        <w:t xml:space="preserve"> (falls </w:t>
+      </w:r>
+      <w:proofErr w:type="spellStart"/>
+      <w:r>
+        <w:rPr>
+          <w:rFonts w:ascii="Proxima Nova" w:eastAsia="Proxima Nova" w:hAnsi="Proxima Nova" w:cs="Proxima Nova"/>
+          <w:color w:val="353744"/>
+        </w:rPr>
+        <w:t>vorher</w:t>
+      </w:r>
+      <w:proofErr w:type="spellEnd"/>
+      <w:r>
+        <w:rPr>
+          <w:rFonts w:ascii="Proxima Nova" w:eastAsia="Proxima Nova" w:hAnsi="Proxima Nova" w:cs="Proxima Nova"/>
+          <w:color w:val="353744"/>
+        </w:rPr>
+        <w:t xml:space="preserve"> </w:t>
+      </w:r>
+      <w:proofErr w:type="spellStart"/>
+      <w:r>
+        <w:rPr>
+          <w:rFonts w:ascii="Proxima Nova" w:eastAsia="Proxima Nova" w:hAnsi="Proxima Nova" w:cs="Proxima Nova"/>
+          <w:color w:val="353744"/>
+        </w:rPr>
+        <w:t>eine</w:t>
+      </w:r>
+      <w:proofErr w:type="spellEnd"/>
+      <w:r>
+        <w:rPr>
+          <w:rFonts w:ascii="Proxima Nova" w:eastAsia="Proxima Nova" w:hAnsi="Proxima Nova" w:cs="Proxima Nova"/>
+          <w:color w:val="353744"/>
+        </w:rPr>
+        <w:t xml:space="preserve"> </w:t>
+      </w:r>
+      <w:proofErr w:type="spellStart"/>
+      <w:r>
+        <w:rPr>
+          <w:rFonts w:ascii="Proxima Nova" w:eastAsia="Proxima Nova" w:hAnsi="Proxima Nova" w:cs="Proxima Nova"/>
+          <w:color w:val="353744"/>
+        </w:rPr>
+        <w:t>Suche</w:t>
+      </w:r>
+      <w:proofErr w:type="spellEnd"/>
+      <w:r>
+        <w:rPr>
+          <w:rFonts w:ascii="Proxima Nova" w:eastAsia="Proxima Nova" w:hAnsi="Proxima Nova" w:cs="Proxima Nova"/>
+          <w:color w:val="353744"/>
+        </w:rPr>
+        <w:t xml:space="preserve"> </w:t>
+      </w:r>
+      <w:proofErr w:type="spellStart"/>
+      <w:r>
+        <w:rPr>
+          <w:rFonts w:ascii="Proxima Nova" w:eastAsia="Proxima Nova" w:hAnsi="Proxima Nova" w:cs="Proxima Nova"/>
+          <w:color w:val="353744"/>
+        </w:rPr>
+        <w:t>durchgeführt</w:t>
+      </w:r>
+      <w:proofErr w:type="spellEnd"/>
+      <w:r>
+        <w:rPr>
+          <w:rFonts w:ascii="Proxima Nova" w:eastAsia="Proxima Nova" w:hAnsi="Proxima Nova" w:cs="Proxima Nova"/>
+          <w:color w:val="353744"/>
+        </w:rPr>
+        <w:t xml:space="preserve"> </w:t>
+      </w:r>
+      <w:proofErr w:type="spellStart"/>
+      <w:r>
+        <w:rPr>
+          <w:rFonts w:ascii="Proxima Nova" w:eastAsia="Proxima Nova" w:hAnsi="Proxima Nova" w:cs="Proxima Nova"/>
+          <w:color w:val="353744"/>
+        </w:rPr>
+        <w:t>wurde</w:t>
+      </w:r>
+      <w:proofErr w:type="spellEnd"/>
+      <w:r>
+        <w:rPr>
+          <w:rFonts w:ascii="Proxima Nova" w:eastAsia="Proxima Nova" w:hAnsi="Proxima Nova" w:cs="Proxima Nova"/>
+          <w:color w:val="353744"/>
+        </w:rPr>
+        <w:t xml:space="preserve">, </w:t>
+      </w:r>
+      <w:proofErr w:type="spellStart"/>
+      <w:r>
+        <w:rPr>
+          <w:rFonts w:ascii="Proxima Nova" w:eastAsia="Proxima Nova" w:hAnsi="Proxima Nova" w:cs="Proxima Nova"/>
+          <w:color w:val="353744"/>
+        </w:rPr>
+        <w:t>wird</w:t>
+      </w:r>
+      <w:proofErr w:type="spellEnd"/>
+      <w:r>
+        <w:rPr>
+          <w:rFonts w:ascii="Proxima Nova" w:eastAsia="Proxima Nova" w:hAnsi="Proxima Nova" w:cs="Proxima Nova"/>
+          <w:color w:val="353744"/>
+        </w:rPr>
+        <w:t xml:space="preserve"> der </w:t>
+      </w:r>
+      <w:proofErr w:type="spellStart"/>
+      <w:r>
+        <w:rPr>
+          <w:rFonts w:ascii="Proxima Nova" w:eastAsia="Proxima Nova" w:hAnsi="Proxima Nova" w:cs="Proxima Nova"/>
+          <w:color w:val="353744"/>
+        </w:rPr>
+        <w:t>vorherige</w:t>
+      </w:r>
+      <w:proofErr w:type="spellEnd"/>
+      <w:r>
+        <w:rPr>
+          <w:rFonts w:ascii="Proxima Nova" w:eastAsia="Proxima Nova" w:hAnsi="Proxima Nova" w:cs="Proxima Nova"/>
+          <w:color w:val="353744"/>
+        </w:rPr>
+        <w:t xml:space="preserve"> </w:t>
+      </w:r>
+      <w:proofErr w:type="spellStart"/>
+      <w:r>
+        <w:rPr>
+          <w:rFonts w:ascii="Proxima Nova" w:eastAsia="Proxima Nova" w:hAnsi="Proxima Nova" w:cs="Proxima Nova"/>
+          <w:color w:val="353744"/>
+        </w:rPr>
+        <w:t>Suchbegriff</w:t>
+      </w:r>
+      <w:proofErr w:type="spellEnd"/>
+      <w:r>
+        <w:rPr>
+          <w:rFonts w:ascii="Proxima Nova" w:eastAsia="Proxima Nova" w:hAnsi="Proxima Nova" w:cs="Proxima Nova"/>
+          <w:color w:val="353744"/>
+        </w:rPr>
+        <w:t xml:space="preserve"> und </w:t>
+      </w:r>
+      <w:proofErr w:type="spellStart"/>
+      <w:r>
+        <w:rPr>
+          <w:rFonts w:ascii="Proxima Nova" w:eastAsia="Proxima Nova" w:hAnsi="Proxima Nova" w:cs="Proxima Nova"/>
+          <w:color w:val="353744"/>
+        </w:rPr>
+        <w:t>Suchliste</w:t>
+      </w:r>
+      <w:proofErr w:type="spellEnd"/>
+      <w:r>
+        <w:rPr>
+          <w:rFonts w:ascii="Proxima Nova" w:eastAsia="Proxima Nova" w:hAnsi="Proxima Nova" w:cs="Proxima Nova"/>
+          <w:color w:val="353744"/>
+        </w:rPr>
+        <w:t xml:space="preserve"> </w:t>
+      </w:r>
+      <w:proofErr w:type="spellStart"/>
+      <w:r>
+        <w:rPr>
+          <w:rFonts w:ascii="Proxima Nova" w:eastAsia="Proxima Nova" w:hAnsi="Proxima Nova" w:cs="Proxima Nova"/>
+          <w:color w:val="353744"/>
+        </w:rPr>
+        <w:t>entfernt</w:t>
+      </w:r>
+      <w:proofErr w:type="spellEnd"/>
+      <w:r>
+        <w:rPr>
+          <w:rFonts w:ascii="Proxima Nova" w:eastAsia="Proxima Nova" w:hAnsi="Proxima Nova" w:cs="Proxima Nova"/>
+          <w:color w:val="353744"/>
+        </w:rPr>
+        <w:t>)</w:t>
+      </w:r>
+    </w:p>
+    <w:p>
+      <w:pPr>
+        <w:pStyle w:val="ListParagraph"/>
+        <w:numPr>
+          <w:ilvl w:val="0"/>
+          <w:numId w:val="1"/>
+        </w:numPr>
+        <w:spacing w:before="200" w:line="312" w:lineRule="auto"/>
+        <w:rPr>
+          <w:rFonts w:ascii="Proxima Nova" w:eastAsia="Proxima Nova" w:hAnsi="Proxima Nova" w:cs="Proxima Nova"/>
+          <w:color w:val="353744"/>
+        </w:rPr>
+      </w:pPr>
+      <w:proofErr w:type="spellStart"/>
+      <w:r>
+        <w:rPr>
+          <w:rFonts w:ascii="Proxima Nova" w:eastAsia="Proxima Nova" w:hAnsi="Proxima Nova" w:cs="Proxima Nova"/>
+          <w:color w:val="353744"/>
+        </w:rPr>
+        <w:t>Suche</w:t>
+      </w:r>
+      <w:proofErr w:type="spellEnd"/>
+      <w:r>
+        <w:rPr>
+          <w:rFonts w:ascii="Proxima Nova" w:eastAsia="Proxima Nova" w:hAnsi="Proxima Nova" w:cs="Proxima Nova"/>
+          <w:color w:val="353744"/>
+        </w:rPr>
+        <w:t xml:space="preserve"> </w:t>
+      </w:r>
+      <w:proofErr w:type="spellStart"/>
+      <w:r>
+        <w:rPr>
+          <w:rFonts w:ascii="Proxima Nova" w:eastAsia="Proxima Nova" w:hAnsi="Proxima Nova" w:cs="Proxima Nova"/>
+          <w:color w:val="353744"/>
+        </w:rPr>
+        <w:t>wird</w:t>
+      </w:r>
+      <w:proofErr w:type="spellEnd"/>
+      <w:r>
+        <w:rPr>
+          <w:rFonts w:ascii="Proxima Nova" w:eastAsia="Proxima Nova" w:hAnsi="Proxima Nova" w:cs="Proxima Nova"/>
+          <w:color w:val="353744"/>
+        </w:rPr>
+        <w:t xml:space="preserve"> </w:t>
+      </w:r>
+      <w:proofErr w:type="spellStart"/>
+      <w:r>
+        <w:rPr>
+          <w:rFonts w:ascii="Proxima Nova" w:eastAsia="Proxima Nova" w:hAnsi="Proxima Nova" w:cs="Proxima Nova"/>
+          <w:color w:val="353744"/>
+        </w:rPr>
+        <w:t>durch</w:t>
+      </w:r>
+      <w:proofErr w:type="spellEnd"/>
+      <w:r>
+        <w:rPr>
+          <w:rFonts w:ascii="Proxima Nova" w:eastAsia="Proxima Nova" w:hAnsi="Proxima Nova" w:cs="Proxima Nova"/>
+          <w:color w:val="353744"/>
+        </w:rPr>
+        <w:t xml:space="preserve"> </w:t>
+      </w:r>
+      <w:r>
+        <w:rPr>
+          <w:rFonts w:ascii="Proxima Nova" w:eastAsia="Proxima Nova" w:hAnsi="Proxima Nova" w:cs="Proxima Nova"/>
+          <w:b/>
+          <w:color w:val="353744"/>
+        </w:rPr>
+        <w:t>ENTER</w:t>
+      </w:r>
+      <w:r>
+        <w:rPr>
+          <w:rFonts w:ascii="Proxima Nova" w:eastAsia="Proxima Nova" w:hAnsi="Proxima Nova" w:cs="Proxima Nova"/>
+          <w:color w:val="353744"/>
+        </w:rPr>
+        <w:t xml:space="preserve"> </w:t>
+      </w:r>
+      <w:proofErr w:type="spellStart"/>
+      <w:r>
+        <w:rPr>
+          <w:rFonts w:ascii="Proxima Nova" w:eastAsia="Proxima Nova" w:hAnsi="Proxima Nova" w:cs="Proxima Nova"/>
+          <w:color w:val="353744"/>
+        </w:rPr>
+        <w:t>ausgelöst</w:t>
+      </w:r>
+      <w:proofErr w:type="spellEnd"/>
+    </w:p>
+    <w:p>
+      <w:pPr>
+        <w:pStyle w:val="ListParagraph"/>
+        <w:numPr>
+          <w:ilvl w:val="0"/>
+          <w:numId w:val="1"/>
+        </w:numPr>
+        <w:spacing w:before="200" w:line="312" w:lineRule="auto"/>
+        <w:rPr>
+          <w:rFonts w:ascii="Proxima Nova" w:eastAsia="Proxima Nova" w:hAnsi="Proxima Nova" w:cs="Proxima Nova"/>
+          <w:color w:val="353744"/>
+        </w:rPr>
+      </w:pPr>
+      <w:proofErr w:type="spellStart"/>
+      <w:r>
+        <w:rPr>
+          <w:rFonts w:ascii="Proxima Nova" w:eastAsia="Proxima Nova" w:hAnsi="Proxima Nova" w:cs="Proxima Nova"/>
+          <w:color w:val="353744"/>
+        </w:rPr>
+        <w:t>Nach</w:t>
+      </w:r>
+      <w:proofErr w:type="spellEnd"/>
+      <w:r>
+        <w:rPr>
+          <w:rFonts w:ascii="Proxima Nova" w:eastAsia="Proxima Nova" w:hAnsi="Proxima Nova" w:cs="Proxima Nova"/>
+          <w:color w:val="353744"/>
+        </w:rPr>
+        <w:t xml:space="preserve"> der </w:t>
+      </w:r>
+      <w:proofErr w:type="spellStart"/>
+      <w:r>
+        <w:rPr>
+          <w:rFonts w:ascii="Proxima Nova" w:eastAsia="Proxima Nova" w:hAnsi="Proxima Nova" w:cs="Proxima Nova"/>
+          <w:color w:val="353744"/>
+        </w:rPr>
+        <w:t>Suche</w:t>
+      </w:r>
+      <w:proofErr w:type="spellEnd"/>
+      <w:r>
+        <w:rPr>
+          <w:rFonts w:ascii="Proxima Nova" w:eastAsia="Proxima Nova" w:hAnsi="Proxima Nova" w:cs="Proxima Nova"/>
+          <w:color w:val="353744"/>
+        </w:rPr>
+        <w:t xml:space="preserve"> </w:t>
+      </w:r>
+      <w:proofErr w:type="spellStart"/>
+      <w:r>
+        <w:rPr>
+          <w:rFonts w:ascii="Proxima Nova" w:eastAsia="Proxima Nova" w:hAnsi="Proxima Nova" w:cs="Proxima Nova"/>
+          <w:color w:val="353744"/>
+        </w:rPr>
+        <w:t>wird</w:t>
+      </w:r>
+      <w:proofErr w:type="spellEnd"/>
+      <w:r>
+        <w:rPr>
+          <w:rFonts w:ascii="Proxima Nova" w:eastAsia="Proxima Nova" w:hAnsi="Proxima Nova" w:cs="Proxima Nova"/>
+          <w:color w:val="353744"/>
+        </w:rPr>
+        <w:t xml:space="preserve"> der </w:t>
+      </w:r>
+      <w:proofErr w:type="spellStart"/>
+      <w:r>
+        <w:rPr>
+          <w:rFonts w:ascii="Proxima Nova" w:eastAsia="Proxima Nova" w:hAnsi="Proxima Nova" w:cs="Proxima Nova"/>
+          <w:color w:val="353744"/>
+        </w:rPr>
+        <w:t>erste</w:t>
+      </w:r>
+      <w:proofErr w:type="spellEnd"/>
+      <w:r>
+        <w:rPr>
+          <w:rFonts w:ascii="Proxima Nova" w:eastAsia="Proxima Nova" w:hAnsi="Proxima Nova" w:cs="Proxima Nova"/>
+          <w:color w:val="353744"/>
+        </w:rPr>
+        <w:t xml:space="preserve"> Song der </w:t>
+      </w:r>
+      <w:proofErr w:type="spellStart"/>
+      <w:r>
+        <w:rPr>
+          <w:rFonts w:ascii="Proxima Nova" w:eastAsia="Proxima Nova" w:hAnsi="Proxima Nova" w:cs="Proxima Nova"/>
+          <w:color w:val="353744"/>
+        </w:rPr>
+        <w:t>Suchliste</w:t>
+      </w:r>
+      <w:proofErr w:type="spellEnd"/>
+      <w:r>
+        <w:rPr>
+          <w:rFonts w:ascii="Proxima Nova" w:eastAsia="Proxima Nova" w:hAnsi="Proxima Nova" w:cs="Proxima Nova"/>
+          <w:color w:val="353744"/>
+        </w:rPr>
+        <w:t xml:space="preserve"> </w:t>
+      </w:r>
+      <w:proofErr w:type="spellStart"/>
+      <w:r>
+        <w:rPr>
+          <w:rFonts w:ascii="Proxima Nova" w:eastAsia="Proxima Nova" w:hAnsi="Proxima Nova" w:cs="Proxima Nova"/>
+          <w:color w:val="353744"/>
+        </w:rPr>
+        <w:t>gehighlightet</w:t>
+      </w:r>
+      <w:proofErr w:type="spellEnd"/>
+    </w:p>
+    <w:p>
+      <w:pPr>
+        <w:pStyle w:val="ListParagraph"/>
+        <w:numPr>
+          <w:ilvl w:val="0"/>
+          <w:numId w:val="1"/>
+        </w:numPr>
+        <w:spacing w:before="200" w:line="312" w:lineRule="auto"/>
+        <w:rPr>
+          <w:rFonts w:ascii="Proxima Nova" w:eastAsia="Proxima Nova" w:hAnsi="Proxima Nova" w:cs="Proxima Nova"/>
+          <w:color w:val="353744"/>
+        </w:rPr>
+      </w:pPr>
+      <w:r>
+        <w:rPr>
+          <w:rFonts w:ascii="Proxima Nova" w:eastAsia="Proxima Nova" w:hAnsi="Proxima Nova" w:cs="Proxima Nova"/>
+          <w:color w:val="353744"/>
+        </w:rPr>
+        <w:t xml:space="preserve">In der </w:t>
+      </w:r>
+      <w:proofErr w:type="spellStart"/>
+      <w:r>
+        <w:rPr>
+          <w:rFonts w:ascii="Proxima Nova" w:eastAsia="Proxima Nova" w:hAnsi="Proxima Nova" w:cs="Proxima Nova"/>
+          <w:color w:val="353744"/>
+        </w:rPr>
+        <w:t>Suchliste</w:t>
+      </w:r>
+      <w:proofErr w:type="spellEnd"/>
+      <w:r>
+        <w:rPr>
+          <w:rFonts w:ascii="Proxima Nova" w:eastAsia="Proxima Nova" w:hAnsi="Proxima Nova" w:cs="Proxima Nova"/>
+          <w:color w:val="353744"/>
+        </w:rPr>
+        <w:t xml:space="preserve"> </w:t>
+      </w:r>
+      <w:proofErr w:type="spellStart"/>
+      <w:r>
+        <w:rPr>
+          <w:rFonts w:ascii="Proxima Nova" w:eastAsia="Proxima Nova" w:hAnsi="Proxima Nova" w:cs="Proxima Nova"/>
+          <w:color w:val="353744"/>
+        </w:rPr>
+        <w:t>kann</w:t>
+      </w:r>
+      <w:proofErr w:type="spellEnd"/>
+      <w:r>
+        <w:rPr>
+          <w:rFonts w:ascii="Proxima Nova" w:eastAsia="Proxima Nova" w:hAnsi="Proxima Nova" w:cs="Proxima Nova"/>
+          <w:color w:val="353744"/>
+        </w:rPr>
+        <w:t xml:space="preserve"> </w:t>
+      </w:r>
+      <w:proofErr w:type="spellStart"/>
+      <w:r>
+        <w:rPr>
+          <w:rFonts w:ascii="Proxima Nova" w:eastAsia="Proxima Nova" w:hAnsi="Proxima Nova" w:cs="Proxima Nova"/>
+          <w:color w:val="353744"/>
+        </w:rPr>
+        <w:t>mittels</w:t>
+      </w:r>
+      <w:proofErr w:type="spellEnd"/>
+      <w:r>
+        <w:rPr>
+          <w:rFonts w:ascii="Proxima Nova" w:eastAsia="Proxima Nova" w:hAnsi="Proxima Nova" w:cs="Proxima Nova"/>
+          <w:color w:val="353744"/>
+        </w:rPr>
+        <w:t xml:space="preserve"> der Arrow keys </w:t>
+      </w:r>
+      <w:proofErr w:type="spellStart"/>
+      <w:r>
+        <w:rPr>
+          <w:rFonts w:ascii="Proxima Nova" w:eastAsia="Proxima Nova" w:hAnsi="Proxima Nova" w:cs="Proxima Nova"/>
+          <w:color w:val="353744"/>
+        </w:rPr>
+        <w:t>navigiert</w:t>
+      </w:r>
+      <w:proofErr w:type="spellEnd"/>
+      <w:r>
+        <w:rPr>
+          <w:rFonts w:ascii="Proxima Nova" w:eastAsia="Proxima Nova" w:hAnsi="Proxima Nova" w:cs="Proxima Nova"/>
+          <w:color w:val="353744"/>
+        </w:rPr>
+        <w:t xml:space="preserve"> </w:t>
+      </w:r>
+      <w:proofErr w:type="spellStart"/>
+      <w:r>
+        <w:rPr>
+          <w:rFonts w:ascii="Proxima Nova" w:eastAsia="Proxima Nova" w:hAnsi="Proxima Nova" w:cs="Proxima Nova"/>
+          <w:color w:val="353744"/>
+        </w:rPr>
+        <w:t>werden</w:t>
+      </w:r>
+      <w:proofErr w:type="spellEnd"/>
+    </w:p>
+    <w:p>
+      <w:pPr>
+        <w:pStyle w:val="ListParagraph"/>
+        <w:numPr>
+          <w:ilvl w:val="0"/>
+          <w:numId w:val="1"/>
+        </w:numPr>
+        <w:spacing w:before="200" w:line="312" w:lineRule="auto"/>
+        <w:rPr>
+          <w:rFonts w:ascii="Proxima Nova" w:eastAsia="Proxima Nova" w:hAnsi="Proxima Nova" w:cs="Proxima Nova"/>
+          <w:color w:val="353744"/>
+        </w:rPr>
+      </w:pPr>
+      <w:r>
+        <w:rPr>
+          <w:rFonts w:ascii="Proxima Nova" w:eastAsia="Proxima Nova" w:hAnsi="Proxima Nova" w:cs="Proxima Nova"/>
+          <w:color w:val="353744"/>
+        </w:rPr>
+        <w:t xml:space="preserve">Ein Song der </w:t>
+      </w:r>
+      <w:proofErr w:type="spellStart"/>
+      <w:r>
+        <w:rPr>
+          <w:rFonts w:ascii="Proxima Nova" w:eastAsia="Proxima Nova" w:hAnsi="Proxima Nova" w:cs="Proxima Nova"/>
+          <w:color w:val="353744"/>
+        </w:rPr>
+        <w:t>Suchliste</w:t>
+      </w:r>
+      <w:proofErr w:type="spellEnd"/>
+      <w:r>
+        <w:rPr>
+          <w:rFonts w:ascii="Proxima Nova" w:eastAsia="Proxima Nova" w:hAnsi="Proxima Nova" w:cs="Proxima Nova"/>
+          <w:color w:val="353744"/>
+        </w:rPr>
+        <w:t xml:space="preserve"> </w:t>
+      </w:r>
+      <w:proofErr w:type="spellStart"/>
+      <w:r>
+        <w:rPr>
+          <w:rFonts w:ascii="Proxima Nova" w:eastAsia="Proxima Nova" w:hAnsi="Proxima Nova" w:cs="Proxima Nova"/>
+          <w:color w:val="353744"/>
+        </w:rPr>
+        <w:t>wird</w:t>
+      </w:r>
+      <w:proofErr w:type="spellEnd"/>
+      <w:r>
+        <w:rPr>
+          <w:rFonts w:ascii="Proxima Nova" w:eastAsia="Proxima Nova" w:hAnsi="Proxima Nova" w:cs="Proxima Nova"/>
+          <w:color w:val="353744"/>
+        </w:rPr>
+        <w:t xml:space="preserve"> </w:t>
+      </w:r>
+      <w:proofErr w:type="spellStart"/>
+      <w:r>
+        <w:rPr>
+          <w:rFonts w:ascii="Proxima Nova" w:eastAsia="Proxima Nova" w:hAnsi="Proxima Nova" w:cs="Proxima Nova"/>
+          <w:color w:val="353744"/>
+        </w:rPr>
+        <w:t>durch</w:t>
+      </w:r>
+      <w:proofErr w:type="spellEnd"/>
+      <w:r>
+        <w:rPr>
+          <w:rFonts w:ascii="Proxima Nova" w:eastAsia="Proxima Nova" w:hAnsi="Proxima Nova" w:cs="Proxima Nova"/>
+          <w:color w:val="353744"/>
+        </w:rPr>
+        <w:t xml:space="preserve"> den </w:t>
+      </w:r>
+      <w:r>
+        <w:rPr>
+          <w:rFonts w:ascii="Proxima Nova" w:eastAsia="Proxima Nova" w:hAnsi="Proxima Nova" w:cs="Proxima Nova"/>
+          <w:b/>
+          <w:color w:val="353744"/>
+        </w:rPr>
+        <w:t>right arrow key</w:t>
+      </w:r>
+      <w:r>
+        <w:rPr>
+          <w:rFonts w:ascii="Proxima Nova" w:eastAsia="Proxima Nova" w:hAnsi="Proxima Nova" w:cs="Proxima Nova"/>
+          <w:color w:val="353744"/>
+        </w:rPr>
+        <w:t xml:space="preserve"> in die Playlist </w:t>
+      </w:r>
+      <w:proofErr w:type="spellStart"/>
+      <w:r>
+        <w:rPr>
+          <w:rFonts w:ascii="Proxima Nova" w:eastAsia="Proxima Nova" w:hAnsi="Proxima Nova" w:cs="Proxima Nova"/>
+          <w:color w:val="353744"/>
+        </w:rPr>
+        <w:t>transferiert</w:t>
+      </w:r>
+      <w:proofErr w:type="spellEnd"/>
+    </w:p>
+    <w:p>
+      <w:pPr>
+        <w:pStyle w:val="ListParagraph"/>
+        <w:numPr>
+          <w:ilvl w:val="0"/>
+          <w:numId w:val="1"/>
+        </w:numPr>
+        <w:spacing w:before="200" w:line="312" w:lineRule="auto"/>
+        <w:rPr>
+          <w:rFonts w:ascii="Proxima Nova" w:eastAsia="Proxima Nova" w:hAnsi="Proxima Nova" w:cs="Proxima Nova"/>
+          <w:color w:val="353744"/>
+        </w:rPr>
+      </w:pPr>
+      <w:proofErr w:type="spellStart"/>
+      <w:r>
+        <w:rPr>
+          <w:rFonts w:ascii="Proxima Nova" w:eastAsia="Proxima Nova" w:hAnsi="Proxima Nova" w:cs="Proxima Nova"/>
+          <w:color w:val="353744"/>
+        </w:rPr>
+        <w:t>Durch</w:t>
+      </w:r>
+      <w:proofErr w:type="spellEnd"/>
+      <w:r>
+        <w:rPr>
+          <w:rFonts w:ascii="Proxima Nova" w:eastAsia="Proxima Nova" w:hAnsi="Proxima Nova" w:cs="Proxima Nova"/>
+          <w:color w:val="353744"/>
+        </w:rPr>
+        <w:t xml:space="preserve"> </w:t>
+      </w:r>
+      <w:r>
+        <w:rPr>
+          <w:rFonts w:ascii="Proxima Nova" w:eastAsia="Proxima Nova" w:hAnsi="Proxima Nova" w:cs="Proxima Nova"/>
+          <w:b/>
+          <w:color w:val="353744"/>
+        </w:rPr>
+        <w:t>CTRL+TAB</w:t>
+      </w:r>
+      <w:r>
+        <w:rPr>
+          <w:rFonts w:ascii="Proxima Nova" w:eastAsia="Proxima Nova" w:hAnsi="Proxima Nova" w:cs="Proxima Nova"/>
+          <w:color w:val="353744"/>
+        </w:rPr>
+        <w:t xml:space="preserve"> </w:t>
+      </w:r>
+      <w:proofErr w:type="spellStart"/>
+      <w:r>
+        <w:rPr>
+          <w:rFonts w:ascii="Proxima Nova" w:eastAsia="Proxima Nova" w:hAnsi="Proxima Nova" w:cs="Proxima Nova"/>
+          <w:color w:val="353744"/>
+        </w:rPr>
+        <w:t>wechselt</w:t>
+      </w:r>
+      <w:proofErr w:type="spellEnd"/>
+      <w:r>
+        <w:rPr>
+          <w:rFonts w:ascii="Proxima Nova" w:eastAsia="Proxima Nova" w:hAnsi="Proxima Nova" w:cs="Proxima Nova"/>
+          <w:color w:val="353744"/>
+        </w:rPr>
+        <w:t xml:space="preserve"> man </w:t>
+      </w:r>
+      <w:proofErr w:type="spellStart"/>
+      <w:r>
+        <w:rPr>
+          <w:rFonts w:ascii="Proxima Nova" w:eastAsia="Proxima Nova" w:hAnsi="Proxima Nova" w:cs="Proxima Nova"/>
+          <w:color w:val="353744"/>
+        </w:rPr>
+        <w:t>zwischen</w:t>
+      </w:r>
+      <w:proofErr w:type="spellEnd"/>
+      <w:r>
+        <w:rPr>
+          <w:rFonts w:ascii="Proxima Nova" w:eastAsia="Proxima Nova" w:hAnsi="Proxima Nova" w:cs="Proxima Nova"/>
+          <w:color w:val="353744"/>
+        </w:rPr>
+        <w:t xml:space="preserve"> der </w:t>
+      </w:r>
+      <w:proofErr w:type="spellStart"/>
+      <w:r>
+        <w:rPr>
+          <w:rFonts w:ascii="Proxima Nova" w:eastAsia="Proxima Nova" w:hAnsi="Proxima Nova" w:cs="Proxima Nova"/>
+          <w:color w:val="353744"/>
+        </w:rPr>
+        <w:t>Suchliste</w:t>
+      </w:r>
+      <w:proofErr w:type="spellEnd"/>
+      <w:r>
+        <w:rPr>
+          <w:rFonts w:ascii="Proxima Nova" w:eastAsia="Proxima Nova" w:hAnsi="Proxima Nova" w:cs="Proxima Nova"/>
+          <w:color w:val="353744"/>
+        </w:rPr>
+        <w:t xml:space="preserve"> und der </w:t>
+      </w:r>
+      <w:proofErr w:type="spellStart"/>
+      <w:r>
+        <w:rPr>
+          <w:rFonts w:ascii="Proxima Nova" w:eastAsia="Proxima Nova" w:hAnsi="Proxima Nova" w:cs="Proxima Nova"/>
+          <w:color w:val="353744"/>
+        </w:rPr>
+        <w:t>Playliste</w:t>
+      </w:r>
+      <w:proofErr w:type="spellEnd"/>
+    </w:p>
+    <w:p>
+      <w:pPr>
+        <w:pStyle w:val="ListParagraph"/>
+        <w:numPr>
+          <w:ilvl w:val="0"/>
+          <w:numId w:val="1"/>
+        </w:numPr>
+        <w:spacing w:before="200" w:line="312" w:lineRule="auto"/>
+        <w:rPr>
+          <w:rFonts w:ascii="Proxima Nova" w:eastAsia="Proxima Nova" w:hAnsi="Proxima Nova" w:cs="Proxima Nova"/>
+          <w:color w:val="353744"/>
+        </w:rPr>
+      </w:pPr>
+      <w:r>
+        <w:rPr>
+          <w:rFonts w:ascii="Proxima Nova" w:eastAsia="Proxima Nova" w:hAnsi="Proxima Nova" w:cs="Proxima Nova"/>
+          <w:color w:val="353744"/>
+        </w:rPr>
+        <w:t xml:space="preserve">Ein Song in der Playlist </w:t>
+      </w:r>
+      <w:proofErr w:type="spellStart"/>
+      <w:r>
+        <w:rPr>
+          <w:rFonts w:ascii="Proxima Nova" w:eastAsia="Proxima Nova" w:hAnsi="Proxima Nova" w:cs="Proxima Nova"/>
+          <w:color w:val="353744"/>
+        </w:rPr>
+        <w:t>kann</w:t>
+      </w:r>
+      <w:proofErr w:type="spellEnd"/>
+      <w:r>
+        <w:rPr>
+          <w:rFonts w:ascii="Proxima Nova" w:eastAsia="Proxima Nova" w:hAnsi="Proxima Nova" w:cs="Proxima Nova"/>
+          <w:color w:val="353744"/>
+        </w:rPr>
+        <w:t xml:space="preserve"> </w:t>
+      </w:r>
+      <w:proofErr w:type="spellStart"/>
+      <w:r>
+        <w:rPr>
+          <w:rFonts w:ascii="Proxima Nova" w:eastAsia="Proxima Nova" w:hAnsi="Proxima Nova" w:cs="Proxima Nova"/>
+          <w:color w:val="353744"/>
+        </w:rPr>
+        <w:t>durch</w:t>
+      </w:r>
+      <w:proofErr w:type="spellEnd"/>
+      <w:r>
+        <w:rPr>
+          <w:rFonts w:ascii="Proxima Nova" w:eastAsia="Proxima Nova" w:hAnsi="Proxima Nova" w:cs="Proxima Nova"/>
+          <w:color w:val="353744"/>
+        </w:rPr>
+        <w:t xml:space="preserve"> </w:t>
+      </w:r>
+      <w:r>
+        <w:rPr>
+          <w:rFonts w:ascii="Proxima Nova" w:eastAsia="Proxima Nova" w:hAnsi="Proxima Nova" w:cs="Proxima Nova"/>
+          <w:b/>
+          <w:color w:val="353744"/>
+        </w:rPr>
+        <w:t>left arrow key</w:t>
+      </w:r>
+      <w:r>
+        <w:rPr>
+          <w:rFonts w:ascii="Proxima Nova" w:eastAsia="Proxima Nova" w:hAnsi="Proxima Nova" w:cs="Proxima Nova"/>
+          <w:color w:val="353744"/>
+        </w:rPr>
+        <w:t xml:space="preserve"> von der </w:t>
+      </w:r>
+      <w:proofErr w:type="spellStart"/>
+      <w:r>
+        <w:rPr>
+          <w:rFonts w:ascii="Proxima Nova" w:eastAsia="Proxima Nova" w:hAnsi="Proxima Nova" w:cs="Proxima Nova"/>
+          <w:color w:val="353744"/>
+        </w:rPr>
+        <w:t>Liste</w:t>
+      </w:r>
+      <w:proofErr w:type="spellEnd"/>
+      <w:r>
+        <w:rPr>
+          <w:rFonts w:ascii="Proxima Nova" w:eastAsia="Proxima Nova" w:hAnsi="Proxima Nova" w:cs="Proxima Nova"/>
+          <w:color w:val="353744"/>
+        </w:rPr>
+        <w:t xml:space="preserve"> </w:t>
+      </w:r>
+      <w:proofErr w:type="spellStart"/>
+      <w:r>
+        <w:rPr>
+          <w:rFonts w:ascii="Proxima Nova" w:eastAsia="Proxima Nova" w:hAnsi="Proxima Nova" w:cs="Proxima Nova"/>
+          <w:color w:val="353744"/>
+        </w:rPr>
+        <w:t>entfernt</w:t>
+      </w:r>
+      <w:proofErr w:type="spellEnd"/>
+      <w:r>
+        <w:rPr>
+          <w:rFonts w:ascii="Proxima Nova" w:eastAsia="Proxima Nova" w:hAnsi="Proxima Nova" w:cs="Proxima Nova"/>
+          <w:color w:val="353744"/>
+        </w:rPr>
+        <w:t xml:space="preserve"> </w:t>
+      </w:r>
+      <w:proofErr w:type="spellStart"/>
+      <w:r>
+        <w:rPr>
+          <w:rFonts w:ascii="Proxima Nova" w:eastAsia="Proxima Nova" w:hAnsi="Proxima Nova" w:cs="Proxima Nova"/>
+          <w:color w:val="353744"/>
+        </w:rPr>
+        <w:t>werden</w:t>
+      </w:r>
+      <w:proofErr w:type="spellEnd"/>
+    </w:p>
+    <w:p>
+      <w:pPr>
+        <w:pStyle w:val="ListParagraph"/>
+        <w:numPr>
+          <w:ilvl w:val="0"/>
+          <w:numId w:val="1"/>
+        </w:numPr>
+        <w:spacing w:before="200" w:line="312" w:lineRule="auto"/>
+        <w:rPr>
+          <w:rFonts w:ascii="Proxima Nova" w:eastAsia="Proxima Nova" w:hAnsi="Proxima Nova" w:cs="Proxima Nova"/>
+          <w:color w:val="353744"/>
+        </w:rPr>
+      </w:pPr>
+      <w:proofErr w:type="spellStart"/>
+      <w:r>
+        <w:rPr>
+          <w:rFonts w:ascii="Proxima Nova" w:eastAsia="Proxima Nova" w:hAnsi="Proxima Nova" w:cs="Proxima Nova"/>
+          <w:color w:val="353744"/>
+        </w:rPr>
+        <w:t>Mittels</w:t>
+      </w:r>
+      <w:proofErr w:type="spellEnd"/>
+      <w:r>
+        <w:rPr>
+          <w:rFonts w:ascii="Proxima Nova" w:eastAsia="Proxima Nova" w:hAnsi="Proxima Nova" w:cs="Proxima Nova"/>
+          <w:color w:val="353744"/>
+        </w:rPr>
+        <w:t xml:space="preserve"> CTRL+A </w:t>
+      </w:r>
+      <w:proofErr w:type="spellStart"/>
+      <w:r>
+        <w:rPr>
+          <w:rFonts w:ascii="Proxima Nova" w:eastAsia="Proxima Nova" w:hAnsi="Proxima Nova" w:cs="Proxima Nova"/>
+          <w:color w:val="353744"/>
+        </w:rPr>
+        <w:t>kann</w:t>
+      </w:r>
+      <w:proofErr w:type="spellEnd"/>
+      <w:r>
+        <w:rPr>
+          <w:rFonts w:ascii="Proxima Nova" w:eastAsia="Proxima Nova" w:hAnsi="Proxima Nova" w:cs="Proxima Nova"/>
+          <w:color w:val="353744"/>
+        </w:rPr>
+        <w:t xml:space="preserve"> der </w:t>
+      </w:r>
+      <w:proofErr w:type="spellStart"/>
+      <w:r>
+        <w:rPr>
+          <w:rFonts w:ascii="Proxima Nova" w:eastAsia="Proxima Nova" w:hAnsi="Proxima Nova" w:cs="Proxima Nova"/>
+          <w:color w:val="353744"/>
+        </w:rPr>
+        <w:t>Playlistname</w:t>
+      </w:r>
+      <w:proofErr w:type="spellEnd"/>
+      <w:r>
+        <w:rPr>
+          <w:rFonts w:ascii="Proxima Nova" w:eastAsia="Proxima Nova" w:hAnsi="Proxima Nova" w:cs="Proxima Nova"/>
+          <w:color w:val="353744"/>
+        </w:rPr>
+        <w:t xml:space="preserve"> </w:t>
+      </w:r>
+      <w:proofErr w:type="spellStart"/>
+      <w:r>
+        <w:rPr>
+          <w:rFonts w:ascii="Proxima Nova" w:eastAsia="Proxima Nova" w:hAnsi="Proxima Nova" w:cs="Proxima Nova"/>
+          <w:color w:val="353744"/>
+        </w:rPr>
+        <w:t>eingetragen</w:t>
+      </w:r>
+      <w:proofErr w:type="spellEnd"/>
+      <w:r>
+        <w:rPr>
+          <w:rFonts w:ascii="Proxima Nova" w:eastAsia="Proxima Nova" w:hAnsi="Proxima Nova" w:cs="Proxima Nova"/>
+          <w:color w:val="353744"/>
+        </w:rPr>
+        <w:t xml:space="preserve"> </w:t>
+      </w:r>
+      <w:proofErr w:type="spellStart"/>
+      <w:r>
+        <w:rPr>
+          <w:rFonts w:ascii="Proxima Nova" w:eastAsia="Proxima Nova" w:hAnsi="Proxima Nova" w:cs="Proxima Nova"/>
+          <w:color w:val="353744"/>
+        </w:rPr>
+        <w:t>werden</w:t>
+      </w:r>
+      <w:proofErr w:type="spellEnd"/>
+      <w:r>
+        <w:rPr>
+          <w:rFonts w:ascii="Proxima Nova" w:eastAsia="Proxima Nova" w:hAnsi="Proxima Nova" w:cs="Proxima Nova"/>
+          <w:color w:val="353744"/>
+        </w:rPr>
+        <w:t xml:space="preserve"> (toggle between playlist and name input)</w:t>
+      </w:r>
+    </w:p>
+    <w:p>
+      <w:pPr>
+        <w:pStyle w:val="ListParagraph"/>
+        <w:numPr>
+          <w:ilvl w:val="0"/>
+          <w:numId w:val="1"/>
+        </w:numPr>
+        <w:spacing w:before="200" w:line="312" w:lineRule="auto"/>
+        <w:rPr>
+          <w:rFonts w:ascii="Proxima Nova" w:eastAsia="Proxima Nova" w:hAnsi="Proxima Nova" w:cs="Proxima Nova"/>
+          <w:color w:val="353744"/>
+        </w:rPr>
+      </w:pPr>
+      <w:proofErr w:type="spellStart"/>
+      <w:r>
+        <w:rPr>
+          <w:rFonts w:ascii="Proxima Nova" w:eastAsia="Proxima Nova" w:hAnsi="Proxima Nova" w:cs="Proxima Nova"/>
+          <w:color w:val="353744"/>
+        </w:rPr>
+        <w:t>Durch</w:t>
+      </w:r>
+      <w:proofErr w:type="spellEnd"/>
+      <w:r>
+        <w:rPr>
+          <w:rFonts w:ascii="Proxima Nova" w:eastAsia="Proxima Nova" w:hAnsi="Proxima Nova" w:cs="Proxima Nova"/>
+          <w:color w:val="353744"/>
+        </w:rPr>
+        <w:t xml:space="preserve"> </w:t>
+      </w:r>
+      <w:r>
+        <w:rPr>
+          <w:rFonts w:ascii="Proxima Nova" w:eastAsia="Proxima Nova" w:hAnsi="Proxima Nova" w:cs="Proxima Nova"/>
+          <w:b/>
+          <w:color w:val="353744"/>
+        </w:rPr>
+        <w:t>CTRL+S</w:t>
+      </w:r>
+      <w:r>
+        <w:rPr>
+          <w:rFonts w:ascii="Proxima Nova" w:eastAsia="Proxima Nova" w:hAnsi="Proxima Nova" w:cs="Proxima Nova"/>
+          <w:color w:val="353744"/>
+        </w:rPr>
+        <w:t xml:space="preserve"> </w:t>
+      </w:r>
+      <w:proofErr w:type="spellStart"/>
+      <w:r>
+        <w:rPr>
+          <w:rFonts w:ascii="Proxima Nova" w:eastAsia="Proxima Nova" w:hAnsi="Proxima Nova" w:cs="Proxima Nova"/>
+          <w:color w:val="353744"/>
+        </w:rPr>
+        <w:t>wird</w:t>
+      </w:r>
+      <w:proofErr w:type="spellEnd"/>
+      <w:r>
+        <w:rPr>
+          <w:rFonts w:ascii="Proxima Nova" w:eastAsia="Proxima Nova" w:hAnsi="Proxima Nova" w:cs="Proxima Nova"/>
+          <w:color w:val="353744"/>
+        </w:rPr>
+        <w:t xml:space="preserve"> die </w:t>
+      </w:r>
+      <w:proofErr w:type="spellStart"/>
+      <w:r>
+        <w:rPr>
+          <w:rFonts w:ascii="Proxima Nova" w:eastAsia="Proxima Nova" w:hAnsi="Proxima Nova" w:cs="Proxima Nova"/>
+          <w:color w:val="353744"/>
+        </w:rPr>
+        <w:t>zusammengestellte</w:t>
+      </w:r>
+      <w:proofErr w:type="spellEnd"/>
+      <w:r>
+        <w:rPr>
+          <w:rFonts w:ascii="Proxima Nova" w:eastAsia="Proxima Nova" w:hAnsi="Proxima Nova" w:cs="Proxima Nova"/>
+          <w:color w:val="353744"/>
+        </w:rPr>
+        <w:t xml:space="preserve"> Playlist </w:t>
+      </w:r>
+      <w:proofErr w:type="spellStart"/>
+      <w:r>
+        <w:rPr>
+          <w:rFonts w:ascii="Proxima Nova" w:eastAsia="Proxima Nova" w:hAnsi="Proxima Nova" w:cs="Proxima Nova"/>
+          <w:color w:val="353744"/>
+        </w:rPr>
+        <w:t>gespeichert</w:t>
+      </w:r>
+      <w:proofErr w:type="spellEnd"/>
+    </w:p>
+    <w:p>
+      <w:pPr>
+        <w:pStyle w:val="ListParagraph"/>
+        <w:numPr>
+          <w:ilvl w:val="0"/>
+          <w:numId w:val="1"/>
+        </w:numPr>
+        <w:spacing w:before="200" w:line="312" w:lineRule="auto"/>
+        <w:rPr>
+          <w:rFonts w:ascii="Proxima Nova" w:eastAsia="Proxima Nova" w:hAnsi="Proxima Nova" w:cs="Proxima Nova"/>
+          <w:color w:val="353744"/>
+        </w:rPr>
+      </w:pPr>
+      <w:proofErr w:type="spellStart"/>
+      <w:r>
+        <w:rPr>
+          <w:rFonts w:ascii="Proxima Nova" w:eastAsia="Proxima Nova" w:hAnsi="Proxima Nova" w:cs="Proxima Nova"/>
+          <w:color w:val="353744"/>
+        </w:rPr>
+        <w:lastRenderedPageBreak/>
+        <w:t>Mit</w:t>
+      </w:r>
+      <w:proofErr w:type="spellEnd"/>
+      <w:r>
+        <w:rPr>
+          <w:rFonts w:ascii="Proxima Nova" w:eastAsia="Proxima Nova" w:hAnsi="Proxima Nova" w:cs="Proxima Nova"/>
+          <w:color w:val="353744"/>
+        </w:rPr>
+        <w:t xml:space="preserve"> der </w:t>
+      </w:r>
+      <w:proofErr w:type="spellStart"/>
+      <w:r>
+        <w:rPr>
+          <w:rFonts w:ascii="Proxima Nova" w:eastAsia="Proxima Nova" w:hAnsi="Proxima Nova" w:cs="Proxima Nova"/>
+          <w:color w:val="353744"/>
+        </w:rPr>
+        <w:t>Tastenkombination</w:t>
+      </w:r>
+      <w:proofErr w:type="spellEnd"/>
+      <w:r>
+        <w:rPr>
+          <w:rFonts w:ascii="Proxima Nova" w:eastAsia="Proxima Nova" w:hAnsi="Proxima Nova" w:cs="Proxima Nova"/>
+          <w:color w:val="353744"/>
+        </w:rPr>
+        <w:t xml:space="preserve"> </w:t>
+      </w:r>
+      <w:r>
+        <w:rPr>
+          <w:rFonts w:ascii="Proxima Nova" w:eastAsia="Proxima Nova" w:hAnsi="Proxima Nova" w:cs="Proxima Nova"/>
+          <w:b/>
+          <w:color w:val="353744"/>
+        </w:rPr>
+        <w:t>CTRL+N</w:t>
+      </w:r>
+      <w:r>
+        <w:rPr>
+          <w:rFonts w:ascii="Proxima Nova" w:eastAsia="Proxima Nova" w:hAnsi="Proxima Nova" w:cs="Proxima Nova"/>
+          <w:color w:val="353744"/>
+        </w:rPr>
+        <w:t xml:space="preserve"> </w:t>
+      </w:r>
+      <w:proofErr w:type="spellStart"/>
+      <w:r>
+        <w:rPr>
+          <w:rFonts w:ascii="Proxima Nova" w:eastAsia="Proxima Nova" w:hAnsi="Proxima Nova" w:cs="Proxima Nova"/>
+          <w:color w:val="353744"/>
+        </w:rPr>
+        <w:t>wird</w:t>
+      </w:r>
+      <w:proofErr w:type="spellEnd"/>
+      <w:r>
+        <w:rPr>
+          <w:rFonts w:ascii="Proxima Nova" w:eastAsia="Proxima Nova" w:hAnsi="Proxima Nova" w:cs="Proxima Nova"/>
+          <w:color w:val="353744"/>
+        </w:rPr>
+        <w:t xml:space="preserve"> </w:t>
+      </w:r>
+      <w:proofErr w:type="spellStart"/>
+      <w:r>
+        <w:rPr>
+          <w:rFonts w:ascii="Proxima Nova" w:eastAsia="Proxima Nova" w:hAnsi="Proxima Nova" w:cs="Proxima Nova"/>
+          <w:color w:val="353744"/>
+        </w:rPr>
+        <w:t>eine</w:t>
+      </w:r>
+      <w:proofErr w:type="spellEnd"/>
+      <w:r>
+        <w:rPr>
+          <w:rFonts w:ascii="Proxima Nova" w:eastAsia="Proxima Nova" w:hAnsi="Proxima Nova" w:cs="Proxima Nova"/>
+          <w:color w:val="353744"/>
+        </w:rPr>
+        <w:t xml:space="preserve"> </w:t>
+      </w:r>
+      <w:proofErr w:type="spellStart"/>
+      <w:r>
+        <w:rPr>
+          <w:rFonts w:ascii="Proxima Nova" w:eastAsia="Proxima Nova" w:hAnsi="Proxima Nova" w:cs="Proxima Nova"/>
+          <w:color w:val="353744"/>
+        </w:rPr>
+        <w:t>neue</w:t>
+      </w:r>
+      <w:proofErr w:type="spellEnd"/>
+      <w:r>
+        <w:rPr>
+          <w:rFonts w:ascii="Proxima Nova" w:eastAsia="Proxima Nova" w:hAnsi="Proxima Nova" w:cs="Proxima Nova"/>
+          <w:color w:val="353744"/>
+        </w:rPr>
+        <w:t xml:space="preserve"> </w:t>
+      </w:r>
+      <w:proofErr w:type="spellStart"/>
+      <w:r>
+        <w:rPr>
+          <w:rFonts w:ascii="Proxima Nova" w:eastAsia="Proxima Nova" w:hAnsi="Proxima Nova" w:cs="Proxima Nova"/>
+          <w:color w:val="353744"/>
+        </w:rPr>
+        <w:t>leere</w:t>
+      </w:r>
+      <w:proofErr w:type="spellEnd"/>
+      <w:r>
+        <w:rPr>
+          <w:rFonts w:ascii="Proxima Nova" w:eastAsia="Proxima Nova" w:hAnsi="Proxima Nova" w:cs="Proxima Nova"/>
+          <w:color w:val="353744"/>
+        </w:rPr>
+        <w:t xml:space="preserve"> Playlist </w:t>
+      </w:r>
+      <w:proofErr w:type="spellStart"/>
+      <w:r>
+        <w:rPr>
+          <w:rFonts w:ascii="Proxima Nova" w:eastAsia="Proxima Nova" w:hAnsi="Proxima Nova" w:cs="Proxima Nova"/>
+          <w:color w:val="353744"/>
+        </w:rPr>
+        <w:t>erstellt</w:t>
+      </w:r>
+      <w:proofErr w:type="spellEnd"/>
     </w:p>
     <w:p>
       <w:pPr>
         <w:pStyle w:val="Heading1"/>
         <w:keepNext w:val="0"/>
         <w:keepLines w:val="0"/>
-        <w:spacing w:after="0" w:before="480" w:line="240" w:lineRule="auto"/>
-        <w:contextualSpacing w:val="0"/>
-        <w:rPr>
-          <w:rFonts w:ascii="Proxima Nova" w:cs="Proxima Nova" w:eastAsia="Proxima Nova" w:hAnsi="Proxima Nova"/>
-          <w:b w:val="1"/>
+        <w:spacing w:before="480" w:after="0" w:line="240" w:lineRule="auto"/>
+        <w:rPr>
+          <w:rFonts w:ascii="Proxima Nova" w:eastAsia="Proxima Nova" w:hAnsi="Proxima Nova" w:cs="Proxima Nova"/>
+          <w:b/>
           <w:color w:val="353744"/>
           <w:sz w:val="28"/>
           <w:szCs w:val="28"/>
         </w:rPr>
       </w:pPr>
-      <w:bookmarkStart w:colFirst="0" w:colLast="0" w:name="_c5rpsdy8g2ak" w:id="4"/>
+      <w:bookmarkStart w:id="4" w:name="_c5rpsdy8g2ak" w:colFirst="0" w:colLast="0"/>
       <w:bookmarkEnd w:id="4"/>
       <w:r>
         <w:rPr>
-          <w:rFonts w:ascii="Proxima Nova" w:cs="Proxima Nova" w:eastAsia="Proxima Nova" w:hAnsi="Proxima Nova"/>
-          <w:b w:val="1"/>
+          <w:rFonts w:ascii="Proxima Nova" w:eastAsia="Proxima Nova" w:hAnsi="Proxima Nova" w:cs="Proxima Nova"/>
+          <w:b/>
           <w:color w:val="353744"/>
           <w:sz w:val="28"/>
           <w:szCs w:val="28"/>
-          <w:rtl w:val="0"/>
-        </w:rPr>
-        <w:t xml:space="preserve">TECHNICAL DESIGN</w:t>
+        </w:rPr>
+        <w:t>T</w:t>
+      </w:r>
+      <w:r>
+        <w:rPr>
+          <w:rFonts w:ascii="Proxima Nova" w:eastAsia="Proxima Nova" w:hAnsi="Proxima Nova" w:cs="Proxima Nova"/>
+          <w:b/>
+          <w:color w:val="353744"/>
+          <w:sz w:val="28"/>
+          <w:szCs w:val="28"/>
+        </w:rPr>
+        <w:t>ECHNICAL DESIGN</w:t>
       </w:r>
     </w:p>
     <w:p>
       <w:pPr>
         <w:spacing w:before="200" w:line="312" w:lineRule="auto"/>
-        <w:contextualSpacing w:val="0"/>
-        <w:rPr>
-          <w:rFonts w:ascii="Proxima Nova" w:cs="Proxima Nova" w:eastAsia="Proxima Nova" w:hAnsi="Proxima Nova"/>
+        <w:rPr>
+          <w:rFonts w:ascii="Proxima Nova" w:eastAsia="Proxima Nova" w:hAnsi="Proxima Nova" w:cs="Proxima Nova"/>
           <w:color w:val="353744"/>
         </w:rPr>
       </w:pPr>
       <w:r>
         <w:rPr>
-          <w:rFonts w:ascii="Proxima Nova" w:cs="Proxima Nova" w:eastAsia="Proxima Nova" w:hAnsi="Proxima Nova"/>
-          <w:color w:val="353744"/>
-          <w:rtl w:val="0"/>
-        </w:rPr>
-        <w:t xml:space="preserve">This section should lay out all of the information needed to implement this feature. In the context of React, this could include new components and their functionality, existing component updates, how to address edge cases, and any other information an engineer would need before implementing this feature. </w:t>
+          <w:rFonts w:ascii="Proxima Nova" w:eastAsia="Proxima Nova" w:hAnsi="Proxima Nova" w:cs="Proxima Nova"/>
+          <w:color w:val="353744"/>
+        </w:rPr>
+        <w:t xml:space="preserve">This section should lay out all of the information needed to implement this feature. In the context of React, </w:t>
+      </w:r>
+      <w:r>
+        <w:rPr>
+          <w:rFonts w:ascii="Proxima Nova" w:eastAsia="Proxima Nova" w:hAnsi="Proxima Nova" w:cs="Proxima Nova"/>
+          <w:color w:val="353744"/>
+        </w:rPr>
+        <w:t xml:space="preserve">this could include new components and their functionality, existing component updates, how to address edge cases, and any other information an engineer would need before implementing this feature. </w:t>
       </w:r>
     </w:p>
     <w:p>
       <w:pPr>
         <w:spacing w:before="200" w:line="312" w:lineRule="auto"/>
-        <w:contextualSpacing w:val="0"/>
-        <w:rPr>
-          <w:rFonts w:ascii="Proxima Nova" w:cs="Proxima Nova" w:eastAsia="Proxima Nova" w:hAnsi="Proxima Nova"/>
+        <w:rPr>
+          <w:rFonts w:ascii="Proxima Nova" w:eastAsia="Proxima Nova" w:hAnsi="Proxima Nova" w:cs="Proxima Nova"/>
           <w:color w:val="353744"/>
         </w:rPr>
       </w:pPr>
       <w:r>
         <w:rPr>
-          <w:rFonts w:ascii="Proxima Nova" w:cs="Proxima Nova" w:eastAsia="Proxima Nova" w:hAnsi="Proxima Nova"/>
-          <w:color w:val="353744"/>
-          <w:rtl w:val="0"/>
-        </w:rPr>
-        <w:t xml:space="preserve">For front-end changes, this section will often include design mocks or wireframes to specify how the design of the application needs to be updated.</w:t>
+          <w:rFonts w:ascii="Proxima Nova" w:eastAsia="Proxima Nova" w:hAnsi="Proxima Nova" w:cs="Proxima Nova"/>
+          <w:color w:val="353744"/>
+        </w:rPr>
+        <w:t>For front-end changes, this section will often include des</w:t>
+      </w:r>
+      <w:r>
+        <w:rPr>
+          <w:rFonts w:ascii="Proxima Nova" w:eastAsia="Proxima Nova" w:hAnsi="Proxima Nova" w:cs="Proxima Nova"/>
+          <w:color w:val="353744"/>
+        </w:rPr>
+        <w:t>ign mocks or wireframes to specify how the design of the application needs to be updated.</w:t>
       </w:r>
     </w:p>
     <w:p>
@@ -258,93 +2567,198 @@
         <w:pStyle w:val="Heading1"/>
         <w:keepNext w:val="0"/>
         <w:keepLines w:val="0"/>
-        <w:spacing w:after="0" w:before="480" w:line="240" w:lineRule="auto"/>
-        <w:contextualSpacing w:val="0"/>
-        <w:rPr>
-          <w:rFonts w:ascii="Proxima Nova" w:cs="Proxima Nova" w:eastAsia="Proxima Nova" w:hAnsi="Proxima Nova"/>
-          <w:b w:val="1"/>
+        <w:spacing w:before="480" w:after="0" w:line="240" w:lineRule="auto"/>
+        <w:rPr>
+          <w:rFonts w:ascii="Proxima Nova" w:eastAsia="Proxima Nova" w:hAnsi="Proxima Nova" w:cs="Proxima Nova"/>
+          <w:b/>
           <w:color w:val="353744"/>
           <w:sz w:val="28"/>
           <w:szCs w:val="28"/>
         </w:rPr>
       </w:pPr>
-      <w:bookmarkStart w:colFirst="0" w:colLast="0" w:name="_vnwnofiiu4qy" w:id="5"/>
+      <w:bookmarkStart w:id="5" w:name="_vnwnofiiu4qy" w:colFirst="0" w:colLast="0"/>
       <w:bookmarkEnd w:id="5"/>
       <w:r>
         <w:rPr>
-          <w:rFonts w:ascii="Proxima Nova" w:cs="Proxima Nova" w:eastAsia="Proxima Nova" w:hAnsi="Proxima Nova"/>
-          <w:b w:val="1"/>
+          <w:rFonts w:ascii="Proxima Nova" w:eastAsia="Proxima Nova" w:hAnsi="Proxima Nova" w:cs="Proxima Nova"/>
+          <w:b/>
           <w:color w:val="353744"/>
           <w:sz w:val="28"/>
           <w:szCs w:val="28"/>
-          <w:rtl w:val="0"/>
-        </w:rPr>
-        <w:t xml:space="preserve">CAVEATS</w:t>
+        </w:rPr>
+        <w:t>CAVEATS</w:t>
       </w:r>
     </w:p>
     <w:p>
       <w:pPr>
         <w:spacing w:before="200" w:line="312" w:lineRule="auto"/>
-        <w:contextualSpacing w:val="0"/>
-        <w:rPr/>
       </w:pPr>
       <w:r>
         <w:rPr>
-          <w:rFonts w:ascii="Proxima Nova" w:cs="Proxima Nova" w:eastAsia="Proxima Nova" w:hAnsi="Proxima Nova"/>
-          <w:color w:val="353744"/>
-          <w:rtl w:val="0"/>
-        </w:rPr>
-        <w:t xml:space="preserve">This section is used to lay out alternative solutions and their respective drawbacks, as well as potential drawbacks to the proposed solution above. This is used to make it clear why the technical implementation detailed previously was chosen instead of alternatives. It additionally allows stakeholders or other developers to consider those drawbacks and choose one of the alternate sol</w:t>
-      </w:r>
-      <w:r>
-        <w:rPr>
-          <w:rFonts w:ascii="Proxima Nova" w:cs="Proxima Nova" w:eastAsia="Proxima Nova" w:hAnsi="Proxima Nova"/>
-          <w:rtl w:val="0"/>
-        </w:rPr>
-        <w:t xml:space="preserve">utions if they prefer it. This may occur if they feel the benefits or drawbacks of that solution are more desirable than the current solution</w:t>
-      </w:r>
-      <w:r>
-        <w:rPr>
-          <w:rFonts w:ascii="Proxima Nova" w:cs="Proxima Nova" w:eastAsia="Proxima Nova" w:hAnsi="Proxima Nova"/>
-          <w:rtl w:val="0"/>
-        </w:rPr>
-        <w:t xml:space="preserve">, or if they can identify other benefits and drawbacks not currently listed</w:t>
-      </w:r>
-      <w:r>
-        <w:rPr>
-          <w:rFonts w:ascii="Proxima Nova" w:cs="Proxima Nova" w:eastAsia="Proxima Nova" w:hAnsi="Proxima Nova"/>
-          <w:rtl w:val="0"/>
-        </w:rPr>
-        <w:t xml:space="preserve">.</w:t>
-      </w:r>
-      <w:r>
-        <w:rPr>
-          <w:rtl w:val="0"/>
-        </w:rPr>
+          <w:rFonts w:ascii="Proxima Nova" w:eastAsia="Proxima Nova" w:hAnsi="Proxima Nova" w:cs="Proxima Nova"/>
+          <w:color w:val="353744"/>
+        </w:rPr>
+        <w:t>This section is used to lay out alternative solutions and their respective drawbacks, as well as potential drawbacks to the proposed solution above. This is u</w:t>
+      </w:r>
+      <w:r>
+        <w:rPr>
+          <w:rFonts w:ascii="Proxima Nova" w:eastAsia="Proxima Nova" w:hAnsi="Proxima Nova" w:cs="Proxima Nova"/>
+          <w:color w:val="353744"/>
+        </w:rPr>
+        <w:t>sed to make it clear why the technical implementation detailed previously was chosen instead of alternatives. It additionally allows stakeholders or other developers to consider those drawbacks and choose one of the alternate sol</w:t>
+      </w:r>
+      <w:r>
+        <w:rPr>
+          <w:rFonts w:ascii="Proxima Nova" w:eastAsia="Proxima Nova" w:hAnsi="Proxima Nova" w:cs="Proxima Nova"/>
+        </w:rPr>
+        <w:t>utions if they prefer it. T</w:t>
+      </w:r>
+      <w:r>
+        <w:rPr>
+          <w:rFonts w:ascii="Proxima Nova" w:eastAsia="Proxima Nova" w:hAnsi="Proxima Nova" w:cs="Proxima Nova"/>
+        </w:rPr>
+        <w:t>his may occur if they feel the benefits or drawbacks of that solution are more desirable than the current solution, or if they can identify other benefits and drawbacks not currently listed.</w:t>
       </w:r>
     </w:p>
     <w:sectPr>
-      <w:pgSz w:h="15840" w:w="12240"/>
-      <w:pgMar w:bottom="1440" w:top="1440" w:left="1440" w:right="1440" w:header="0" w:footer="720"/>
+      <w:pgSz w:w="12240" w:h="15840"/>
+      <w:pgMar w:top="1440" w:right="1440" w:bottom="1440" w:left="1440" w:header="0" w:footer="720" w:gutter="0"/>
       <w:pgNumType w:start="1"/>
+      <w:cols w:space="720"/>
     </w:sectPr>
   </w:body>
 </w:document>
 </file>
 
 <file path=word/numbering.xml><?xml version="1.0" encoding="utf-8"?>
-<w:numbering xmlns:mc="http://schemas.openxmlformats.org/markup-compatibility/2006" xmlns:o="urn:schemas-microsoft-com:office:office" xmlns:r="http://schemas.openxmlformats.org/officeDocument/2006/relationships" xmlns:m="http://schemas.openxmlformats.org/officeDocument/2006/math" xmlns:v="urn:schemas-microsoft-com:vml" xmlns:wp="http://schemas.openxmlformats.org/drawingml/2006/wordprocessingDrawing" xmlns:w10="urn:schemas-microsoft-com:office:word" xmlns:w="http://schemas.openxmlformats.org/wordprocessingml/2006/main" xmlns:wne="http://schemas.microsoft.com/office/word/2006/wordml" xmlns:sl="http://schemas.openxmlformats.org/schemaLibrary/2006/main" xmlns:a="http://schemas.openxmlformats.org/drawingml/2006/main" xmlns:pic="http://schemas.openxmlformats.org/drawingml/2006/picture" xmlns:c="http://schemas.openxmlformats.org/drawingml/2006/chart" xmlns:lc="http://schemas.openxmlformats.org/drawingml/2006/lockedCanvas" xmlns:dgm="http://schemas.openxmlformats.org/drawingml/2006/diagram" xmlns:wps="http://schemas.microsoft.com/office/word/2010/wordprocessingShape" xmlns:wpg="http://schemas.microsoft.com/office/word/2010/wordprocessingGroup" xmlns:w14="http://schemas.microsoft.com/office/word/2010/wordml" xmlns:w15="http://schemas.microsoft.com/office/word/2012/wordml"/>
+<w:numbering xmlns:wpc="http://schemas.microsoft.com/office/word/2010/wordprocessingCanvas" xmlns:cx="http://schemas.microsoft.com/office/drawing/2014/chartex" xmlns:cx1="http://schemas.microsoft.com/office/drawing/2015/9/8/chartex" xmlns:cx2="http://schemas.microsoft.com/office/drawing/2015/10/21/chartex" xmlns:cx3="http://schemas.microsoft.com/office/drawing/2016/5/9/chartex" xmlns:cx4="http://schemas.microsoft.com/office/drawing/2016/5/10/chartex" xmlns:cx5="http://schemas.microsoft.com/office/drawing/2016/5/11/chartex" xmlns:cx6="http://schemas.microsoft.com/office/drawing/2016/5/12/chartex" xmlns:cx7="http://schemas.microsoft.com/office/drawing/2016/5/13/chartex" xmlns:cx8="http://schemas.microsoft.com/office/drawing/2016/5/14/chartex" xmlns:mc="http://schemas.openxmlformats.org/markup-compatibility/2006" xmlns:aink="http://schemas.microsoft.com/office/drawing/2016/ink" xmlns:am3d="http://schemas.microsoft.com/office/drawing/2017/model3d" xmlns:o="urn:schemas-microsoft-com:office:office" xmlns:r="http://schemas.openxmlformats.org/officeDocument/2006/relationships" xmlns:m="http://schemas.openxmlformats.org/officeDocument/2006/math" xmlns:v="urn:schemas-microsoft-com:vml" xmlns:wp14="http://schemas.microsoft.com/office/word/2010/wordprocessingDrawing" xmlns:wp="http://schemas.openxmlformats.org/drawingml/2006/wordprocessingDrawing" xmlns:w10="urn:schemas-microsoft-com:office:word" xmlns:w="http://schemas.openxmlformats.org/wordprocessingml/2006/main" xmlns:w14="http://schemas.microsoft.com/office/word/2010/wordml" xmlns:w15="http://schemas.microsoft.com/office/word/2012/wordml" xmlns:w16cid="http://schemas.microsoft.com/office/word/2016/wordml/cid" xmlns:w16se="http://schemas.microsoft.com/office/word/2015/wordml/symex" xmlns:wpg="http://schemas.microsoft.com/office/word/2010/wordprocessingGroup" xmlns:wpi="http://schemas.microsoft.com/office/word/2010/wordprocessingInk" xmlns:wne="http://schemas.microsoft.com/office/word/2006/wordml" xmlns:wps="http://schemas.microsoft.com/office/word/2010/wordprocessingShape" mc:Ignorable="w14 w15 w16se w16cid wp14">
+  <w:abstractNum w:abstractNumId="0" w15:restartNumberingAfterBreak="0">
+    <w:nsid w:val="65414B17"/>
+    <w:multiLevelType w:val="hybridMultilevel"/>
+    <w:tmpl w:val="43E417FE"/>
+    <w:lvl w:ilvl="0" w:tplc="8C2CE462">
+      <w:numFmt w:val="bullet"/>
+      <w:lvlText w:val="-"/>
+      <w:lvlJc w:val="left"/>
+      <w:pPr>
+        <w:ind w:left="720" w:hanging="360"/>
+      </w:pPr>
+      <w:rPr>
+        <w:rFonts w:ascii="Proxima Nova" w:eastAsia="Proxima Nova" w:hAnsi="Proxima Nova" w:cs="Proxima Nova" w:hint="default"/>
+      </w:rPr>
+    </w:lvl>
+    <w:lvl w:ilvl="1" w:tplc="08090003" w:tentative="1">
+      <w:start w:val="1"/>
+      <w:numFmt w:val="bullet"/>
+      <w:lvlText w:val="o"/>
+      <w:lvlJc w:val="left"/>
+      <w:pPr>
+        <w:ind w:left="1440" w:hanging="360"/>
+      </w:pPr>
+      <w:rPr>
+        <w:rFonts w:ascii="Courier New" w:hAnsi="Courier New" w:cs="Courier New" w:hint="default"/>
+      </w:rPr>
+    </w:lvl>
+    <w:lvl w:ilvl="2" w:tplc="08090005" w:tentative="1">
+      <w:start w:val="1"/>
+      <w:numFmt w:val="bullet"/>
+      <w:lvlText w:val=""/>
+      <w:lvlJc w:val="left"/>
+      <w:pPr>
+        <w:ind w:left="2160" w:hanging="360"/>
+      </w:pPr>
+      <w:rPr>
+        <w:rFonts w:ascii="Wingdings" w:hAnsi="Wingdings" w:hint="default"/>
+      </w:rPr>
+    </w:lvl>
+    <w:lvl w:ilvl="3" w:tplc="08090001" w:tentative="1">
+      <w:start w:val="1"/>
+      <w:numFmt w:val="bullet"/>
+      <w:lvlText w:val=""/>
+      <w:lvlJc w:val="left"/>
+      <w:pPr>
+        <w:ind w:left="2880" w:hanging="360"/>
+      </w:pPr>
+      <w:rPr>
+        <w:rFonts w:ascii="Symbol" w:hAnsi="Symbol" w:hint="default"/>
+      </w:rPr>
+    </w:lvl>
+    <w:lvl w:ilvl="4" w:tplc="08090003" w:tentative="1">
+      <w:start w:val="1"/>
+      <w:numFmt w:val="bullet"/>
+      <w:lvlText w:val="o"/>
+      <w:lvlJc w:val="left"/>
+      <w:pPr>
+        <w:ind w:left="3600" w:hanging="360"/>
+      </w:pPr>
+      <w:rPr>
+        <w:rFonts w:ascii="Courier New" w:hAnsi="Courier New" w:cs="Courier New" w:hint="default"/>
+      </w:rPr>
+    </w:lvl>
+    <w:lvl w:ilvl="5" w:tplc="08090005" w:tentative="1">
+      <w:start w:val="1"/>
+      <w:numFmt w:val="bullet"/>
+      <w:lvlText w:val=""/>
+      <w:lvlJc w:val="left"/>
+      <w:pPr>
+        <w:ind w:left="4320" w:hanging="360"/>
+      </w:pPr>
+      <w:rPr>
+        <w:rFonts w:ascii="Wingdings" w:hAnsi="Wingdings" w:hint="default"/>
+      </w:rPr>
+    </w:lvl>
+    <w:lvl w:ilvl="6" w:tplc="08090001" w:tentative="1">
+      <w:start w:val="1"/>
+      <w:numFmt w:val="bullet"/>
+      <w:lvlText w:val=""/>
+      <w:lvlJc w:val="left"/>
+      <w:pPr>
+        <w:ind w:left="5040" w:hanging="360"/>
+      </w:pPr>
+      <w:rPr>
+        <w:rFonts w:ascii="Symbol" w:hAnsi="Symbol" w:hint="default"/>
+      </w:rPr>
+    </w:lvl>
+    <w:lvl w:ilvl="7" w:tplc="08090003" w:tentative="1">
+      <w:start w:val="1"/>
+      <w:numFmt w:val="bullet"/>
+      <w:lvlText w:val="o"/>
+      <w:lvlJc w:val="left"/>
+      <w:pPr>
+        <w:ind w:left="5760" w:hanging="360"/>
+      </w:pPr>
+      <w:rPr>
+        <w:rFonts w:ascii="Courier New" w:hAnsi="Courier New" w:cs="Courier New" w:hint="default"/>
+      </w:rPr>
+    </w:lvl>
+    <w:lvl w:ilvl="8" w:tplc="08090005" w:tentative="1">
+      <w:start w:val="1"/>
+      <w:numFmt w:val="bullet"/>
+      <w:lvlText w:val=""/>
+      <w:lvlJc w:val="left"/>
+      <w:pPr>
+        <w:ind w:left="6480" w:hanging="360"/>
+      </w:pPr>
+      <w:rPr>
+        <w:rFonts w:ascii="Wingdings" w:hAnsi="Wingdings" w:hint="default"/>
+      </w:rPr>
+    </w:lvl>
+  </w:abstractNum>
+  <w:num w:numId="1">
+    <w:abstractNumId w:val="0"/>
+  </w:num>
+</w:numbering>
 </file>
 
 <file path=word/styles.xml><?xml version="1.0" encoding="utf-8"?>
-<w:styles xmlns:mc="http://schemas.openxmlformats.org/markup-compatibility/2006" xmlns:o="urn:schemas-microsoft-com:office:office" xmlns:r="http://schemas.openxmlformats.org/officeDocument/2006/relationships" xmlns:m="http://schemas.openxmlformats.org/officeDocument/2006/math" xmlns:v="urn:schemas-microsoft-com:vml" xmlns:wp="http://schemas.openxmlformats.org/drawingml/2006/wordprocessingDrawing" xmlns:w10="urn:schemas-microsoft-com:office:word" xmlns:w="http://schemas.openxmlformats.org/wordprocessingml/2006/main" xmlns:wne="http://schemas.microsoft.com/office/word/2006/wordml" xmlns:sl="http://schemas.openxmlformats.org/schemaLibrary/2006/main" xmlns:a="http://schemas.openxmlformats.org/drawingml/2006/main" xmlns:pic="http://schemas.openxmlformats.org/drawingml/2006/picture" xmlns:c="http://schemas.openxmlformats.org/drawingml/2006/chart" xmlns:lc="http://schemas.openxmlformats.org/drawingml/2006/lockedCanvas" xmlns:dgm="http://schemas.openxmlformats.org/drawingml/2006/diagram" xmlns:wps="http://schemas.microsoft.com/office/word/2010/wordprocessingShape" xmlns:wpg="http://schemas.microsoft.com/office/word/2010/wordprocessingGroup" xmlns:w14="http://schemas.microsoft.com/office/word/2010/wordml" xmlns:w15="http://schemas.microsoft.com/office/word/2012/wordml">
+<w:styles xmlns:mc="http://schemas.openxmlformats.org/markup-compatibility/2006" xmlns:r="http://schemas.openxmlformats.org/officeDocument/2006/relationships" xmlns:w="http://schemas.openxmlformats.org/wordprocessingml/2006/main" xmlns:w14="http://schemas.microsoft.com/office/word/2010/wordml" xmlns:w15="http://schemas.microsoft.com/office/word/2012/wordml" xmlns:w16cid="http://schemas.microsoft.com/office/word/2016/wordml/cid" xmlns:w16se="http://schemas.microsoft.com/office/word/2015/wordml/symex" mc:Ignorable="w14 w15 w16se w16cid">
   <w:docDefaults>
     <w:rPrDefault>
       <w:rPr>
-        <w:rFonts w:ascii="Arial" w:cs="Arial" w:eastAsia="Arial" w:hAnsi="Arial"/>
+        <w:rFonts w:ascii="Arial" w:eastAsia="Arial" w:hAnsi="Arial" w:cs="Arial"/>
         <w:sz w:val="22"/>
         <w:szCs w:val="22"/>
-        <w:lang w:val="en"/>
+        <w:lang w:val="en" w:eastAsia="en-GB" w:bidi="ar-SA"/>
       </w:rPr>
     </w:rPrDefault>
     <w:pPrDefault>
@@ -353,20 +2767,395 @@
       </w:pPr>
     </w:pPrDefault>
   </w:docDefaults>
-  <w:style w:type="paragraph" w:styleId="Normal" w:default="1">
-    <w:name w:val="normal"/>
-  </w:style>
-  <w:style w:type="table" w:styleId="TableNormal" w:default="1">
-    <w:name w:val="Table Normal"/>
+  <w:latentStyles w:defLockedState="0" w:defUIPriority="99" w:defSemiHidden="0" w:defUnhideWhenUsed="0" w:defQFormat="0" w:count="375">
+    <w:lsdException w:name="Normal" w:uiPriority="0" w:qFormat="1"/>
+    <w:lsdException w:name="heading 1" w:uiPriority="9" w:qFormat="1"/>
+    <w:lsdException w:name="heading 2" w:semiHidden="1" w:uiPriority="9" w:unhideWhenUsed="1" w:qFormat="1"/>
+    <w:lsdException w:name="heading 3" w:semiHidden="1" w:uiPriority="9" w:unhideWhenUsed="1" w:qFormat="1"/>
+    <w:lsdException w:name="heading 4" w:semiHidden="1" w:uiPriority="9" w:unhideWhenUsed="1" w:qFormat="1"/>
+    <w:lsdException w:name="heading 5" w:semiHidden="1" w:uiPriority="9" w:unhideWhenUsed="1" w:qFormat="1"/>
+    <w:lsdException w:name="heading 6" w:semiHidden="1" w:uiPriority="9" w:unhideWhenUsed="1" w:qFormat="1"/>
+    <w:lsdException w:name="heading 7" w:semiHidden="1" w:uiPriority="9" w:unhideWhenUsed="1" w:qFormat="1"/>
+    <w:lsdException w:name="heading 8" w:semiHidden="1" w:uiPriority="9" w:unhideWhenUsed="1" w:qFormat="1"/>
+    <w:lsdException w:name="heading 9" w:semiHidden="1" w:uiPriority="9" w:unhideWhenUsed="1" w:qFormat="1"/>
+    <w:lsdException w:name="index 1" w:semiHidden="1" w:unhideWhenUsed="1"/>
+    <w:lsdException w:name="index 2" w:semiHidden="1" w:unhideWhenUsed="1"/>
+    <w:lsdException w:name="index 3" w:semiHidden="1" w:unhideWhenUsed="1"/>
+    <w:lsdException w:name="index 4" w:semiHidden="1" w:unhideWhenUsed="1"/>
+    <w:lsdException w:name="index 5" w:semiHidden="1" w:unhideWhenUsed="1"/>
+    <w:lsdException w:name="index 6" w:semiHidden="1" w:unhideWhenUsed="1"/>
+    <w:lsdException w:name="index 7" w:semiHidden="1" w:unhideWhenUsed="1"/>
+    <w:lsdException w:name="index 8" w:semiHidden="1" w:unhideWhenUsed="1"/>
+    <w:lsdException w:name="index 9" w:semiHidden="1" w:unhideWhenUsed="1"/>
+    <w:lsdException w:name="toc 1" w:semiHidden="1" w:uiPriority="39" w:unhideWhenUsed="1"/>
+    <w:lsdException w:name="toc 2" w:semiHidden="1" w:uiPriority="39" w:unhideWhenUsed="1"/>
+    <w:lsdException w:name="toc 3" w:semiHidden="1" w:uiPriority="39" w:unhideWhenUsed="1"/>
+    <w:lsdException w:name="toc 4" w:semiHidden="1" w:uiPriority="39" w:unhideWhenUsed="1"/>
+    <w:lsdException w:name="toc 5" w:semiHidden="1" w:uiPriority="39" w:unhideWhenUsed="1"/>
+    <w:lsdException w:name="toc 6" w:semiHidden="1" w:uiPriority="39" w:unhideWhenUsed="1"/>
+    <w:lsdException w:name="toc 7" w:semiHidden="1" w:uiPriority="39" w:unhideWhenUsed="1"/>
+    <w:lsdException w:name="toc 8" w:semiHidden="1" w:uiPriority="39" w:unhideWhenUsed="1"/>
+    <w:lsdException w:name="toc 9" w:semiHidden="1" w:uiPriority="39" w:unhideWhenUsed="1"/>
+    <w:lsdException w:name="Normal Indent" w:semiHidden="1" w:unhideWhenUsed="1"/>
+    <w:lsdException w:name="footnote text" w:semiHidden="1" w:unhideWhenUsed="1"/>
+    <w:lsdException w:name="annotation text" w:semiHidden="1" w:unhideWhenUsed="1"/>
+    <w:lsdException w:name="header" w:semiHidden="1" w:unhideWhenUsed="1"/>
+    <w:lsdException w:name="footer" w:semiHidden="1" w:unhideWhenUsed="1"/>
+    <w:lsdException w:name="index heading" w:semiHidden="1" w:unhideWhenUsed="1"/>
+    <w:lsdException w:name="caption" w:semiHidden="1" w:uiPriority="35" w:unhideWhenUsed="1" w:qFormat="1"/>
+    <w:lsdException w:name="table of figures" w:semiHidden="1" w:unhideWhenUsed="1"/>
+    <w:lsdException w:name="envelope address" w:semiHidden="1" w:unhideWhenUsed="1"/>
+    <w:lsdException w:name="envelope return" w:semiHidden="1" w:unhideWhenUsed="1"/>
+    <w:lsdException w:name="footnote reference" w:semiHidden="1" w:unhideWhenUsed="1"/>
+    <w:lsdException w:name="annotation reference" w:semiHidden="1" w:unhideWhenUsed="1"/>
+    <w:lsdException w:name="line number" w:semiHidden="1" w:unhideWhenUsed="1"/>
+    <w:lsdException w:name="page number" w:semiHidden="1" w:unhideWhenUsed="1"/>
+    <w:lsdException w:name="endnote reference" w:semiHidden="1" w:unhideWhenUsed="1"/>
+    <w:lsdException w:name="endnote text" w:semiHidden="1" w:unhideWhenUsed="1"/>
+    <w:lsdException w:name="table of authorities" w:semiHidden="1" w:unhideWhenUsed="1"/>
+    <w:lsdException w:name="macro" w:semiHidden="1" w:unhideWhenUsed="1"/>
+    <w:lsdException w:name="toa heading" w:semiHidden="1" w:unhideWhenUsed="1"/>
+    <w:lsdException w:name="List" w:semiHidden="1" w:unhideWhenUsed="1"/>
+    <w:lsdException w:name="List Bullet" w:semiHidden="1" w:unhideWhenUsed="1"/>
+    <w:lsdException w:name="List Number" w:semiHidden="1" w:unhideWhenUsed="1"/>
+    <w:lsdException w:name="List 2" w:semiHidden="1" w:unhideWhenUsed="1"/>
+    <w:lsdException w:name="List 3" w:semiHidden="1" w:unhideWhenUsed="1"/>
+    <w:lsdException w:name="List 4" w:semiHidden="1" w:unhideWhenUsed="1"/>
+    <w:lsdException w:name="List 5" w:semiHidden="1" w:unhideWhenUsed="1"/>
+    <w:lsdException w:name="List Bullet 2" w:semiHidden="1" w:unhideWhenUsed="1"/>
+    <w:lsdException w:name="List Bullet 3" w:semiHidden="1" w:unhideWhenUsed="1"/>
+    <w:lsdException w:name="List Bullet 4" w:semiHidden="1" w:unhideWhenUsed="1"/>
+    <w:lsdException w:name="List Bullet 5" w:semiHidden="1" w:unhideWhenUsed="1"/>
+    <w:lsdException w:name="List Number 2" w:semiHidden="1" w:unhideWhenUsed="1"/>
+    <w:lsdException w:name="List Number 3" w:semiHidden="1" w:unhideWhenUsed="1"/>
+    <w:lsdException w:name="List Number 4" w:semiHidden="1" w:unhideWhenUsed="1"/>
+    <w:lsdException w:name="List Number 5" w:semiHidden="1" w:unhideWhenUsed="1"/>
+    <w:lsdException w:name="Title" w:uiPriority="10" w:qFormat="1"/>
+    <w:lsdException w:name="Closing" w:semiHidden="1" w:unhideWhenUsed="1"/>
+    <w:lsdException w:name="Signature" w:semiHidden="1" w:unhideWhenUsed="1"/>
+    <w:lsdException w:name="Default Paragraph Font" w:semiHidden="1" w:uiPriority="1" w:unhideWhenUsed="1"/>
+    <w:lsdException w:name="Body Text" w:semiHidden="1" w:unhideWhenUsed="1"/>
+    <w:lsdException w:name="Body Text Indent" w:semiHidden="1" w:unhideWhenUsed="1"/>
+    <w:lsdException w:name="List Continue" w:semiHidden="1" w:unhideWhenUsed="1"/>
+    <w:lsdException w:name="List Continue 2" w:semiHidden="1" w:unhideWhenUsed="1"/>
+    <w:lsdException w:name="List Continue 3" w:semiHidden="1" w:unhideWhenUsed="1"/>
+    <w:lsdException w:name="List Continue 4" w:semiHidden="1" w:unhideWhenUsed="1"/>
+    <w:lsdException w:name="List Continue 5" w:semiHidden="1" w:unhideWhenUsed="1"/>
+    <w:lsdException w:name="Message Header" w:semiHidden="1" w:unhideWhenUsed="1"/>
+    <w:lsdException w:name="Subtitle" w:uiPriority="11" w:qFormat="1"/>
+    <w:lsdException w:name="Salutation" w:semiHidden="1" w:unhideWhenUsed="1"/>
+    <w:lsdException w:name="Date" w:semiHidden="1" w:unhideWhenUsed="1"/>
+    <w:lsdException w:name="Body Text First Indent" w:semiHidden="1" w:unhideWhenUsed="1"/>
+    <w:lsdException w:name="Body Text First Indent 2" w:semiHidden="1" w:unhideWhenUsed="1"/>
+    <w:lsdException w:name="Note Heading" w:semiHidden="1" w:unhideWhenUsed="1"/>
+    <w:lsdException w:name="Body Text 2" w:semiHidden="1" w:unhideWhenUsed="1"/>
+    <w:lsdException w:name="Body Text 3" w:semiHidden="1" w:unhideWhenUsed="1"/>
+    <w:lsdException w:name="Body Text Indent 2" w:semiHidden="1" w:unhideWhenUsed="1"/>
+    <w:lsdException w:name="Body Text Indent 3" w:semiHidden="1" w:unhideWhenUsed="1"/>
+    <w:lsdException w:name="Block Text" w:semiHidden="1" w:unhideWhenUsed="1"/>
+    <w:lsdException w:name="Hyperlink" w:semiHidden="1" w:unhideWhenUsed="1"/>
+    <w:lsdException w:name="FollowedHyperlink" w:semiHidden="1" w:unhideWhenUsed="1"/>
+    <w:lsdException w:name="Strong" w:uiPriority="22" w:qFormat="1"/>
+    <w:lsdException w:name="Emphasis" w:uiPriority="20" w:qFormat="1"/>
+    <w:lsdException w:name="Document Map" w:semiHidden="1" w:unhideWhenUsed="1"/>
+    <w:lsdException w:name="Plain Text" w:semiHidden="1" w:unhideWhenUsed="1"/>
+    <w:lsdException w:name="E-mail Signature" w:semiHidden="1" w:unhideWhenUsed="1"/>
+    <w:lsdException w:name="HTML Top of Form" w:semiHidden="1" w:unhideWhenUsed="1"/>
+    <w:lsdException w:name="HTML Bottom of Form" w:semiHidden="1" w:unhideWhenUsed="1"/>
+    <w:lsdException w:name="Normal (Web)" w:semiHidden="1" w:unhideWhenUsed="1"/>
+    <w:lsdException w:name="HTML Acronym" w:semiHidden="1" w:unhideWhenUsed="1"/>
+    <w:lsdException w:name="HTML Address" w:semiHidden="1" w:unhideWhenUsed="1"/>
+    <w:lsdException w:name="HTML Cite" w:semiHidden="1" w:unhideWhenUsed="1"/>
+    <w:lsdException w:name="HTML Code" w:semiHidden="1" w:unhideWhenUsed="1"/>
+    <w:lsdException w:name="HTML Definition" w:semiHidden="1" w:unhideWhenUsed="1"/>
+    <w:lsdException w:name="HTML Keyboard" w:semiHidden="1" w:unhideWhenUsed="1"/>
+    <w:lsdException w:name="HTML Preformatted" w:semiHidden="1" w:unhideWhenUsed="1"/>
+    <w:lsdException w:name="HTML Sample" w:semiHidden="1" w:unhideWhenUsed="1"/>
+    <w:lsdException w:name="HTML Typewriter" w:semiHidden="1" w:unhideWhenUsed="1"/>
+    <w:lsdException w:name="HTML Variable" w:semiHidden="1" w:unhideWhenUsed="1"/>
+    <w:lsdException w:name="Normal Table" w:semiHidden="1" w:unhideWhenUsed="1"/>
+    <w:lsdException w:name="annotation subject" w:semiHidden="1" w:unhideWhenUsed="1"/>
+    <w:lsdException w:name="No List" w:semiHidden="1" w:unhideWhenUsed="1"/>
+    <w:lsdException w:name="Outline List 1" w:semiHidden="1" w:unhideWhenUsed="1"/>
+    <w:lsdException w:name="Outline List 2" w:semiHidden="1" w:unhideWhenUsed="1"/>
+    <w:lsdException w:name="Outline List 3" w:semiHidden="1" w:unhideWhenUsed="1"/>
+    <w:lsdException w:name="Table Simple 1" w:semiHidden="1" w:unhideWhenUsed="1"/>
+    <w:lsdException w:name="Table Simple 2" w:semiHidden="1" w:unhideWhenUsed="1"/>
+    <w:lsdException w:name="Table Simple 3" w:semiHidden="1" w:unhideWhenUsed="1"/>
+    <w:lsdException w:name="Table Classic 1" w:semiHidden="1" w:unhideWhenUsed="1"/>
+    <w:lsdException w:name="Table Classic 2" w:semiHidden="1" w:unhideWhenUsed="1"/>
+    <w:lsdException w:name="Table Classic 3" w:semiHidden="1" w:unhideWhenUsed="1"/>
+    <w:lsdException w:name="Table Classic 4" w:semiHidden="1" w:unhideWhenUsed="1"/>
+    <w:lsdException w:name="Table Colorful 1" w:semiHidden="1" w:unhideWhenUsed="1"/>
+    <w:lsdException w:name="Table Colorful 2" w:semiHidden="1" w:unhideWhenUsed="1"/>
+    <w:lsdException w:name="Table Colorful 3" w:semiHidden="1" w:unhideWhenUsed="1"/>
+    <w:lsdException w:name="Table Columns 1" w:semiHidden="1" w:unhideWhenUsed="1"/>
+    <w:lsdException w:name="Table Columns 2" w:semiHidden="1" w:unhideWhenUsed="1"/>
+    <w:lsdException w:name="Table Columns 3" w:semiHidden="1" w:unhideWhenUsed="1"/>
+    <w:lsdException w:name="Table Columns 4" w:semiHidden="1" w:unhideWhenUsed="1"/>
+    <w:lsdException w:name="Table Columns 5" w:semiHidden="1" w:unhideWhenUsed="1"/>
+    <w:lsdException w:name="Table Grid 1" w:semiHidden="1" w:unhideWhenUsed="1"/>
+    <w:lsdException w:name="Table Grid 2" w:semiHidden="1" w:unhideWhenUsed="1"/>
+    <w:lsdException w:name="Table Grid 3" w:semiHidden="1" w:unhideWhenUsed="1"/>
+    <w:lsdException w:name="Table Grid 4" w:semiHidden="1" w:unhideWhenUsed="1"/>
+    <w:lsdException w:name="Table Grid 5" w:semiHidden="1" w:unhideWhenUsed="1"/>
+    <w:lsdException w:name="Table Grid 6" w:semiHidden="1" w:unhideWhenUsed="1"/>
+    <w:lsdException w:name="Table Grid 7" w:semiHidden="1" w:unhideWhenUsed="1"/>
+    <w:lsdException w:name="Table Grid 8" w:semiHidden="1" w:unhideWhenUsed="1"/>
+    <w:lsdException w:name="Table List 1" w:semiHidden="1" w:unhideWhenUsed="1"/>
+    <w:lsdException w:name="Table List 2" w:semiHidden="1" w:unhideWhenUsed="1"/>
+    <w:lsdException w:name="Table List 3" w:semiHidden="1" w:unhideWhenUsed="1"/>
+    <w:lsdException w:name="Table List 4" w:semiHidden="1" w:unhideWhenUsed="1"/>
+    <w:lsdException w:name="Table List 5" w:semiHidden="1" w:unhideWhenUsed="1"/>
+    <w:lsdException w:name="Table List 6" w:semiHidden="1" w:unhideWhenUsed="1"/>
+    <w:lsdException w:name="Table List 7" w:semiHidden="1" w:unhideWhenUsed="1"/>
+    <w:lsdException w:name="Table List 8" w:semiHidden="1" w:unhideWhenUsed="1"/>
+    <w:lsdException w:name="Table 3D effects 1" w:semiHidden="1" w:unhideWhenUsed="1"/>
+    <w:lsdException w:name="Table 3D effects 2" w:semiHidden="1" w:unhideWhenUsed="1"/>
+    <w:lsdException w:name="Table 3D effects 3" w:semiHidden="1" w:unhideWhenUsed="1"/>
+    <w:lsdException w:name="Table Contemporary" w:semiHidden="1" w:unhideWhenUsed="1"/>
+    <w:lsdException w:name="Table Elegant" w:semiHidden="1" w:unhideWhenUsed="1"/>
+    <w:lsdException w:name="Table Professional" w:semiHidden="1" w:unhideWhenUsed="1"/>
+    <w:lsdException w:name="Table Subtle 1" w:semiHidden="1" w:unhideWhenUsed="1"/>
+    <w:lsdException w:name="Table Subtle 2" w:semiHidden="1" w:unhideWhenUsed="1"/>
+    <w:lsdException w:name="Table Web 1" w:semiHidden="1" w:unhideWhenUsed="1"/>
+    <w:lsdException w:name="Table Web 2" w:semiHidden="1" w:unhideWhenUsed="1"/>
+    <w:lsdException w:name="Table Web 3" w:semiHidden="1" w:unhideWhenUsed="1"/>
+    <w:lsdException w:name="Balloon Text" w:semiHidden="1" w:unhideWhenUsed="1"/>
+    <w:lsdException w:name="Table Grid" w:uiPriority="39"/>
+    <w:lsdException w:name="Table Theme" w:semiHidden="1" w:unhideWhenUsed="1"/>
+    <w:lsdException w:name="Placeholder Text" w:semiHidden="1"/>
+    <w:lsdException w:name="No Spacing" w:uiPriority="1" w:qFormat="1"/>
+    <w:lsdException w:name="Light Shading" w:uiPriority="60"/>
+    <w:lsdException w:name="Light List" w:uiPriority="61"/>
+    <w:lsdException w:name="Light Grid" w:uiPriority="62"/>
+    <w:lsdException w:name="Medium Shading 1" w:uiPriority="63"/>
+    <w:lsdException w:name="Medium Shading 2" w:uiPriority="64"/>
+    <w:lsdException w:name="Medium List 1" w:uiPriority="65"/>
+    <w:lsdException w:name="Medium List 2" w:uiPriority="66"/>
+    <w:lsdException w:name="Medium Grid 1" w:uiPriority="67"/>
+    <w:lsdException w:name="Medium Grid 2" w:uiPriority="68"/>
+    <w:lsdException w:name="Medium Grid 3" w:uiPriority="69"/>
+    <w:lsdException w:name="Dark List" w:uiPriority="70"/>
+    <w:lsdException w:name="Colorful Shading" w:uiPriority="71"/>
+    <w:lsdException w:name="Colorful List" w:uiPriority="72"/>
+    <w:lsdException w:name="Colorful Grid" w:uiPriority="73"/>
+    <w:lsdException w:name="Light Shading Accent 1" w:uiPriority="60"/>
+    <w:lsdException w:name="Light List Accent 1" w:uiPriority="61"/>
+    <w:lsdException w:name="Light Grid Accent 1" w:uiPriority="62"/>
+    <w:lsdException w:name="Medium Shading 1 Accent 1" w:uiPriority="63"/>
+    <w:lsdException w:name="Medium Shading 2 Accent 1" w:uiPriority="64"/>
+    <w:lsdException w:name="Medium List 1 Accent 1" w:uiPriority="65"/>
+    <w:lsdException w:name="Revision" w:semiHidden="1"/>
+    <w:lsdException w:name="List Paragraph" w:uiPriority="34" w:qFormat="1"/>
+    <w:lsdException w:name="Quote" w:uiPriority="29" w:qFormat="1"/>
+    <w:lsdException w:name="Intense Quote" w:uiPriority="30" w:qFormat="1"/>
+    <w:lsdException w:name="Medium List 2 Accent 1" w:uiPriority="66"/>
+    <w:lsdException w:name="Medium Grid 1 Accent 1" w:uiPriority="67"/>
+    <w:lsdException w:name="Medium Grid 2 Accent 1" w:uiPriority="68"/>
+    <w:lsdException w:name="Medium Grid 3 Accent 1" w:uiPriority="69"/>
+    <w:lsdException w:name="Dark List Accent 1" w:uiPriority="70"/>
+    <w:lsdException w:name="Colorful Shading Accent 1" w:uiPriority="71"/>
+    <w:lsdException w:name="Colorful List Accent 1" w:uiPriority="72"/>
+    <w:lsdException w:name="Colorful Grid Accent 1" w:uiPriority="73"/>
+    <w:lsdException w:name="Light Shading Accent 2" w:uiPriority="60"/>
+    <w:lsdException w:name="Light List Accent 2" w:uiPriority="61"/>
+    <w:lsdException w:name="Light Grid Accent 2" w:uiPriority="62"/>
+    <w:lsdException w:name="Medium Shading 1 Accent 2" w:uiPriority="63"/>
+    <w:lsdException w:name="Medium Shading 2 Accent 2" w:uiPriority="64"/>
+    <w:lsdException w:name="Medium List 1 Accent 2" w:uiPriority="65"/>
+    <w:lsdException w:name="Medium List 2 Accent 2" w:uiPriority="66"/>
+    <w:lsdException w:name="Medium Grid 1 Accent 2" w:uiPriority="67"/>
+    <w:lsdException w:name="Medium Grid 2 Accent 2" w:uiPriority="68"/>
+    <w:lsdException w:name="Medium Grid 3 Accent 2" w:uiPriority="69"/>
+    <w:lsdException w:name="Dark List Accent 2" w:uiPriority="70"/>
+    <w:lsdException w:name="Colorful Shading Accent 2" w:uiPriority="71"/>
+    <w:lsdException w:name="Colorful List Accent 2" w:uiPriority="72"/>
+    <w:lsdException w:name="Colorful Grid Accent 2" w:uiPriority="73"/>
+    <w:lsdException w:name="Light Shading Accent 3" w:uiPriority="60"/>
+    <w:lsdException w:name="Light List Accent 3" w:uiPriority="61"/>
+    <w:lsdException w:name="Light Grid Accent 3" w:uiPriority="62"/>
+    <w:lsdException w:name="Medium Shading 1 Accent 3" w:uiPriority="63"/>
+    <w:lsdException w:name="Medium Shading 2 Accent 3" w:uiPriority="64"/>
+    <w:lsdException w:name="Medium List 1 Accent 3" w:uiPriority="65"/>
+    <w:lsdException w:name="Medium List 2 Accent 3" w:uiPriority="66"/>
+    <w:lsdException w:name="Medium Grid 1 Accent 3" w:uiPriority="67"/>
+    <w:lsdException w:name="Medium Grid 2 Accent 3" w:uiPriority="68"/>
+    <w:lsdException w:name="Medium Grid 3 Accent 3" w:uiPriority="69"/>
+    <w:lsdException w:name="Dark List Accent 3" w:uiPriority="70"/>
+    <w:lsdException w:name="Colorful Shading Accent 3" w:uiPriority="71"/>
+    <w:lsdException w:name="Colorful List Accent 3" w:uiPriority="72"/>
+    <w:lsdException w:name="Colorful Grid Accent 3" w:uiPriority="73"/>
+    <w:lsdException w:name="Light Shading Accent 4" w:uiPriority="60"/>
+    <w:lsdException w:name="Light List Accent 4" w:uiPriority="61"/>
+    <w:lsdException w:name="Light Grid Accent 4" w:uiPriority="62"/>
+    <w:lsdException w:name="Medium Shading 1 Accent 4" w:uiPriority="63"/>
+    <w:lsdException w:name="Medium Shading 2 Accent 4" w:uiPriority="64"/>
+    <w:lsdException w:name="Medium List 1 Accent 4" w:uiPriority="65"/>
+    <w:lsdException w:name="Medium List 2 Accent 4" w:uiPriority="66"/>
+    <w:lsdException w:name="Medium Grid 1 Accent 4" w:uiPriority="67"/>
+    <w:lsdException w:name="Medium Grid 2 Accent 4" w:uiPriority="68"/>
+    <w:lsdException w:name="Medium Grid 3 Accent 4" w:uiPriority="69"/>
+    <w:lsdException w:name="Dark List Accent 4" w:uiPriority="70"/>
+    <w:lsdException w:name="Colorful Shading Accent 4" w:uiPriority="71"/>
+    <w:lsdException w:name="Colorful List Accent 4" w:uiPriority="72"/>
+    <w:lsdException w:name="Colorful Grid Accent 4" w:uiPriority="73"/>
+    <w:lsdException w:name="Light Shading Accent 5" w:uiPriority="60"/>
+    <w:lsdException w:name="Light List Accent 5" w:uiPriority="61"/>
+    <w:lsdException w:name="Light Grid Accent 5" w:uiPriority="62"/>
+    <w:lsdException w:name="Medium Shading 1 Accent 5" w:uiPriority="63"/>
+    <w:lsdException w:name="Medium Shading 2 Accent 5" w:uiPriority="64"/>
+    <w:lsdException w:name="Medium List 1 Accent 5" w:uiPriority="65"/>
+    <w:lsdException w:name="Medium List 2 Accent 5" w:uiPriority="66"/>
+    <w:lsdException w:name="Medium Grid 1 Accent 5" w:uiPriority="67"/>
+    <w:lsdException w:name="Medium Grid 2 Accent 5" w:uiPriority="68"/>
+    <w:lsdException w:name="Medium Grid 3 Accent 5" w:uiPriority="69"/>
+    <w:lsdException w:name="Dark List Accent 5" w:uiPriority="70"/>
+    <w:lsdException w:name="Colorful Shading Accent 5" w:uiPriority="71"/>
+    <w:lsdException w:name="Colorful List Accent 5" w:uiPriority="72"/>
+    <w:lsdException w:name="Colorful Grid Accent 5" w:uiPriority="73"/>
+    <w:lsdException w:name="Light Shading Accent 6" w:uiPriority="60"/>
+    <w:lsdException w:name="Light List Accent 6" w:uiPriority="61"/>
+    <w:lsdException w:name="Light Grid Accent 6" w:uiPriority="62"/>
+    <w:lsdException w:name="Medium Shading 1 Accent 6" w:uiPriority="63"/>
+    <w:lsdException w:name="Medium Shading 2 Accent 6" w:uiPriority="64"/>
+    <w:lsdException w:name="Medium List 1 Accent 6" w:uiPriority="65"/>
+    <w:lsdException w:name="Medium List 2 Accent 6" w:uiPriority="66"/>
+    <w:lsdException w:name="Medium Grid 1 Accent 6" w:uiPriority="67"/>
+    <w:lsdException w:name="Medium Grid 2 Accent 6" w:uiPriority="68"/>
+    <w:lsdException w:name="Medium Grid 3 Accent 6" w:uiPriority="69"/>
+    <w:lsdException w:name="Dark List Accent 6" w:uiPriority="70"/>
+    <w:lsdException w:name="Colorful Shading Accent 6" w:uiPriority="71"/>
+    <w:lsdException w:name="Colorful List Accent 6" w:uiPriority="72"/>
+    <w:lsdException w:name="Colorful Grid Accent 6" w:uiPriority="73"/>
+    <w:lsdException w:name="Subtle Emphasis" w:uiPriority="19" w:qFormat="1"/>
+    <w:lsdException w:name="Intense Emphasis" w:uiPriority="21" w:qFormat="1"/>
+    <w:lsdException w:name="Subtle Reference" w:uiPriority="31" w:qFormat="1"/>
+    <w:lsdException w:name="Intense Reference" w:uiPriority="32" w:qFormat="1"/>
+    <w:lsdException w:name="Book Title" w:uiPriority="33" w:qFormat="1"/>
+    <w:lsdException w:name="Bibliography" w:semiHidden="1" w:uiPriority="37" w:unhideWhenUsed="1"/>
+    <w:lsdException w:name="TOC Heading" w:semiHidden="1" w:uiPriority="39" w:unhideWhenUsed="1" w:qFormat="1"/>
+    <w:lsdException w:name="Plain Table 1" w:uiPriority="41"/>
+    <w:lsdException w:name="Plain Table 2" w:uiPriority="42"/>
+    <w:lsdException w:name="Plain Table 3" w:uiPriority="43"/>
+    <w:lsdException w:name="Plain Table 4" w:uiPriority="44"/>
+    <w:lsdException w:name="Plain Table 5" w:uiPriority="45"/>
+    <w:lsdException w:name="Grid Table Light" w:uiPriority="40"/>
+    <w:lsdException w:name="Grid Table 1 Light" w:uiPriority="46"/>
+    <w:lsdException w:name="Grid Table 2" w:uiPriority="47"/>
+    <w:lsdException w:name="Grid Table 3" w:uiPriority="48"/>
+    <w:lsdException w:name="Grid Table 4" w:uiPriority="49"/>
+    <w:lsdException w:name="Grid Table 5 Dark" w:uiPriority="50"/>
+    <w:lsdException w:name="Grid Table 6 Colorful" w:uiPriority="51"/>
+    <w:lsdException w:name="Grid Table 7 Colorful" w:uiPriority="52"/>
+    <w:lsdException w:name="Grid Table 1 Light Accent 1" w:uiPriority="46"/>
+    <w:lsdException w:name="Grid Table 2 Accent 1" w:uiPriority="47"/>
+    <w:lsdException w:name="Grid Table 3 Accent 1" w:uiPriority="48"/>
+    <w:lsdException w:name="Grid Table 4 Accent 1" w:uiPriority="49"/>
+    <w:lsdException w:name="Grid Table 5 Dark Accent 1" w:uiPriority="50"/>
+    <w:lsdException w:name="Grid Table 6 Colorful Accent 1" w:uiPriority="51"/>
+    <w:lsdException w:name="Grid Table 7 Colorful Accent 1" w:uiPriority="52"/>
+    <w:lsdException w:name="Grid Table 1 Light Accent 2" w:uiPriority="46"/>
+    <w:lsdException w:name="Grid Table 2 Accent 2" w:uiPriority="47"/>
+    <w:lsdException w:name="Grid Table 3 Accent 2" w:uiPriority="48"/>
+    <w:lsdException w:name="Grid Table 4 Accent 2" w:uiPriority="49"/>
+    <w:lsdException w:name="Grid Table 5 Dark Accent 2" w:uiPriority="50"/>
+    <w:lsdException w:name="Grid Table 6 Colorful Accent 2" w:uiPriority="51"/>
+    <w:lsdException w:name="Grid Table 7 Colorful Accent 2" w:uiPriority="52"/>
+    <w:lsdException w:name="Grid Table 1 Light Accent 3" w:uiPriority="46"/>
+    <w:lsdException w:name="Grid Table 2 Accent 3" w:uiPriority="47"/>
+    <w:lsdException w:name="Grid Table 3 Accent 3" w:uiPriority="48"/>
+    <w:lsdException w:name="Grid Table 4 Accent 3" w:uiPriority="49"/>
+    <w:lsdException w:name="Grid Table 5 Dark Accent 3" w:uiPriority="50"/>
+    <w:lsdException w:name="Grid Table 6 Colorful Accent 3" w:uiPriority="51"/>
+    <w:lsdException w:name="Grid Table 7 Colorful Accent 3" w:uiPriority="52"/>
+    <w:lsdException w:name="Grid Table 1 Light Accent 4" w:uiPriority="46"/>
+    <w:lsdException w:name="Grid Table 2 Accent 4" w:uiPriority="47"/>
+    <w:lsdException w:name="Grid Table 3 Accent 4" w:uiPriority="48"/>
+    <w:lsdException w:name="Grid Table 4 Accent 4" w:uiPriority="49"/>
+    <w:lsdException w:name="Grid Table 5 Dark Accent 4" w:uiPriority="50"/>
+    <w:lsdException w:name="Grid Table 6 Colorful Accent 4" w:uiPriority="51"/>
+    <w:lsdException w:name="Grid Table 7 Colorful Accent 4" w:uiPriority="52"/>
+    <w:lsdException w:name="Grid Table 1 Light Accent 5" w:uiPriority="46"/>
+    <w:lsdException w:name="Grid Table 2 Accent 5" w:uiPriority="47"/>
+    <w:lsdException w:name="Grid Table 3 Accent 5" w:uiPriority="48"/>
+    <w:lsdException w:name="Grid Table 4 Accent 5" w:uiPriority="49"/>
+    <w:lsdException w:name="Grid Table 5 Dark Accent 5" w:uiPriority="50"/>
+    <w:lsdException w:name="Grid Table 6 Colorful Accent 5" w:uiPriority="51"/>
+    <w:lsdException w:name="Grid Table 7 Colorful Accent 5" w:uiPriority="52"/>
+    <w:lsdException w:name="Grid Table 1 Light Accent 6" w:uiPriority="46"/>
+    <w:lsdException w:name="Grid Table 2 Accent 6" w:uiPriority="47"/>
+    <w:lsdException w:name="Grid Table 3 Accent 6" w:uiPriority="48"/>
+    <w:lsdException w:name="Grid Table 4 Accent 6" w:uiPriority="49"/>
+    <w:lsdException w:name="Grid Table 5 Dark Accent 6" w:uiPriority="50"/>
+    <w:lsdException w:name="Grid Table 6 Colorful Accent 6" w:uiPriority="51"/>
+    <w:lsdException w:name="Grid Table 7 Colorful Accent 6" w:uiPriority="52"/>
+    <w:lsdException w:name="List Table 1 Light" w:uiPriority="46"/>
+    <w:lsdException w:name="List Table 2" w:uiPriority="47"/>
+    <w:lsdException w:name="List Table 3" w:uiPriority="48"/>
+    <w:lsdException w:name="List Table 4" w:uiPriority="49"/>
+    <w:lsdException w:name="List Table 5 Dark" w:uiPriority="50"/>
+    <w:lsdException w:name="List Table 6 Colorful" w:uiPriority="51"/>
+    <w:lsdException w:name="List Table 7 Colorful" w:uiPriority="52"/>
+    <w:lsdException w:name="List Table 1 Light Accent 1" w:uiPriority="46"/>
+    <w:lsdException w:name="List Table 2 Accent 1" w:uiPriority="47"/>
+    <w:lsdException w:name="List Table 3 Accent 1" w:uiPriority="48"/>
+    <w:lsdException w:name="List Table 4 Accent 1" w:uiPriority="49"/>
+    <w:lsdException w:name="List Table 5 Dark Accent 1" w:uiPriority="50"/>
+    <w:lsdException w:name="List Table 6 Colorful Accent 1" w:uiPriority="51"/>
+    <w:lsdException w:name="List Table 7 Colorful Accent 1" w:uiPriority="52"/>
+    <w:lsdException w:name="List Table 1 Light Accent 2" w:uiPriority="46"/>
+    <w:lsdException w:name="List Table 2 Accent 2" w:uiPriority="47"/>
+    <w:lsdException w:name="List Table 3 Accent 2" w:uiPriority="48"/>
+    <w:lsdException w:name="List Table 4 Accent 2" w:uiPriority="49"/>
+    <w:lsdException w:name="List Table 5 Dark Accent 2" w:uiPriority="50"/>
+    <w:lsdException w:name="List Table 6 Colorful Accent 2" w:uiPriority="51"/>
+    <w:lsdException w:name="List Table 7 Colorful Accent 2" w:uiPriority="52"/>
+    <w:lsdException w:name="List Table 1 Light Accent 3" w:uiPriority="46"/>
+    <w:lsdException w:name="List Table 2 Accent 3" w:uiPriority="47"/>
+    <w:lsdException w:name="List Table 3 Accent 3" w:uiPriority="48"/>
+    <w:lsdException w:name="List Table 4 Accent 3" w:uiPriority="49"/>
+    <w:lsdException w:name="List Table 5 Dark Accent 3" w:uiPriority="50"/>
+    <w:lsdException w:name="List Table 6 Colorful Accent 3" w:uiPriority="51"/>
+    <w:lsdException w:name="List Table 7 Colorful Accent 3" w:uiPriority="52"/>
+    <w:lsdException w:name="List Table 1 Light Accent 4" w:uiPriority="46"/>
+    <w:lsdException w:name="List Table 2 Accent 4" w:uiPriority="47"/>
+    <w:lsdException w:name="List Table 3 Accent 4" w:uiPriority="48"/>
+    <w:lsdException w:name="List Table 4 Accent 4" w:uiPriority="49"/>
+    <w:lsdException w:name="List Table 5 Dark Accent 4" w:uiPriority="50"/>
+    <w:lsdException w:name="List Table 6 Colorful Accent 4" w:uiPriority="51"/>
+    <w:lsdException w:name="List Table 7 Colorful Accent 4" w:uiPriority="52"/>
+    <w:lsdException w:name="List Table 1 Light Accent 5" w:uiPriority="46"/>
+    <w:lsdException w:name="List Table 2 Accent 5" w:uiPriority="47"/>
+    <w:lsdException w:name="List Table 3 Accent 5" w:uiPriority="48"/>
+    <w:lsdException w:name="List Table 4 Accent 5" w:uiPriority="49"/>
+    <w:lsdException w:name="List Table 5 Dark Accent 5" w:uiPriority="50"/>
+    <w:lsdException w:name="List Table 6 Colorful Accent 5" w:uiPriority="51"/>
+    <w:lsdException w:name="List Table 7 Colorful Accent 5" w:uiPriority="52"/>
+    <w:lsdException w:name="List Table 1 Light Accent 6" w:uiPriority="46"/>
+    <w:lsdException w:name="List Table 2 Accent 6" w:uiPriority="47"/>
+    <w:lsdException w:name="List Table 3 Accent 6" w:uiPriority="48"/>
+    <w:lsdException w:name="List Table 4 Accent 6" w:uiPriority="49"/>
+    <w:lsdException w:name="List Table 5 Dark Accent 6" w:uiPriority="50"/>
+    <w:lsdException w:name="List Table 6 Colorful Accent 6" w:uiPriority="51"/>
+    <w:lsdException w:name="List Table 7 Colorful Accent 6" w:uiPriority="52"/>
+    <w:lsdException w:name="Mention" w:semiHidden="1" w:unhideWhenUsed="1"/>
+    <w:lsdException w:name="Smart Hyperlink" w:semiHidden="1" w:unhideWhenUsed="1"/>
+    <w:lsdException w:name="Hashtag" w:semiHidden="1" w:unhideWhenUsed="1"/>
+    <w:lsdException w:name="Unresolved Mention" w:semiHidden="1" w:unhideWhenUsed="1"/>
+  </w:latentStyles>
+  <w:style w:type="paragraph" w:default="1" w:styleId="Normal">
+    <w:name w:val="Normal"/>
   </w:style>
   <w:style w:type="paragraph" w:styleId="Heading1">
     <w:name w:val="heading 1"/>
     <w:basedOn w:val="Normal"/>
     <w:next w:val="Normal"/>
     <w:pPr>
-      <w:keepNext w:val="1"/>
-      <w:keepLines w:val="1"/>
-      <w:spacing w:after="120" w:before="400" w:lineRule="auto"/>
+      <w:keepNext/>
+      <w:keepLines/>
+      <w:spacing w:before="400" w:after="120"/>
+      <w:outlineLvl w:val="0"/>
     </w:pPr>
     <w:rPr>
       <w:sz w:val="40"/>
@@ -378,12 +3167,12 @@
     <w:basedOn w:val="Normal"/>
     <w:next w:val="Normal"/>
     <w:pPr>
-      <w:keepNext w:val="1"/>
-      <w:keepLines w:val="1"/>
-      <w:spacing w:after="120" w:before="360" w:lineRule="auto"/>
+      <w:keepNext/>
+      <w:keepLines/>
+      <w:spacing w:before="360" w:after="120"/>
+      <w:outlineLvl w:val="1"/>
     </w:pPr>
     <w:rPr>
-      <w:b w:val="0"/>
       <w:sz w:val="32"/>
       <w:szCs w:val="32"/>
     </w:rPr>
@@ -393,12 +3182,12 @@
     <w:basedOn w:val="Normal"/>
     <w:next w:val="Normal"/>
     <w:pPr>
-      <w:keepNext w:val="1"/>
-      <w:keepLines w:val="1"/>
-      <w:spacing w:after="80" w:before="320" w:lineRule="auto"/>
+      <w:keepNext/>
+      <w:keepLines/>
+      <w:spacing w:before="320" w:after="80"/>
+      <w:outlineLvl w:val="2"/>
     </w:pPr>
     <w:rPr>
-      <w:b w:val="0"/>
       <w:color w:val="434343"/>
       <w:sz w:val="28"/>
       <w:szCs w:val="28"/>
@@ -409,9 +3198,10 @@
     <w:basedOn w:val="Normal"/>
     <w:next w:val="Normal"/>
     <w:pPr>
-      <w:keepNext w:val="1"/>
-      <w:keepLines w:val="1"/>
-      <w:spacing w:after="80" w:before="280" w:lineRule="auto"/>
+      <w:keepNext/>
+      <w:keepLines/>
+      <w:spacing w:before="280" w:after="80"/>
+      <w:outlineLvl w:val="3"/>
     </w:pPr>
     <w:rPr>
       <w:color w:val="666666"/>
@@ -424,14 +3214,13 @@
     <w:basedOn w:val="Normal"/>
     <w:next w:val="Normal"/>
     <w:pPr>
-      <w:keepNext w:val="1"/>
-      <w:keepLines w:val="1"/>
-      <w:spacing w:after="80" w:before="240" w:lineRule="auto"/>
+      <w:keepNext/>
+      <w:keepLines/>
+      <w:spacing w:before="240" w:after="80"/>
+      <w:outlineLvl w:val="4"/>
     </w:pPr>
     <w:rPr>
       <w:color w:val="666666"/>
-      <w:sz w:val="22"/>
-      <w:szCs w:val="22"/>
     </w:rPr>
   </w:style>
   <w:style w:type="paragraph" w:styleId="Heading6">
@@ -439,25 +3228,51 @@
     <w:basedOn w:val="Normal"/>
     <w:next w:val="Normal"/>
     <w:pPr>
-      <w:keepNext w:val="1"/>
-      <w:keepLines w:val="1"/>
-      <w:spacing w:after="80" w:before="240" w:lineRule="auto"/>
+      <w:keepNext/>
+      <w:keepLines/>
+      <w:spacing w:before="240" w:after="80"/>
+      <w:outlineLvl w:val="5"/>
     </w:pPr>
     <w:rPr>
-      <w:i w:val="1"/>
+      <w:i/>
       <w:color w:val="666666"/>
-      <w:sz w:val="22"/>
-      <w:szCs w:val="22"/>
     </w:rPr>
+  </w:style>
+  <w:style w:type="character" w:default="1" w:styleId="DefaultParagraphFont">
+    <w:name w:val="Default Paragraph Font"/>
+    <w:uiPriority w:val="1"/>
+    <w:semiHidden/>
+    <w:unhideWhenUsed/>
+  </w:style>
+  <w:style w:type="table" w:default="1" w:styleId="TableNormal">
+    <w:name w:val="Normal Table"/>
+    <w:uiPriority w:val="99"/>
+    <w:semiHidden/>
+    <w:unhideWhenUsed/>
+    <w:tblPr>
+      <w:tblInd w:w="0" w:type="dxa"/>
+      <w:tblCellMar>
+        <w:top w:w="0" w:type="dxa"/>
+        <w:left w:w="108" w:type="dxa"/>
+        <w:bottom w:w="0" w:type="dxa"/>
+        <w:right w:w="108" w:type="dxa"/>
+      </w:tblCellMar>
+    </w:tblPr>
+  </w:style>
+  <w:style w:type="numbering" w:default="1" w:styleId="NoList">
+    <w:name w:val="No List"/>
+    <w:uiPriority w:val="99"/>
+    <w:semiHidden/>
+    <w:unhideWhenUsed/>
   </w:style>
   <w:style w:type="paragraph" w:styleId="Title">
     <w:name w:val="Title"/>
     <w:basedOn w:val="Normal"/>
     <w:next w:val="Normal"/>
     <w:pPr>
-      <w:keepNext w:val="1"/>
-      <w:keepLines w:val="1"/>
-      <w:spacing w:after="60" w:before="0" w:lineRule="auto"/>
+      <w:keepNext/>
+      <w:keepLines/>
+      <w:spacing w:after="60"/>
     </w:pPr>
     <w:rPr>
       <w:sz w:val="52"/>
@@ -469,17 +3284,26 @@
     <w:basedOn w:val="Normal"/>
     <w:next w:val="Normal"/>
     <w:pPr>
-      <w:keepNext w:val="1"/>
-      <w:keepLines w:val="1"/>
-      <w:spacing w:after="320" w:before="0" w:lineRule="auto"/>
+      <w:keepNext/>
+      <w:keepLines/>
+      <w:spacing w:after="320"/>
     </w:pPr>
     <w:rPr>
-      <w:rFonts w:ascii="Arial" w:cs="Arial" w:eastAsia="Arial" w:hAnsi="Arial"/>
-      <w:i w:val="0"/>
       <w:color w:val="666666"/>
       <w:sz w:val="30"/>
       <w:szCs w:val="30"/>
     </w:rPr>
+  </w:style>
+  <w:style w:type="paragraph" w:styleId="ListParagraph">
+    <w:name w:val="List Paragraph"/>
+    <w:basedOn w:val="Normal"/>
+    <w:uiPriority w:val="34"/>
+    <w:qFormat/>
+    <w:rsid w:val="00395682"/>
+    <w:pPr>
+      <w:ind w:left="720"/>
+      <w:contextualSpacing/>
+    </w:pPr>
   </w:style>
 </w:styles>
 </file>

--- a/Feature Request - jammming .docx
+++ b/Feature Request - jammming .docx
@@ -34,8 +34,6 @@
         </w:rPr>
         <w:t>Full k</w:t>
       </w:r>
-      <w:bookmarkStart w:id="0" w:name="_GoBack"/>
-      <w:bookmarkEnd w:id="0"/>
       <w:r>
         <w:rPr>
           <w:rFonts w:ascii="Proxima Nova" w:eastAsia="Proxima Nova" w:hAnsi="Proxima Nova" w:cs="Proxima Nova"/>
@@ -60,8 +58,8 @@
           <w:szCs w:val="28"/>
         </w:rPr>
       </w:pPr>
-      <w:bookmarkStart w:id="1" w:name="_h6jygco9p83m" w:colFirst="0" w:colLast="0"/>
-      <w:bookmarkEnd w:id="1"/>
+      <w:bookmarkStart w:id="0" w:name="_h6jygco9p83m" w:colFirst="0" w:colLast="0"/>
+      <w:bookmarkEnd w:id="0"/>
       <w:r>
         <w:rPr>
           <w:rFonts w:ascii="Proxima Nova" w:eastAsia="Proxima Nova" w:hAnsi="Proxima Nova" w:cs="Proxima Nova"/>
@@ -87,8 +85,19 @@
           <w:sz w:val="28"/>
           <w:szCs w:val="28"/>
         </w:rPr>
-        <w:t>12</w:t>
-      </w:r>
+        <w:t>1</w:t>
+      </w:r>
+      <w:r>
+        <w:rPr>
+          <w:rFonts w:ascii="Proxima Nova" w:eastAsia="Proxima Nova" w:hAnsi="Proxima Nova" w:cs="Proxima Nova"/>
+          <w:b/>
+          <w:sz w:val="28"/>
+          <w:szCs w:val="28"/>
+        </w:rPr>
+        <w:t>3</w:t>
+      </w:r>
+      <w:bookmarkStart w:id="1" w:name="_GoBack"/>
+      <w:bookmarkEnd w:id="1"/>
       <w:r>
         <w:rPr>
           <w:rFonts w:ascii="Proxima Nova" w:eastAsia="Proxima Nova" w:hAnsi="Proxima Nova" w:cs="Proxima Nova"/>
@@ -2183,80 +2192,72 @@
           <w:rFonts w:ascii="Proxima Nova" w:eastAsia="Proxima Nova" w:hAnsi="Proxima Nova" w:cs="Proxima Nova"/>
           <w:color w:val="353744"/>
         </w:rPr>
-        <w:t>Mittels</w:t>
-      </w:r>
-      <w:proofErr w:type="spellEnd"/>
-      <w:r>
-        <w:rPr>
-          <w:rFonts w:ascii="Proxima Nova" w:eastAsia="Proxima Nova" w:hAnsi="Proxima Nova" w:cs="Proxima Nova"/>
-          <w:color w:val="353744"/>
-        </w:rPr>
-        <w:t xml:space="preserve"> CTRL+A </w:t>
-      </w:r>
-      <w:proofErr w:type="spellStart"/>
-      <w:r>
-        <w:rPr>
-          <w:rFonts w:ascii="Proxima Nova" w:eastAsia="Proxima Nova" w:hAnsi="Proxima Nova" w:cs="Proxima Nova"/>
-          <w:color w:val="353744"/>
-        </w:rPr>
-        <w:t>kann</w:t>
-      </w:r>
-      <w:proofErr w:type="spellEnd"/>
-      <w:r>
-        <w:rPr>
-          <w:rFonts w:ascii="Proxima Nova" w:eastAsia="Proxima Nova" w:hAnsi="Proxima Nova" w:cs="Proxima Nova"/>
-          <w:color w:val="353744"/>
-        </w:rPr>
-        <w:t xml:space="preserve"> der </w:t>
-      </w:r>
-      <w:proofErr w:type="spellStart"/>
-      <w:r>
-        <w:rPr>
-          <w:rFonts w:ascii="Proxima Nova" w:eastAsia="Proxima Nova" w:hAnsi="Proxima Nova" w:cs="Proxima Nova"/>
-          <w:color w:val="353744"/>
-        </w:rPr>
-        <w:t>Playlistname</w:t>
-      </w:r>
-      <w:proofErr w:type="spellEnd"/>
-      <w:r>
-        <w:rPr>
-          <w:rFonts w:ascii="Proxima Nova" w:eastAsia="Proxima Nova" w:hAnsi="Proxima Nova" w:cs="Proxima Nova"/>
-          <w:color w:val="353744"/>
-        </w:rPr>
-        <w:t xml:space="preserve"> </w:t>
-      </w:r>
-      <w:proofErr w:type="spellStart"/>
-      <w:r>
-        <w:rPr>
-          <w:rFonts w:ascii="Proxima Nova" w:eastAsia="Proxima Nova" w:hAnsi="Proxima Nova" w:cs="Proxima Nova"/>
-          <w:color w:val="353744"/>
-        </w:rPr>
-        <w:t>eingetragen</w:t>
-      </w:r>
-      <w:proofErr w:type="spellEnd"/>
-      <w:r>
-        <w:rPr>
-          <w:rFonts w:ascii="Proxima Nova" w:eastAsia="Proxima Nova" w:hAnsi="Proxima Nova" w:cs="Proxima Nova"/>
-          <w:color w:val="353744"/>
-        </w:rPr>
-        <w:t xml:space="preserve"> </w:t>
-      </w:r>
-      <w:proofErr w:type="spellStart"/>
-      <w:r>
-        <w:rPr>
-          <w:rFonts w:ascii="Proxima Nova" w:eastAsia="Proxima Nova" w:hAnsi="Proxima Nova" w:cs="Proxima Nova"/>
-          <w:color w:val="353744"/>
-        </w:rPr>
-        <w:t>werden</w:t>
-      </w:r>
-      <w:proofErr w:type="spellEnd"/>
-      <w:r>
-        <w:rPr>
-          <w:rFonts w:ascii="Proxima Nova" w:eastAsia="Proxima Nova" w:hAnsi="Proxima Nova" w:cs="Proxima Nova"/>
-          <w:color w:val="353744"/>
-        </w:rPr>
-        <w:t xml:space="preserve"> (toggle between playlist and name input)</w:t>
-      </w:r>
+        <w:t>Durch</w:t>
+      </w:r>
+      <w:proofErr w:type="spellEnd"/>
+      <w:r>
+        <w:rPr>
+          <w:rFonts w:ascii="Proxima Nova" w:eastAsia="Proxima Nova" w:hAnsi="Proxima Nova" w:cs="Proxima Nova"/>
+          <w:color w:val="353744"/>
+        </w:rPr>
+        <w:t xml:space="preserve"> </w:t>
+      </w:r>
+      <w:r>
+        <w:rPr>
+          <w:rFonts w:ascii="Proxima Nova" w:eastAsia="Proxima Nova" w:hAnsi="Proxima Nova" w:cs="Proxima Nova"/>
+          <w:b/>
+          <w:color w:val="353744"/>
+        </w:rPr>
+        <w:t>CTRL+S</w:t>
+      </w:r>
+      <w:r>
+        <w:rPr>
+          <w:rFonts w:ascii="Proxima Nova" w:eastAsia="Proxima Nova" w:hAnsi="Proxima Nova" w:cs="Proxima Nova"/>
+          <w:color w:val="353744"/>
+        </w:rPr>
+        <w:t xml:space="preserve"> </w:t>
+      </w:r>
+      <w:proofErr w:type="spellStart"/>
+      <w:r>
+        <w:rPr>
+          <w:rFonts w:ascii="Proxima Nova" w:eastAsia="Proxima Nova" w:hAnsi="Proxima Nova" w:cs="Proxima Nova"/>
+          <w:color w:val="353744"/>
+        </w:rPr>
+        <w:t>wird</w:t>
+      </w:r>
+      <w:proofErr w:type="spellEnd"/>
+      <w:r>
+        <w:rPr>
+          <w:rFonts w:ascii="Proxima Nova" w:eastAsia="Proxima Nova" w:hAnsi="Proxima Nova" w:cs="Proxima Nova"/>
+          <w:color w:val="353744"/>
+        </w:rPr>
+        <w:t xml:space="preserve"> die </w:t>
+      </w:r>
+      <w:proofErr w:type="spellStart"/>
+      <w:r>
+        <w:rPr>
+          <w:rFonts w:ascii="Proxima Nova" w:eastAsia="Proxima Nova" w:hAnsi="Proxima Nova" w:cs="Proxima Nova"/>
+          <w:color w:val="353744"/>
+        </w:rPr>
+        <w:t>zusammengestellte</w:t>
+      </w:r>
+      <w:proofErr w:type="spellEnd"/>
+      <w:r>
+        <w:rPr>
+          <w:rFonts w:ascii="Proxima Nova" w:eastAsia="Proxima Nova" w:hAnsi="Proxima Nova" w:cs="Proxima Nova"/>
+          <w:color w:val="353744"/>
+        </w:rPr>
+        <w:t xml:space="preserve"> Playlist </w:t>
+      </w:r>
+      <w:proofErr w:type="spellStart"/>
+      <w:r>
+        <w:rPr>
+          <w:rFonts w:ascii="Proxima Nova" w:eastAsia="Proxima Nova" w:hAnsi="Proxima Nova" w:cs="Proxima Nova"/>
+          <w:color w:val="353744"/>
+        </w:rPr>
+        <w:t>gespeichert</w:t>
+      </w:r>
+      <w:proofErr w:type="spellEnd"/>
     </w:p>
     <w:p>
       <w:pPr>
@@ -2277,93 +2278,6 @@
           <w:rFonts w:ascii="Proxima Nova" w:eastAsia="Proxima Nova" w:hAnsi="Proxima Nova" w:cs="Proxima Nova"/>
           <w:color w:val="353744"/>
         </w:rPr>
-        <w:t>Durch</w:t>
-      </w:r>
-      <w:proofErr w:type="spellEnd"/>
-      <w:r>
-        <w:rPr>
-          <w:rFonts w:ascii="Proxima Nova" w:eastAsia="Proxima Nova" w:hAnsi="Proxima Nova" w:cs="Proxima Nova"/>
-          <w:color w:val="353744"/>
-        </w:rPr>
-        <w:t xml:space="preserve"> </w:t>
-      </w:r>
-      <w:r>
-        <w:rPr>
-          <w:rFonts w:ascii="Proxima Nova" w:eastAsia="Proxima Nova" w:hAnsi="Proxima Nova" w:cs="Proxima Nova"/>
-          <w:b/>
-          <w:color w:val="353744"/>
-        </w:rPr>
-        <w:t>CTRL+S</w:t>
-      </w:r>
-      <w:r>
-        <w:rPr>
-          <w:rFonts w:ascii="Proxima Nova" w:eastAsia="Proxima Nova" w:hAnsi="Proxima Nova" w:cs="Proxima Nova"/>
-          <w:color w:val="353744"/>
-        </w:rPr>
-        <w:t xml:space="preserve"> </w:t>
-      </w:r>
-      <w:proofErr w:type="spellStart"/>
-      <w:r>
-        <w:rPr>
-          <w:rFonts w:ascii="Proxima Nova" w:eastAsia="Proxima Nova" w:hAnsi="Proxima Nova" w:cs="Proxima Nova"/>
-          <w:color w:val="353744"/>
-        </w:rPr>
-        <w:t>wird</w:t>
-      </w:r>
-      <w:proofErr w:type="spellEnd"/>
-      <w:r>
-        <w:rPr>
-          <w:rFonts w:ascii="Proxima Nova" w:eastAsia="Proxima Nova" w:hAnsi="Proxima Nova" w:cs="Proxima Nova"/>
-          <w:color w:val="353744"/>
-        </w:rPr>
-        <w:t xml:space="preserve"> die </w:t>
-      </w:r>
-      <w:proofErr w:type="spellStart"/>
-      <w:r>
-        <w:rPr>
-          <w:rFonts w:ascii="Proxima Nova" w:eastAsia="Proxima Nova" w:hAnsi="Proxima Nova" w:cs="Proxima Nova"/>
-          <w:color w:val="353744"/>
-        </w:rPr>
-        <w:t>zusammengestellte</w:t>
-      </w:r>
-      <w:proofErr w:type="spellEnd"/>
-      <w:r>
-        <w:rPr>
-          <w:rFonts w:ascii="Proxima Nova" w:eastAsia="Proxima Nova" w:hAnsi="Proxima Nova" w:cs="Proxima Nova"/>
-          <w:color w:val="353744"/>
-        </w:rPr>
-        <w:t xml:space="preserve"> Playlist </w:t>
-      </w:r>
-      <w:proofErr w:type="spellStart"/>
-      <w:r>
-        <w:rPr>
-          <w:rFonts w:ascii="Proxima Nova" w:eastAsia="Proxima Nova" w:hAnsi="Proxima Nova" w:cs="Proxima Nova"/>
-          <w:color w:val="353744"/>
-        </w:rPr>
-        <w:t>gespeichert</w:t>
-      </w:r>
-      <w:proofErr w:type="spellEnd"/>
-    </w:p>
-    <w:p>
-      <w:pPr>
-        <w:pStyle w:val="ListParagraph"/>
-        <w:numPr>
-          <w:ilvl w:val="0"/>
-          <w:numId w:val="1"/>
-        </w:numPr>
-        <w:spacing w:before="200" w:line="312" w:lineRule="auto"/>
-        <w:rPr>
-          <w:rFonts w:ascii="Proxima Nova" w:eastAsia="Proxima Nova" w:hAnsi="Proxima Nova" w:cs="Proxima Nova"/>
-          <w:color w:val="353744"/>
-        </w:rPr>
-      </w:pPr>
-      <w:proofErr w:type="spellStart"/>
-      <w:r>
-        <w:rPr>
-          <w:rFonts w:ascii="Proxima Nova" w:eastAsia="Proxima Nova" w:hAnsi="Proxima Nova" w:cs="Proxima Nova"/>
-          <w:color w:val="353744"/>
-        </w:rPr>
-        <w:lastRenderedPageBreak/>
         <w:t>Mit</w:t>
       </w:r>
       <w:proofErr w:type="spellEnd"/>
@@ -2503,17 +2417,46 @@
           <w:sz w:val="28"/>
           <w:szCs w:val="28"/>
         </w:rPr>
-        <w:t>T</w:t>
-      </w:r>
-      <w:r>
+        <w:lastRenderedPageBreak/>
+        <w:t>TECHNICAL DESIGN</w:t>
+      </w:r>
+    </w:p>
+    <w:p>
+      <w:pPr>
+        <w:spacing w:before="200" w:line="312" w:lineRule="auto"/>
+        <w:rPr>
+          <w:rFonts w:ascii="Proxima Nova" w:eastAsia="Proxima Nova" w:hAnsi="Proxima Nova" w:cs="Proxima Nova"/>
+          <w:color w:val="353744"/>
+        </w:rPr>
+      </w:pPr>
+      <w:r>
+        <w:rPr>
+          <w:rFonts w:ascii="Proxima Nova" w:eastAsia="Proxima Nova" w:hAnsi="Proxima Nova" w:cs="Proxima Nova"/>
+          <w:color w:val="353744"/>
+        </w:rPr>
+        <w:t>The following components will be updated:</w:t>
+      </w:r>
+    </w:p>
+    <w:p>
+      <w:pPr>
+        <w:pStyle w:val="Heading2"/>
         <w:rPr>
           <w:rFonts w:ascii="Proxima Nova" w:eastAsia="Proxima Nova" w:hAnsi="Proxima Nova" w:cs="Proxima Nova"/>
           <w:b/>
           <w:color w:val="353744"/>
-          <w:sz w:val="28"/>
+          <w:sz w:val="24"/>
           <w:szCs w:val="28"/>
         </w:rPr>
-        <w:t>ECHNICAL DESIGN</w:t>
+      </w:pPr>
+      <w:r>
+        <w:rPr>
+          <w:rFonts w:ascii="Proxima Nova" w:eastAsia="Proxima Nova" w:hAnsi="Proxima Nova" w:cs="Proxima Nova"/>
+          <w:b/>
+          <w:color w:val="353744"/>
+          <w:sz w:val="24"/>
+          <w:szCs w:val="28"/>
+        </w:rPr>
+        <w:t>App.js</w:t>
       </w:r>
     </w:p>
     <w:p>
@@ -2529,15 +2472,33 @@
           <w:rFonts w:ascii="Proxima Nova" w:eastAsia="Proxima Nova" w:hAnsi="Proxima Nova" w:cs="Proxima Nova"/>
           <w:color w:val="353744"/>
         </w:rPr>
-        <w:t xml:space="preserve">This section should lay out all of the information needed to implement this feature. In the context of React, </w:t>
-      </w:r>
-      <w:r>
-        <w:rPr>
-          <w:rFonts w:ascii="Proxima Nova" w:eastAsia="Proxima Nova" w:hAnsi="Proxima Nova" w:cs="Proxima Nova"/>
-          <w:color w:val="353744"/>
-        </w:rPr>
-        <w:t xml:space="preserve">this could include new components and their functionality, existing component updates, how to address edge cases, and any other information an engineer would need before implementing this feature. </w:t>
-      </w:r>
+        <w:t>Gets an “</w:t>
+      </w:r>
+      <w:proofErr w:type="spellStart"/>
+      <w:r>
+        <w:rPr>
+          <w:rFonts w:ascii="Proxima Nova" w:eastAsia="Proxima Nova" w:hAnsi="Proxima Nova" w:cs="Proxima Nova"/>
+          <w:color w:val="353744"/>
+        </w:rPr>
+        <w:t>ComponentDidMount</w:t>
+      </w:r>
+      <w:proofErr w:type="spellEnd"/>
+      <w:r>
+        <w:rPr>
+          <w:rFonts w:ascii="Proxima Nova" w:eastAsia="Proxima Nova" w:hAnsi="Proxima Nova" w:cs="Proxima Nova"/>
+          <w:color w:val="353744"/>
+        </w:rPr>
+        <w:t>” lifecycle according the following example:</w:t>
+      </w:r>
+    </w:p>
+    <w:p>
+      <w:pPr>
+        <w:pStyle w:val="NoSpacing"/>
+        <w:rPr>
+          <w:rFonts w:ascii="Courier New" w:hAnsi="Courier New" w:cs="Courier New"/>
+          <w:lang w:val="en-GB"/>
+        </w:rPr>
+      </w:pPr>
     </w:p>
     <w:p>
       <w:pPr>
@@ -2549,18 +2510,743 @@
       </w:pPr>
       <w:r>
         <w:rPr>
-          <w:rFonts w:ascii="Proxima Nova" w:eastAsia="Proxima Nova" w:hAnsi="Proxima Nova" w:cs="Proxima Nova"/>
-          <w:color w:val="353744"/>
-        </w:rPr>
-        <w:t>For front-end changes, this section will often include des</w:t>
-      </w:r>
-      <w:r>
-        <w:rPr>
-          <w:rFonts w:ascii="Proxima Nova" w:eastAsia="Proxima Nova" w:hAnsi="Proxima Nova" w:cs="Proxima Nova"/>
-          <w:color w:val="353744"/>
-        </w:rPr>
-        <w:t>ign mocks or wireframes to specify how the design of the application needs to be updated.</w:t>
-      </w:r>
+          <w:rFonts w:ascii="Courier New" w:hAnsi="Courier New" w:cs="Courier New"/>
+          <w:lang w:val="en-GB"/>
+        </w:rPr>
+        <w:drawing>
+          <wp:inline distT="0" distB="0" distL="0" distR="0" wp14:anchorId="52DBE180" wp14:editId="5866C2A4">
+            <wp:extent cx="5250635" cy="823031"/>
+            <wp:effectExtent l="0" t="0" r="7620" b="0"/>
+            <wp:docPr id="3" name="Picture 3"/>
+            <wp:cNvGraphicFramePr>
+              <a:graphicFrameLocks xmlns:a="http://schemas.openxmlformats.org/drawingml/2006/main" noChangeAspect="1"/>
+            </wp:cNvGraphicFramePr>
+            <a:graphic xmlns:a="http://schemas.openxmlformats.org/drawingml/2006/main">
+              <a:graphicData uri="http://schemas.openxmlformats.org/drawingml/2006/picture">
+                <pic:pic xmlns:pic="http://schemas.openxmlformats.org/drawingml/2006/picture">
+                  <pic:nvPicPr>
+                    <pic:cNvPr id="1" name=""/>
+                    <pic:cNvPicPr/>
+                  </pic:nvPicPr>
+                  <pic:blipFill>
+                    <a:blip r:embed="rId6"/>
+                    <a:stretch>
+                      <a:fillRect/>
+                    </a:stretch>
+                  </pic:blipFill>
+                  <pic:spPr>
+                    <a:xfrm>
+                      <a:off x="0" y="0"/>
+                      <a:ext cx="5250635" cy="823031"/>
+                    </a:xfrm>
+                    <a:prstGeom prst="rect">
+                      <a:avLst/>
+                    </a:prstGeom>
+                  </pic:spPr>
+                </pic:pic>
+              </a:graphicData>
+            </a:graphic>
+          </wp:inline>
+        </w:drawing>
+      </w:r>
+    </w:p>
+    <w:p>
+      <w:pPr>
+        <w:spacing w:before="200" w:line="312" w:lineRule="auto"/>
+        <w:rPr>
+          <w:rFonts w:ascii="Proxima Nova" w:eastAsia="Proxima Nova" w:hAnsi="Proxima Nova" w:cs="Proxima Nova"/>
+          <w:color w:val="353744"/>
+        </w:rPr>
+      </w:pPr>
+      <w:r>
+        <w:rPr>
+          <w:rFonts w:ascii="Proxima Nova" w:eastAsia="Proxima Nova" w:hAnsi="Proxima Nova" w:cs="Proxima Nova"/>
+          <w:color w:val="353744"/>
+        </w:rPr>
+        <w:t>The function “</w:t>
+      </w:r>
+      <w:proofErr w:type="spellStart"/>
+      <w:r>
+        <w:rPr>
+          <w:rFonts w:ascii="Proxima Nova" w:eastAsia="Proxima Nova" w:hAnsi="Proxima Nova" w:cs="Proxima Nova"/>
+          <w:color w:val="353744"/>
+        </w:rPr>
+        <w:t>handleKeyEvent</w:t>
+      </w:r>
+      <w:proofErr w:type="spellEnd"/>
+      <w:r>
+        <w:rPr>
+          <w:rFonts w:ascii="Proxima Nova" w:eastAsia="Proxima Nova" w:hAnsi="Proxima Nova" w:cs="Proxima Nova"/>
+          <w:color w:val="353744"/>
+        </w:rPr>
+        <w:t>” should have the following if/else statements:</w:t>
+      </w:r>
+    </w:p>
+    <w:p>
+      <w:pPr>
+        <w:tabs>
+          <w:tab w:val="left" w:pos="916"/>
+          <w:tab w:val="left" w:pos="1832"/>
+          <w:tab w:val="left" w:pos="2748"/>
+          <w:tab w:val="left" w:pos="3664"/>
+          <w:tab w:val="left" w:pos="4580"/>
+          <w:tab w:val="left" w:pos="5496"/>
+          <w:tab w:val="left" w:pos="6412"/>
+          <w:tab w:val="left" w:pos="7328"/>
+          <w:tab w:val="left" w:pos="8244"/>
+          <w:tab w:val="left" w:pos="9160"/>
+          <w:tab w:val="left" w:pos="10076"/>
+          <w:tab w:val="left" w:pos="10992"/>
+          <w:tab w:val="left" w:pos="11908"/>
+          <w:tab w:val="left" w:pos="12824"/>
+          <w:tab w:val="left" w:pos="13740"/>
+          <w:tab w:val="left" w:pos="14656"/>
+        </w:tabs>
+        <w:spacing w:line="240" w:lineRule="auto"/>
+        <w:ind w:left="916"/>
+        <w:rPr>
+          <w:rFonts w:ascii="Courier New" w:eastAsia="Times New Roman" w:hAnsi="Courier New" w:cs="Courier New"/>
+          <w:sz w:val="24"/>
+          <w:szCs w:val="24"/>
+          <w:lang w:val="en-GB"/>
+        </w:rPr>
+      </w:pPr>
+      <w:r>
+        <w:rPr>
+          <w:rFonts w:ascii="Courier New" w:eastAsia="Times New Roman" w:hAnsi="Courier New" w:cs="Courier New"/>
+          <w:sz w:val="24"/>
+          <w:szCs w:val="24"/>
+          <w:lang w:val="en-GB"/>
+        </w:rPr>
+        <w:drawing>
+          <wp:inline distT="0" distB="0" distL="0" distR="0" wp14:anchorId="6CBF454D" wp14:editId="00D2806E">
+            <wp:extent cx="4084674" cy="3269263"/>
+            <wp:effectExtent l="0" t="0" r="0" b="7620"/>
+            <wp:docPr id="4" name="Picture 4"/>
+            <wp:cNvGraphicFramePr>
+              <a:graphicFrameLocks xmlns:a="http://schemas.openxmlformats.org/drawingml/2006/main" noChangeAspect="1"/>
+            </wp:cNvGraphicFramePr>
+            <a:graphic xmlns:a="http://schemas.openxmlformats.org/drawingml/2006/main">
+              <a:graphicData uri="http://schemas.openxmlformats.org/drawingml/2006/picture">
+                <pic:pic xmlns:pic="http://schemas.openxmlformats.org/drawingml/2006/picture">
+                  <pic:nvPicPr>
+                    <pic:cNvPr id="1" name=""/>
+                    <pic:cNvPicPr/>
+                  </pic:nvPicPr>
+                  <pic:blipFill>
+                    <a:blip r:embed="rId7"/>
+                    <a:stretch>
+                      <a:fillRect/>
+                    </a:stretch>
+                  </pic:blipFill>
+                  <pic:spPr>
+                    <a:xfrm>
+                      <a:off x="0" y="0"/>
+                      <a:ext cx="4084674" cy="3269263"/>
+                    </a:xfrm>
+                    <a:prstGeom prst="rect">
+                      <a:avLst/>
+                    </a:prstGeom>
+                  </pic:spPr>
+                </pic:pic>
+              </a:graphicData>
+            </a:graphic>
+          </wp:inline>
+        </w:drawing>
+      </w:r>
+    </w:p>
+    <w:p>
+      <w:pPr>
+        <w:spacing w:before="200" w:line="312" w:lineRule="auto"/>
+        <w:rPr>
+          <w:rFonts w:ascii="Proxima Nova" w:eastAsia="Proxima Nova" w:hAnsi="Proxima Nova" w:cs="Proxima Nova"/>
+          <w:color w:val="353744"/>
+        </w:rPr>
+      </w:pPr>
+    </w:p>
+    <w:p>
+      <w:pPr>
+        <w:spacing w:before="200" w:line="312" w:lineRule="auto"/>
+        <w:rPr>
+          <w:rFonts w:ascii="Proxima Nova" w:eastAsia="Proxima Nova" w:hAnsi="Proxima Nova" w:cs="Proxima Nova"/>
+          <w:color w:val="353744"/>
+        </w:rPr>
+      </w:pPr>
+      <w:r>
+        <w:rPr>
+          <w:rFonts w:ascii="Proxima Nova" w:eastAsia="Proxima Nova" w:hAnsi="Proxima Nova" w:cs="Proxima Nova"/>
+          <w:color w:val="353744"/>
+        </w:rPr>
+        <w:t>Most functions are implemented, but the following two has to be added:</w:t>
+      </w:r>
+    </w:p>
+    <w:p>
+      <w:pPr>
+        <w:spacing w:before="200" w:line="312" w:lineRule="auto"/>
+        <w:rPr>
+          <w:rFonts w:ascii="Proxima Nova" w:eastAsia="Proxima Nova" w:hAnsi="Proxima Nova" w:cs="Proxima Nova"/>
+          <w:color w:val="353744"/>
+        </w:rPr>
+      </w:pPr>
+      <w:proofErr w:type="spellStart"/>
+      <w:r>
+        <w:rPr>
+          <w:rFonts w:ascii="Proxima Nova" w:eastAsia="Proxima Nova" w:hAnsi="Proxima Nova" w:cs="Proxima Nova"/>
+          <w:color w:val="353744"/>
+        </w:rPr>
+        <w:t>newPlaylist</w:t>
+      </w:r>
+      <w:proofErr w:type="spellEnd"/>
+      <w:r>
+        <w:rPr>
+          <w:rFonts w:ascii="Proxima Nova" w:eastAsia="Proxima Nova" w:hAnsi="Proxima Nova" w:cs="Proxima Nova"/>
+          <w:color w:val="353744"/>
+        </w:rPr>
+        <w:t xml:space="preserve"> = sets the state of</w:t>
+      </w:r>
+      <w:r>
+        <w:rPr>
+          <w:rFonts w:ascii="Proxima Nova" w:eastAsia="Proxima Nova" w:hAnsi="Proxima Nova" w:cs="Proxima Nova"/>
+          <w:color w:val="353744"/>
+        </w:rPr>
+        <w:t xml:space="preserve"> App.js to the default values:</w:t>
+      </w:r>
+    </w:p>
+    <w:p>
+      <w:pPr>
+        <w:spacing w:before="200" w:line="312" w:lineRule="auto"/>
+        <w:rPr>
+          <w:rFonts w:ascii="Proxima Nova" w:eastAsia="Proxima Nova" w:hAnsi="Proxima Nova" w:cs="Proxima Nova"/>
+          <w:color w:val="353744"/>
+        </w:rPr>
+      </w:pPr>
+      <w:r>
+        <w:rPr>
+          <w:rFonts w:ascii="Proxima Nova" w:eastAsia="Proxima Nova" w:hAnsi="Proxima Nova" w:cs="Proxima Nova"/>
+          <w:color w:val="353744"/>
+        </w:rPr>
+        <w:lastRenderedPageBreak/>
+        <w:drawing>
+          <wp:inline distT="0" distB="0" distL="0" distR="0" wp14:anchorId="6F936F96" wp14:editId="062CC276">
+            <wp:extent cx="2354784" cy="1143099"/>
+            <wp:effectExtent l="0" t="0" r="7620" b="0"/>
+            <wp:docPr id="2" name="Picture 2"/>
+            <wp:cNvGraphicFramePr>
+              <a:graphicFrameLocks xmlns:a="http://schemas.openxmlformats.org/drawingml/2006/main" noChangeAspect="1"/>
+            </wp:cNvGraphicFramePr>
+            <a:graphic xmlns:a="http://schemas.openxmlformats.org/drawingml/2006/main">
+              <a:graphicData uri="http://schemas.openxmlformats.org/drawingml/2006/picture">
+                <pic:pic xmlns:pic="http://schemas.openxmlformats.org/drawingml/2006/picture">
+                  <pic:nvPicPr>
+                    <pic:cNvPr id="1" name=""/>
+                    <pic:cNvPicPr/>
+                  </pic:nvPicPr>
+                  <pic:blipFill>
+                    <a:blip r:embed="rId8"/>
+                    <a:stretch>
+                      <a:fillRect/>
+                    </a:stretch>
+                  </pic:blipFill>
+                  <pic:spPr>
+                    <a:xfrm>
+                      <a:off x="0" y="0"/>
+                      <a:ext cx="2354784" cy="1143099"/>
+                    </a:xfrm>
+                    <a:prstGeom prst="rect">
+                      <a:avLst/>
+                    </a:prstGeom>
+                  </pic:spPr>
+                </pic:pic>
+              </a:graphicData>
+            </a:graphic>
+          </wp:inline>
+        </w:drawing>
+      </w:r>
+    </w:p>
+    <w:p>
+      <w:pPr>
+        <w:spacing w:before="200" w:line="312" w:lineRule="auto"/>
+        <w:rPr>
+          <w:rFonts w:ascii="Proxima Nova" w:eastAsia="Proxima Nova" w:hAnsi="Proxima Nova" w:cs="Proxima Nova"/>
+          <w:color w:val="353744"/>
+        </w:rPr>
+      </w:pPr>
+      <w:proofErr w:type="spellStart"/>
+      <w:r>
+        <w:rPr>
+          <w:rFonts w:ascii="Proxima Nova" w:eastAsia="Proxima Nova" w:hAnsi="Proxima Nova" w:cs="Proxima Nova"/>
+          <w:color w:val="353744"/>
+        </w:rPr>
+        <w:t>toggleSearchlistPlaylist</w:t>
+      </w:r>
+      <w:proofErr w:type="spellEnd"/>
+      <w:r>
+        <w:rPr>
+          <w:rFonts w:ascii="Proxima Nova" w:eastAsia="Proxima Nova" w:hAnsi="Proxima Nova" w:cs="Proxima Nova"/>
+          <w:color w:val="353744"/>
+        </w:rPr>
+        <w:t xml:space="preserve"> = Toggles between the </w:t>
+      </w:r>
+      <w:proofErr w:type="spellStart"/>
+      <w:r>
+        <w:rPr>
+          <w:rFonts w:ascii="Proxima Nova" w:eastAsia="Proxima Nova" w:hAnsi="Proxima Nova" w:cs="Proxima Nova"/>
+          <w:color w:val="353744"/>
+        </w:rPr>
+        <w:t>Searchlist</w:t>
+      </w:r>
+      <w:proofErr w:type="spellEnd"/>
+      <w:r>
+        <w:rPr>
+          <w:rFonts w:ascii="Proxima Nova" w:eastAsia="Proxima Nova" w:hAnsi="Proxima Nova" w:cs="Proxima Nova"/>
+          <w:color w:val="353744"/>
+        </w:rPr>
+        <w:t xml:space="preserve"> and the Playlist</w:t>
+      </w:r>
+      <w:r>
+        <w:rPr>
+          <w:rFonts w:ascii="Proxima Nova" w:eastAsia="Proxima Nova" w:hAnsi="Proxima Nova" w:cs="Proxima Nova"/>
+          <w:color w:val="353744"/>
+        </w:rPr>
+        <w:t>, see highlighting of the track component in section TrackList.js / TrackList.css.</w:t>
+      </w:r>
+    </w:p>
+    <w:p>
+      <w:pPr>
+        <w:pStyle w:val="Heading2"/>
+        <w:rPr>
+          <w:rFonts w:ascii="Proxima Nova" w:eastAsia="Proxima Nova" w:hAnsi="Proxima Nova" w:cs="Proxima Nova"/>
+          <w:b/>
+          <w:color w:val="353744"/>
+          <w:sz w:val="24"/>
+          <w:szCs w:val="28"/>
+        </w:rPr>
+      </w:pPr>
+      <w:r>
+        <w:rPr>
+          <w:rFonts w:ascii="Proxima Nova" w:eastAsia="Proxima Nova" w:hAnsi="Proxima Nova" w:cs="Proxima Nova"/>
+          <w:b/>
+          <w:color w:val="353744"/>
+          <w:sz w:val="24"/>
+          <w:szCs w:val="28"/>
+        </w:rPr>
+        <w:t>SearchBar.js</w:t>
+      </w:r>
+    </w:p>
+    <w:p>
+      <w:pPr>
+        <w:spacing w:before="200" w:line="312" w:lineRule="auto"/>
+        <w:rPr>
+          <w:rFonts w:ascii="Proxima Nova" w:eastAsia="Proxima Nova" w:hAnsi="Proxima Nova" w:cs="Proxima Nova"/>
+          <w:color w:val="353744"/>
+        </w:rPr>
+      </w:pPr>
+      <w:r>
+        <w:rPr>
+          <w:rFonts w:ascii="Proxima Nova" w:eastAsia="Proxima Nova" w:hAnsi="Proxima Nova" w:cs="Proxima Nova"/>
+          <w:color w:val="353744"/>
+        </w:rPr>
+        <w:t>The HTML element &lt;input&gt; should get an “</w:t>
+      </w:r>
+      <w:proofErr w:type="spellStart"/>
+      <w:r>
+        <w:rPr>
+          <w:rFonts w:ascii="Proxima Nova" w:eastAsia="Proxima Nova" w:hAnsi="Proxima Nova" w:cs="Proxima Nova"/>
+          <w:color w:val="353744"/>
+        </w:rPr>
+        <w:t>onKeyPress</w:t>
+      </w:r>
+      <w:proofErr w:type="spellEnd"/>
+      <w:r>
+        <w:rPr>
+          <w:rFonts w:ascii="Proxima Nova" w:eastAsia="Proxima Nova" w:hAnsi="Proxima Nova" w:cs="Proxima Nova"/>
+          <w:color w:val="353744"/>
+        </w:rPr>
+        <w:t>” event, that triggers the “</w:t>
+      </w:r>
+      <w:proofErr w:type="spellStart"/>
+      <w:r>
+        <w:rPr>
+          <w:rFonts w:ascii="Proxima Nova" w:eastAsia="Proxima Nova" w:hAnsi="Proxima Nova" w:cs="Proxima Nova"/>
+          <w:color w:val="353744"/>
+        </w:rPr>
+        <w:t>this.search</w:t>
+      </w:r>
+      <w:proofErr w:type="spellEnd"/>
+      <w:r>
+        <w:rPr>
+          <w:rFonts w:ascii="Proxima Nova" w:eastAsia="Proxima Nova" w:hAnsi="Proxima Nova" w:cs="Proxima Nova"/>
+          <w:color w:val="353744"/>
+        </w:rPr>
+        <w:t>” method</w:t>
+      </w:r>
+      <w:r>
+        <w:rPr>
+          <w:rFonts w:ascii="Proxima Nova" w:eastAsia="Proxima Nova" w:hAnsi="Proxima Nova" w:cs="Proxima Nova"/>
+          <w:color w:val="353744"/>
+        </w:rPr>
+        <w:t>. The search method itself should do its function only if the ENTER key was pressed (</w:t>
+      </w:r>
+      <w:proofErr w:type="spellStart"/>
+      <w:r>
+        <w:rPr>
+          <w:rFonts w:ascii="Proxima Nova" w:eastAsia="Proxima Nova" w:hAnsi="Proxima Nova" w:cs="Proxima Nova"/>
+          <w:color w:val="353744"/>
+        </w:rPr>
+        <w:t>keyCode</w:t>
+      </w:r>
+      <w:proofErr w:type="spellEnd"/>
+      <w:r>
+        <w:rPr>
+          <w:rFonts w:ascii="Proxima Nova" w:eastAsia="Proxima Nova" w:hAnsi="Proxima Nova" w:cs="Proxima Nova"/>
+          <w:color w:val="353744"/>
+        </w:rPr>
+        <w:t xml:space="preserve"> 13), otherwise nothing happens.</w:t>
+      </w:r>
+    </w:p>
+    <w:p>
+      <w:pPr>
+        <w:spacing w:before="200" w:line="312" w:lineRule="auto"/>
+        <w:rPr>
+          <w:rFonts w:ascii="Proxima Nova" w:eastAsia="Proxima Nova" w:hAnsi="Proxima Nova" w:cs="Proxima Nova"/>
+          <w:color w:val="353744"/>
+        </w:rPr>
+      </w:pPr>
+    </w:p>
+    <w:p>
+      <w:pPr>
+        <w:spacing w:before="200" w:line="312" w:lineRule="auto"/>
+        <w:rPr>
+          <w:rFonts w:ascii="Proxima Nova" w:eastAsia="Proxima Nova" w:hAnsi="Proxima Nova" w:cs="Proxima Nova"/>
+          <w:b/>
+          <w:color w:val="353744"/>
+          <w:sz w:val="24"/>
+          <w:szCs w:val="28"/>
+        </w:rPr>
+      </w:pPr>
+      <w:r>
+        <w:rPr>
+          <w:rFonts w:ascii="Proxima Nova" w:eastAsia="Proxima Nova" w:hAnsi="Proxima Nova" w:cs="Proxima Nova"/>
+          <w:b/>
+          <w:color w:val="353744"/>
+          <w:sz w:val="24"/>
+          <w:szCs w:val="28"/>
+        </w:rPr>
+        <w:t>Playlist.js</w:t>
+      </w:r>
+    </w:p>
+    <w:p>
+      <w:pPr>
+        <w:spacing w:before="200" w:line="312" w:lineRule="auto"/>
+        <w:rPr>
+          <w:rFonts w:ascii="Proxima Nova" w:eastAsia="Proxima Nova" w:hAnsi="Proxima Nova" w:cs="Proxima Nova"/>
+          <w:color w:val="353744"/>
+        </w:rPr>
+      </w:pPr>
+      <w:r>
+        <w:rPr>
+          <w:rFonts w:ascii="Proxima Nova" w:eastAsia="Proxima Nova" w:hAnsi="Proxima Nova" w:cs="Proxima Nova"/>
+          <w:color w:val="353744"/>
+        </w:rPr>
+        <w:t>Implementation of the keypress function is similar the Enter key in the SearchBar.js component:</w:t>
+      </w:r>
+    </w:p>
+    <w:p>
+      <w:pPr>
+        <w:spacing w:before="200" w:line="312" w:lineRule="auto"/>
+        <w:rPr>
+          <w:rFonts w:ascii="Proxima Nova" w:eastAsia="Proxima Nova" w:hAnsi="Proxima Nova" w:cs="Proxima Nova"/>
+          <w:color w:val="353744"/>
+        </w:rPr>
+      </w:pPr>
+      <w:r>
+        <w:rPr>
+          <w:rFonts w:ascii="Proxima Nova" w:eastAsia="Proxima Nova" w:hAnsi="Proxima Nova" w:cs="Proxima Nova"/>
+          <w:color w:val="353744"/>
+        </w:rPr>
+        <w:t>The HTML element &lt;a&gt; should get an “</w:t>
+      </w:r>
+      <w:proofErr w:type="spellStart"/>
+      <w:r>
+        <w:rPr>
+          <w:rFonts w:ascii="Proxima Nova" w:eastAsia="Proxima Nova" w:hAnsi="Proxima Nova" w:cs="Proxima Nova"/>
+          <w:color w:val="353744"/>
+        </w:rPr>
+        <w:t>onKeyPress</w:t>
+      </w:r>
+      <w:proofErr w:type="spellEnd"/>
+      <w:r>
+        <w:rPr>
+          <w:rFonts w:ascii="Proxima Nova" w:eastAsia="Proxima Nova" w:hAnsi="Proxima Nova" w:cs="Proxima Nova"/>
+          <w:color w:val="353744"/>
+        </w:rPr>
+        <w:t>” event, that triggers the “</w:t>
+      </w:r>
+      <w:proofErr w:type="spellStart"/>
+      <w:r>
+        <w:rPr>
+          <w:rFonts w:ascii="Proxima Nova" w:eastAsia="Proxima Nova" w:hAnsi="Proxima Nova" w:cs="Proxima Nova"/>
+          <w:color w:val="353744"/>
+        </w:rPr>
+        <w:t>this.props.onSave</w:t>
+      </w:r>
+      <w:proofErr w:type="spellEnd"/>
+      <w:r>
+        <w:rPr>
+          <w:rFonts w:ascii="Proxima Nova" w:eastAsia="Proxima Nova" w:hAnsi="Proxima Nova" w:cs="Proxima Nova"/>
+          <w:color w:val="353744"/>
+        </w:rPr>
+        <w:t xml:space="preserve">” </w:t>
+      </w:r>
+      <w:proofErr w:type="spellStart"/>
+      <w:r>
+        <w:rPr>
+          <w:rFonts w:ascii="Proxima Nova" w:eastAsia="Proxima Nova" w:hAnsi="Proxima Nova" w:cs="Proxima Nova"/>
+          <w:color w:val="353744"/>
+        </w:rPr>
+        <w:t>methode</w:t>
+      </w:r>
+      <w:proofErr w:type="spellEnd"/>
+      <w:r>
+        <w:rPr>
+          <w:rFonts w:ascii="Proxima Nova" w:eastAsia="Proxima Nova" w:hAnsi="Proxima Nova" w:cs="Proxima Nova"/>
+          <w:color w:val="353744"/>
+        </w:rPr>
+        <w:t xml:space="preserve">, whose origin is in the App.js component. There, the </w:t>
+      </w:r>
+      <w:r>
+        <w:rPr>
+          <w:rFonts w:ascii="Proxima Nova" w:eastAsia="Proxima Nova" w:hAnsi="Proxima Nova" w:cs="Proxima Nova"/>
+          <w:color w:val="353744"/>
+        </w:rPr>
+        <w:t>“</w:t>
+      </w:r>
+      <w:proofErr w:type="spellStart"/>
+      <w:r>
+        <w:rPr>
+          <w:rFonts w:ascii="Proxima Nova" w:eastAsia="Proxima Nova" w:hAnsi="Proxima Nova" w:cs="Proxima Nova"/>
+          <w:color w:val="353744"/>
+        </w:rPr>
+        <w:t>savePlaylist</w:t>
+      </w:r>
+      <w:proofErr w:type="spellEnd"/>
+      <w:r>
+        <w:rPr>
+          <w:rFonts w:ascii="Proxima Nova" w:eastAsia="Proxima Nova" w:hAnsi="Proxima Nova" w:cs="Proxima Nova"/>
+          <w:color w:val="353744"/>
+        </w:rPr>
+        <w:t>” method should only save the playlist to Spotify if CTRL and S (</w:t>
+      </w:r>
+      <w:proofErr w:type="spellStart"/>
+      <w:r>
+        <w:rPr>
+          <w:rFonts w:ascii="Proxima Nova" w:eastAsia="Proxima Nova" w:hAnsi="Proxima Nova" w:cs="Proxima Nova"/>
+          <w:color w:val="353744"/>
+        </w:rPr>
+        <w:t>keyCode</w:t>
+      </w:r>
+      <w:proofErr w:type="spellEnd"/>
+      <w:r>
+        <w:rPr>
+          <w:rFonts w:ascii="Proxima Nova" w:eastAsia="Proxima Nova" w:hAnsi="Proxima Nova" w:cs="Proxima Nova"/>
+          <w:color w:val="353744"/>
+        </w:rPr>
+        <w:t xml:space="preserve"> 83) was pressed.</w:t>
+      </w:r>
+      <w:r>
+        <w:rPr>
+          <w:rFonts w:ascii="Proxima Nova" w:eastAsia="Proxima Nova" w:hAnsi="Proxima Nova" w:cs="Proxima Nova"/>
+          <w:color w:val="353744"/>
+        </w:rPr>
+        <w:t xml:space="preserve"> S</w:t>
+      </w:r>
+      <w:r>
+        <w:rPr>
+          <w:rFonts w:ascii="Proxima Nova" w:eastAsia="Proxima Nova" w:hAnsi="Proxima Nova" w:cs="Proxima Nova"/>
+          <w:color w:val="353744"/>
+        </w:rPr>
+        <w:t>ee the “</w:t>
+      </w:r>
+      <w:proofErr w:type="spellStart"/>
+      <w:r>
+        <w:rPr>
+          <w:rFonts w:ascii="Proxima Nova" w:eastAsia="Proxima Nova" w:hAnsi="Proxima Nova" w:cs="Proxima Nova"/>
+          <w:color w:val="353744"/>
+        </w:rPr>
+        <w:t>handleKeyDown</w:t>
+      </w:r>
+      <w:proofErr w:type="spellEnd"/>
+      <w:r>
+        <w:rPr>
+          <w:rFonts w:ascii="Proxima Nova" w:eastAsia="Proxima Nova" w:hAnsi="Proxima Nova" w:cs="Proxima Nova"/>
+          <w:color w:val="353744"/>
+        </w:rPr>
+        <w:t>” method in section App.js</w:t>
+      </w:r>
+      <w:r>
+        <w:rPr>
+          <w:rFonts w:ascii="Proxima Nova" w:eastAsia="Proxima Nova" w:hAnsi="Proxima Nova" w:cs="Proxima Nova"/>
+          <w:color w:val="353744"/>
+        </w:rPr>
+        <w:t xml:space="preserve"> for further information.</w:t>
+      </w:r>
+    </w:p>
+    <w:p>
+      <w:pPr>
+        <w:spacing w:before="200" w:line="312" w:lineRule="auto"/>
+        <w:rPr>
+          <w:rFonts w:ascii="Proxima Nova" w:eastAsia="Proxima Nova" w:hAnsi="Proxima Nova" w:cs="Proxima Nova"/>
+          <w:color w:val="353744"/>
+        </w:rPr>
+      </w:pPr>
+    </w:p>
+    <w:p>
+      <w:pPr>
+        <w:spacing w:before="200" w:line="312" w:lineRule="auto"/>
+        <w:rPr>
+          <w:rFonts w:ascii="Proxima Nova" w:eastAsia="Proxima Nova" w:hAnsi="Proxima Nova" w:cs="Proxima Nova"/>
+          <w:b/>
+          <w:color w:val="353744"/>
+          <w:sz w:val="24"/>
+          <w:szCs w:val="28"/>
+        </w:rPr>
+      </w:pPr>
+      <w:r>
+        <w:rPr>
+          <w:rFonts w:ascii="Proxima Nova" w:eastAsia="Proxima Nova" w:hAnsi="Proxima Nova" w:cs="Proxima Nova"/>
+          <w:b/>
+          <w:color w:val="353744"/>
+          <w:sz w:val="24"/>
+          <w:szCs w:val="28"/>
+        </w:rPr>
+        <w:t>TrackList.js / TrackList.</w:t>
+      </w:r>
+      <w:r>
+        <w:rPr>
+          <w:rFonts w:ascii="Proxima Nova" w:eastAsia="Proxima Nova" w:hAnsi="Proxima Nova" w:cs="Proxima Nova"/>
+          <w:b/>
+          <w:color w:val="353744"/>
+          <w:sz w:val="24"/>
+          <w:szCs w:val="28"/>
+        </w:rPr>
+        <w:t>css</w:t>
+      </w:r>
+    </w:p>
+    <w:p>
+      <w:pPr>
+        <w:spacing w:before="200" w:line="312" w:lineRule="auto"/>
+        <w:rPr>
+          <w:rFonts w:ascii="Proxima Nova" w:eastAsia="Proxima Nova" w:hAnsi="Proxima Nova" w:cs="Proxima Nova"/>
+          <w:color w:val="353744"/>
+        </w:rPr>
+      </w:pPr>
+      <w:r>
+        <w:rPr>
+          <w:rFonts w:ascii="Proxima Nova" w:eastAsia="Proxima Nova" w:hAnsi="Proxima Nova" w:cs="Proxima Nova"/>
+          <w:color w:val="353744"/>
+        </w:rPr>
+        <w:t>Gets a new CSS class to display the highlighted track</w:t>
+      </w:r>
+      <w:r>
+        <w:rPr>
+          <w:rFonts w:ascii="Proxima Nova" w:eastAsia="Proxima Nova" w:hAnsi="Proxima Nova" w:cs="Proxima Nova"/>
+          <w:color w:val="353744"/>
+        </w:rPr>
+        <w:t xml:space="preserve"> component</w:t>
+      </w:r>
+      <w:r>
+        <w:rPr>
+          <w:rFonts w:ascii="Proxima Nova" w:eastAsia="Proxima Nova" w:hAnsi="Proxima Nova" w:cs="Proxima Nova"/>
+          <w:color w:val="353744"/>
+        </w:rPr>
+        <w:t>. The following image is an example of the highlighting, but should not be treated as final version:</w:t>
+      </w:r>
+    </w:p>
+    <w:p>
+      <w:pPr>
+        <w:spacing w:before="200" w:line="312" w:lineRule="auto"/>
+        <w:rPr>
+          <w:rFonts w:ascii="Proxima Nova" w:eastAsia="Proxima Nova" w:hAnsi="Proxima Nova" w:cs="Proxima Nova"/>
+          <w:color w:val="353744"/>
+        </w:rPr>
+      </w:pPr>
+      <w:r>
+        <w:rPr>
+          <w:rFonts w:ascii="Proxima Nova" w:eastAsia="Proxima Nova" w:hAnsi="Proxima Nova" w:cs="Proxima Nova"/>
+          <w:color w:val="353744"/>
+        </w:rPr>
+        <w:drawing>
+          <wp:inline distT="0" distB="0" distL="0" distR="0" wp14:anchorId="1359FBC7" wp14:editId="7E1CAE06">
+            <wp:extent cx="5578323" cy="1615580"/>
+            <wp:effectExtent l="0" t="0" r="3810" b="3810"/>
+            <wp:docPr id="1" name="Picture 1"/>
+            <wp:cNvGraphicFramePr>
+              <a:graphicFrameLocks xmlns:a="http://schemas.openxmlformats.org/drawingml/2006/main" noChangeAspect="1"/>
+            </wp:cNvGraphicFramePr>
+            <a:graphic xmlns:a="http://schemas.openxmlformats.org/drawingml/2006/main">
+              <a:graphicData uri="http://schemas.openxmlformats.org/drawingml/2006/picture">
+                <pic:pic xmlns:pic="http://schemas.openxmlformats.org/drawingml/2006/picture">
+                  <pic:nvPicPr>
+                    <pic:cNvPr id="1" name=""/>
+                    <pic:cNvPicPr/>
+                  </pic:nvPicPr>
+                  <pic:blipFill>
+                    <a:blip r:embed="rId9"/>
+                    <a:stretch>
+                      <a:fillRect/>
+                    </a:stretch>
+                  </pic:blipFill>
+                  <pic:spPr>
+                    <a:xfrm>
+                      <a:off x="0" y="0"/>
+                      <a:ext cx="5578323" cy="1615580"/>
+                    </a:xfrm>
+                    <a:prstGeom prst="rect">
+                      <a:avLst/>
+                    </a:prstGeom>
+                  </pic:spPr>
+                </pic:pic>
+              </a:graphicData>
+            </a:graphic>
+          </wp:inline>
+        </w:drawing>
+      </w:r>
+    </w:p>
+    <w:p>
+      <w:pPr>
+        <w:spacing w:before="200" w:line="312" w:lineRule="auto"/>
+        <w:rPr>
+          <w:rFonts w:ascii="Proxima Nova" w:eastAsia="Proxima Nova" w:hAnsi="Proxima Nova" w:cs="Proxima Nova"/>
+          <w:color w:val="353744"/>
+        </w:rPr>
+      </w:pPr>
+    </w:p>
+    <w:p>
+      <w:pPr>
+        <w:spacing w:before="200" w:line="312" w:lineRule="auto"/>
+        <w:rPr>
+          <w:rFonts w:ascii="Proxima Nova" w:eastAsia="Proxima Nova" w:hAnsi="Proxima Nova" w:cs="Proxima Nova"/>
+          <w:color w:val="353744"/>
+        </w:rPr>
+      </w:pPr>
+    </w:p>
+    <w:p>
+      <w:pPr>
+        <w:spacing w:before="200" w:line="312" w:lineRule="auto"/>
+        <w:rPr>
+          <w:rFonts w:ascii="Proxima Nova" w:eastAsia="Proxima Nova" w:hAnsi="Proxima Nova" w:cs="Proxima Nova"/>
+          <w:color w:val="353744"/>
+        </w:rPr>
+      </w:pPr>
+    </w:p>
+    <w:p>
+      <w:pPr>
+        <w:spacing w:before="200" w:line="312" w:lineRule="auto"/>
+        <w:rPr>
+          <w:rFonts w:ascii="Proxima Nova" w:eastAsia="Proxima Nova" w:hAnsi="Proxima Nova" w:cs="Proxima Nova"/>
+          <w:color w:val="353744"/>
+        </w:rPr>
+      </w:pPr>
     </w:p>
     <w:p>
       <w:pPr>
@@ -2592,32 +3278,37 @@
     <w:p>
       <w:pPr>
         <w:spacing w:before="200" w:line="312" w:lineRule="auto"/>
-      </w:pPr>
-      <w:r>
-        <w:rPr>
-          <w:rFonts w:ascii="Proxima Nova" w:eastAsia="Proxima Nova" w:hAnsi="Proxima Nova" w:cs="Proxima Nova"/>
-          <w:color w:val="353744"/>
-        </w:rPr>
-        <w:t>This section is used to lay out alternative solutions and their respective drawbacks, as well as potential drawbacks to the proposed solution above. This is u</w:t>
-      </w:r>
-      <w:r>
-        <w:rPr>
-          <w:rFonts w:ascii="Proxima Nova" w:eastAsia="Proxima Nova" w:hAnsi="Proxima Nova" w:cs="Proxima Nova"/>
-          <w:color w:val="353744"/>
-        </w:rPr>
-        <w:t>sed to make it clear why the technical implementation detailed previously was chosen instead of alternatives. It additionally allows stakeholders or other developers to consider those drawbacks and choose one of the alternate sol</w:t>
-      </w:r>
-      <w:r>
-        <w:rPr>
-          <w:rFonts w:ascii="Proxima Nova" w:eastAsia="Proxima Nova" w:hAnsi="Proxima Nova" w:cs="Proxima Nova"/>
-        </w:rPr>
-        <w:t>utions if they prefer it. T</w:t>
-      </w:r>
-      <w:r>
-        <w:rPr>
-          <w:rFonts w:ascii="Proxima Nova" w:eastAsia="Proxima Nova" w:hAnsi="Proxima Nova" w:cs="Proxima Nova"/>
-        </w:rPr>
-        <w:t>his may occur if they feel the benefits or drawbacks of that solution are more desirable than the current solution, or if they can identify other benefits and drawbacks not currently listed.</w:t>
+        <w:rPr>
+          <w:rFonts w:ascii="Proxima Nova" w:eastAsia="Proxima Nova" w:hAnsi="Proxima Nova" w:cs="Proxima Nova"/>
+          <w:color w:val="353744"/>
+        </w:rPr>
+      </w:pPr>
+    </w:p>
+    <w:p>
+      <w:pPr>
+        <w:spacing w:before="200" w:line="312" w:lineRule="auto"/>
+        <w:rPr>
+          <w:rFonts w:ascii="Proxima Nova" w:eastAsia="Proxima Nova" w:hAnsi="Proxima Nova" w:cs="Proxima Nova"/>
+          <w:color w:val="353744"/>
+        </w:rPr>
+      </w:pPr>
+    </w:p>
+    <w:p>
+      <w:pPr>
+        <w:spacing w:before="200" w:line="312" w:lineRule="auto"/>
+      </w:pPr>
+      <w:r>
+        <w:rPr>
+          <w:rFonts w:ascii="Proxima Nova" w:eastAsia="Proxima Nova" w:hAnsi="Proxima Nova" w:cs="Proxima Nova"/>
+          <w:color w:val="353744"/>
+        </w:rPr>
+        <w:t>This section is used to lay out alternative solutions and their respective drawbacks, as well as potential drawbacks to the proposed solution above. This is used to make it clear why the technical implementation detailed previously was chosen instead of alternatives. It additionally allows stakeholders or other developers to consider those drawbacks and choose one of the alternate sol</w:t>
+      </w:r>
+      <w:r>
+        <w:rPr>
+          <w:rFonts w:ascii="Proxima Nova" w:eastAsia="Proxima Nova" w:hAnsi="Proxima Nova" w:cs="Proxima Nova"/>
+        </w:rPr>
+        <w:t>utions if they prefer it. This may occur if they feel the benefits or drawbacks of that solution are more desirable than the current solution, or if they can identify other benefits and drawbacks not currently listed.</w:t>
       </w:r>
     </w:p>
     <w:sectPr>
@@ -2769,8 +3460,8 @@
   </w:docDefaults>
   <w:latentStyles w:defLockedState="0" w:defUIPriority="99" w:defSemiHidden="0" w:defUnhideWhenUsed="0" w:defQFormat="0" w:count="375">
     <w:lsdException w:name="Normal" w:uiPriority="0" w:qFormat="1"/>
-    <w:lsdException w:name="heading 1" w:uiPriority="9" w:qFormat="1"/>
-    <w:lsdException w:name="heading 2" w:semiHidden="1" w:uiPriority="9" w:unhideWhenUsed="1" w:qFormat="1"/>
+    <w:lsdException w:name="heading 1" w:uiPriority="0" w:qFormat="1"/>
+    <w:lsdException w:name="heading 2" w:semiHidden="1" w:uiPriority="0" w:unhideWhenUsed="1" w:qFormat="1"/>
     <w:lsdException w:name="heading 3" w:semiHidden="1" w:uiPriority="9" w:unhideWhenUsed="1" w:qFormat="1"/>
     <w:lsdException w:name="heading 4" w:semiHidden="1" w:uiPriority="9" w:unhideWhenUsed="1" w:qFormat="1"/>
     <w:lsdException w:name="heading 5" w:semiHidden="1" w:uiPriority="9" w:unhideWhenUsed="1" w:qFormat="1"/>
@@ -3305,6 +3996,65 @@
       <w:contextualSpacing/>
     </w:pPr>
   </w:style>
+  <w:style w:type="paragraph" w:styleId="HTMLPreformatted">
+    <w:name w:val="HTML Preformatted"/>
+    <w:basedOn w:val="Normal"/>
+    <w:link w:val="HTMLPreformattedChar"/>
+    <w:uiPriority w:val="99"/>
+    <w:semiHidden/>
+    <w:unhideWhenUsed/>
+    <w:rsid w:val="00C321D7"/>
+    <w:pPr>
+      <w:tabs>
+        <w:tab w:val="left" w:pos="916"/>
+        <w:tab w:val="left" w:pos="1832"/>
+        <w:tab w:val="left" w:pos="2748"/>
+        <w:tab w:val="left" w:pos="3664"/>
+        <w:tab w:val="left" w:pos="4580"/>
+        <w:tab w:val="left" w:pos="5496"/>
+        <w:tab w:val="left" w:pos="6412"/>
+        <w:tab w:val="left" w:pos="7328"/>
+        <w:tab w:val="left" w:pos="8244"/>
+        <w:tab w:val="left" w:pos="9160"/>
+        <w:tab w:val="left" w:pos="10076"/>
+        <w:tab w:val="left" w:pos="10992"/>
+        <w:tab w:val="left" w:pos="11908"/>
+        <w:tab w:val="left" w:pos="12824"/>
+        <w:tab w:val="left" w:pos="13740"/>
+        <w:tab w:val="left" w:pos="14656"/>
+      </w:tabs>
+      <w:spacing w:line="240" w:lineRule="auto"/>
+    </w:pPr>
+    <w:rPr>
+      <w:rFonts w:ascii="Courier New" w:eastAsia="Times New Roman" w:hAnsi="Courier New" w:cs="Courier New"/>
+      <w:sz w:val="20"/>
+      <w:szCs w:val="20"/>
+      <w:lang w:val="en-GB"/>
+    </w:rPr>
+  </w:style>
+  <w:style w:type="character" w:customStyle="1" w:styleId="HTMLPreformattedChar">
+    <w:name w:val="HTML Preformatted Char"/>
+    <w:basedOn w:val="DefaultParagraphFont"/>
+    <w:link w:val="HTMLPreformatted"/>
+    <w:uiPriority w:val="99"/>
+    <w:semiHidden/>
+    <w:rsid w:val="00C321D7"/>
+    <w:rPr>
+      <w:rFonts w:ascii="Courier New" w:eastAsia="Times New Roman" w:hAnsi="Courier New" w:cs="Courier New"/>
+      <w:sz w:val="20"/>
+      <w:szCs w:val="20"/>
+      <w:lang w:val="en-GB"/>
+    </w:rPr>
+  </w:style>
+  <w:style w:type="paragraph" w:styleId="NoSpacing">
+    <w:name w:val="No Spacing"/>
+    <w:uiPriority w:val="1"/>
+    <w:qFormat/>
+    <w:rsid w:val="00C321D7"/>
+    <w:pPr>
+      <w:spacing w:line="240" w:lineRule="auto"/>
+    </w:pPr>
+  </w:style>
 </w:styles>
 </file>
 
@@ -3626,4 +4376,16 @@
   </a:objectDefaults>
   <a:extraClrSchemeLst/>
 </a:theme>
+</file>
+
+<file path=customXml/item1.xml><?xml version="1.0" encoding="utf-8"?>
+<b:Sources xmlns:b="http://schemas.openxmlformats.org/officeDocument/2006/bibliography" xmlns="http://schemas.openxmlformats.org/officeDocument/2006/bibliography" SelectedStyle="\APASixthEditionOfficeOnline.xsl" StyleName="APA" Version="6"/>
+</file>
+
+<file path=customXml/itemProps1.xml><?xml version="1.0" encoding="utf-8"?>
+<ds:datastoreItem xmlns:ds="http://schemas.openxmlformats.org/officeDocument/2006/customXml" ds:itemID="{F26CCBF8-81C8-43F3-B942-CE329BD212B8}">
+  <ds:schemaRefs>
+    <ds:schemaRef ds:uri="http://schemas.openxmlformats.org/officeDocument/2006/bibliography"/>
+  </ds:schemaRefs>
+</ds:datastoreItem>
 </file>